--- a/SujetPFE/Sujet.docx
+++ b/SujetPFE/Sujet.docx
@@ -1575,10 +1575,6415 @@
         <w:t> </w:t>
       </w:r>
     </w:p>
-    <w:p>
-      <w:bookmarkStart w:id="0" w:name="_GoBack"/>
-      <w:bookmarkEnd w:id="0"/>
-    </w:p>
+    <w:p/>
+    <w:p/>
+    <w:p/>
+    <w:p/>
+    <w:p/>
+    <w:p/>
+    <w:p/>
+    <w:p/>
+    <w:p/>
+    <w:p/>
+    <w:p/>
+    <w:p/>
+    <w:p/>
+    <w:p/>
+    <w:p/>
+    <w:p/>
+    <w:p/>
+    <w:p/>
+    <w:p/>
+    <w:p/>
+    <w:p/>
+    <w:p/>
+    <w:p/>
+    <w:p/>
+    <w:p>
+      <w:pPr>
+        <w:spacing w:before="100" w:beforeAutospacing="1" w:after="100" w:afterAutospacing="1" w:line="240" w:lineRule="auto"/>
+        <w:outlineLvl w:val="0"/>
+        <w:rPr>
+          <w:rFonts w:ascii="Times New Roman" w:eastAsia="Times New Roman" w:hAnsi="Times New Roman" w:cs="Times New Roman"/>
+          <w:b/>
+          <w:bCs/>
+          <w:kern w:val="36"/>
+          <w:sz w:val="48"/>
+          <w:szCs w:val="48"/>
+          <w:lang w:eastAsia="fr-FR"/>
+        </w:rPr>
+      </w:pPr>
+      <w:r>
+        <w:rPr>
+          <w:rFonts w:ascii="Times New Roman" w:eastAsia="Times New Roman" w:hAnsi="Times New Roman" w:cs="Times New Roman"/>
+          <w:b/>
+          <w:bCs/>
+          <w:kern w:val="36"/>
+          <w:sz w:val="48"/>
+          <w:szCs w:val="48"/>
+          <w:lang w:eastAsia="fr-FR"/>
+        </w:rPr>
+        <w:lastRenderedPageBreak/>
+        <w:t>Plan détaillé du projet sur 140 jours</w:t>
+      </w:r>
+    </w:p>
+    <w:p>
+      <w:pPr>
+        <w:spacing w:before="100" w:beforeAutospacing="1" w:after="100" w:afterAutospacing="1" w:line="240" w:lineRule="auto"/>
+        <w:outlineLvl w:val="1"/>
+        <w:rPr>
+          <w:rFonts w:ascii="Times New Roman" w:eastAsia="Times New Roman" w:hAnsi="Times New Roman" w:cs="Times New Roman"/>
+          <w:b/>
+          <w:bCs/>
+          <w:sz w:val="36"/>
+          <w:szCs w:val="36"/>
+          <w:lang w:eastAsia="fr-FR"/>
+        </w:rPr>
+      </w:pPr>
+      <w:r>
+        <w:rPr>
+          <w:rFonts w:ascii="Times New Roman" w:eastAsia="Times New Roman" w:hAnsi="Times New Roman" w:cs="Times New Roman"/>
+          <w:b/>
+          <w:bCs/>
+          <w:sz w:val="36"/>
+          <w:szCs w:val="36"/>
+          <w:lang w:eastAsia="fr-FR"/>
+        </w:rPr>
+        <w:t>Phase 1 : Compréhension des Données et Exploration (Jours 1-20)</w:t>
+      </w:r>
+    </w:p>
+    <w:p>
+      <w:pPr>
+        <w:spacing w:before="100" w:beforeAutospacing="1" w:after="100" w:afterAutospacing="1" w:line="240" w:lineRule="auto"/>
+        <w:outlineLvl w:val="2"/>
+        <w:rPr>
+          <w:rFonts w:ascii="Times New Roman" w:eastAsia="Times New Roman" w:hAnsi="Times New Roman" w:cs="Times New Roman"/>
+          <w:b/>
+          <w:bCs/>
+          <w:sz w:val="27"/>
+          <w:szCs w:val="27"/>
+          <w:lang w:eastAsia="fr-FR"/>
+        </w:rPr>
+      </w:pPr>
+      <w:r>
+        <w:rPr>
+          <w:rFonts w:ascii="Times New Roman" w:eastAsia="Times New Roman" w:hAnsi="Times New Roman" w:cs="Times New Roman"/>
+          <w:b/>
+          <w:bCs/>
+          <w:sz w:val="27"/>
+          <w:szCs w:val="27"/>
+          <w:lang w:eastAsia="fr-FR"/>
+        </w:rPr>
+        <w:t>Jour 1-5 : Analyse des tickets JIRA et des logs</w:t>
+      </w:r>
+    </w:p>
+    <w:p>
+      <w:pPr>
+        <w:numPr>
+          <w:ilvl w:val="0"/>
+          <w:numId w:val="8"/>
+        </w:numPr>
+        <w:spacing w:before="100" w:beforeAutospacing="1" w:after="100" w:afterAutospacing="1" w:line="240" w:lineRule="auto"/>
+        <w:rPr>
+          <w:rFonts w:ascii="Times New Roman" w:eastAsia="Times New Roman" w:hAnsi="Times New Roman" w:cs="Times New Roman"/>
+          <w:sz w:val="24"/>
+          <w:szCs w:val="24"/>
+          <w:lang w:eastAsia="fr-FR"/>
+        </w:rPr>
+      </w:pPr>
+      <w:r>
+        <w:rPr>
+          <w:rFonts w:ascii="Times New Roman" w:eastAsia="Times New Roman" w:hAnsi="Times New Roman" w:cs="Times New Roman"/>
+          <w:sz w:val="24"/>
+          <w:szCs w:val="24"/>
+          <w:lang w:eastAsia="fr-FR"/>
+        </w:rPr>
+        <w:t>Étudier la structure des tickets (champs disponibles, formats, relations)</w:t>
+      </w:r>
+    </w:p>
+    <w:p>
+      <w:pPr>
+        <w:numPr>
+          <w:ilvl w:val="0"/>
+          <w:numId w:val="8"/>
+        </w:numPr>
+        <w:spacing w:before="100" w:beforeAutospacing="1" w:after="100" w:afterAutospacing="1" w:line="240" w:lineRule="auto"/>
+        <w:rPr>
+          <w:rFonts w:ascii="Times New Roman" w:eastAsia="Times New Roman" w:hAnsi="Times New Roman" w:cs="Times New Roman"/>
+          <w:sz w:val="24"/>
+          <w:szCs w:val="24"/>
+          <w:lang w:eastAsia="fr-FR"/>
+        </w:rPr>
+      </w:pPr>
+      <w:r>
+        <w:rPr>
+          <w:rFonts w:ascii="Times New Roman" w:eastAsia="Times New Roman" w:hAnsi="Times New Roman" w:cs="Times New Roman"/>
+          <w:sz w:val="24"/>
+          <w:szCs w:val="24"/>
+          <w:lang w:eastAsia="fr-FR"/>
+        </w:rPr>
+        <w:t>Explorer les logs associés aux tickets</w:t>
+      </w:r>
+    </w:p>
+    <w:p>
+      <w:pPr>
+        <w:numPr>
+          <w:ilvl w:val="0"/>
+          <w:numId w:val="8"/>
+        </w:numPr>
+        <w:spacing w:before="100" w:beforeAutospacing="1" w:after="100" w:afterAutospacing="1" w:line="240" w:lineRule="auto"/>
+        <w:rPr>
+          <w:rFonts w:ascii="Times New Roman" w:eastAsia="Times New Roman" w:hAnsi="Times New Roman" w:cs="Times New Roman"/>
+          <w:sz w:val="24"/>
+          <w:szCs w:val="24"/>
+          <w:lang w:eastAsia="fr-FR"/>
+        </w:rPr>
+      </w:pPr>
+      <w:r>
+        <w:rPr>
+          <w:rFonts w:ascii="Times New Roman" w:eastAsia="Times New Roman" w:hAnsi="Times New Roman" w:cs="Times New Roman"/>
+          <w:sz w:val="24"/>
+          <w:szCs w:val="24"/>
+          <w:lang w:eastAsia="fr-FR"/>
+        </w:rPr>
+        <w:t xml:space="preserve">Identifier les types de données présentes (textes, </w:t>
+      </w:r>
+      <w:proofErr w:type="spellStart"/>
+      <w:r>
+        <w:rPr>
+          <w:rFonts w:ascii="Times New Roman" w:eastAsia="Times New Roman" w:hAnsi="Times New Roman" w:cs="Times New Roman"/>
+          <w:sz w:val="24"/>
+          <w:szCs w:val="24"/>
+          <w:lang w:eastAsia="fr-FR"/>
+        </w:rPr>
+        <w:t>timestamps</w:t>
+      </w:r>
+      <w:proofErr w:type="spellEnd"/>
+      <w:r>
+        <w:rPr>
+          <w:rFonts w:ascii="Times New Roman" w:eastAsia="Times New Roman" w:hAnsi="Times New Roman" w:cs="Times New Roman"/>
+          <w:sz w:val="24"/>
+          <w:szCs w:val="24"/>
+          <w:lang w:eastAsia="fr-FR"/>
+        </w:rPr>
+        <w:t>, auteurs, etc.)</w:t>
+      </w:r>
+    </w:p>
+    <w:p>
+      <w:pPr>
+        <w:numPr>
+          <w:ilvl w:val="0"/>
+          <w:numId w:val="8"/>
+        </w:numPr>
+        <w:spacing w:before="100" w:beforeAutospacing="1" w:after="100" w:afterAutospacing="1" w:line="240" w:lineRule="auto"/>
+        <w:rPr>
+          <w:rFonts w:ascii="Times New Roman" w:eastAsia="Times New Roman" w:hAnsi="Times New Roman" w:cs="Times New Roman"/>
+          <w:sz w:val="24"/>
+          <w:szCs w:val="24"/>
+          <w:lang w:eastAsia="fr-FR"/>
+        </w:rPr>
+      </w:pPr>
+      <w:r>
+        <w:rPr>
+          <w:rFonts w:ascii="Times New Roman" w:eastAsia="Times New Roman" w:hAnsi="Times New Roman" w:cs="Times New Roman"/>
+          <w:sz w:val="24"/>
+          <w:szCs w:val="24"/>
+          <w:lang w:eastAsia="fr-FR"/>
+        </w:rPr>
+        <w:t>Visualiser des statistiques descriptives des tickets et logs</w:t>
+      </w:r>
+    </w:p>
+    <w:p>
+      <w:pPr>
+        <w:numPr>
+          <w:ilvl w:val="0"/>
+          <w:numId w:val="8"/>
+        </w:numPr>
+        <w:spacing w:before="100" w:beforeAutospacing="1" w:after="100" w:afterAutospacing="1" w:line="240" w:lineRule="auto"/>
+        <w:rPr>
+          <w:rFonts w:ascii="Times New Roman" w:eastAsia="Times New Roman" w:hAnsi="Times New Roman" w:cs="Times New Roman"/>
+          <w:sz w:val="24"/>
+          <w:szCs w:val="24"/>
+          <w:lang w:eastAsia="fr-FR"/>
+        </w:rPr>
+      </w:pPr>
+      <w:r>
+        <w:rPr>
+          <w:rFonts w:ascii="Times New Roman" w:eastAsia="Times New Roman" w:hAnsi="Times New Roman" w:cs="Times New Roman"/>
+          <w:sz w:val="24"/>
+          <w:szCs w:val="24"/>
+          <w:lang w:eastAsia="fr-FR"/>
+        </w:rPr>
+        <w:t>Documenter les observations</w:t>
+      </w:r>
+    </w:p>
+    <w:p>
+      <w:pPr>
+        <w:spacing w:before="100" w:beforeAutospacing="1" w:after="100" w:afterAutospacing="1" w:line="240" w:lineRule="auto"/>
+        <w:outlineLvl w:val="2"/>
+        <w:rPr>
+          <w:rFonts w:ascii="Times New Roman" w:eastAsia="Times New Roman" w:hAnsi="Times New Roman" w:cs="Times New Roman"/>
+          <w:b/>
+          <w:bCs/>
+          <w:sz w:val="27"/>
+          <w:szCs w:val="27"/>
+          <w:lang w:eastAsia="fr-FR"/>
+        </w:rPr>
+      </w:pPr>
+      <w:r>
+        <w:rPr>
+          <w:rFonts w:ascii="Times New Roman" w:eastAsia="Times New Roman" w:hAnsi="Times New Roman" w:cs="Times New Roman"/>
+          <w:b/>
+          <w:bCs/>
+          <w:sz w:val="27"/>
+          <w:szCs w:val="27"/>
+          <w:lang w:eastAsia="fr-FR"/>
+        </w:rPr>
+        <w:t>Jour 6-10 : Étude des relations entre descriptions, logs et commentaires</w:t>
+      </w:r>
+    </w:p>
+    <w:p>
+      <w:pPr>
+        <w:numPr>
+          <w:ilvl w:val="0"/>
+          <w:numId w:val="9"/>
+        </w:numPr>
+        <w:spacing w:before="100" w:beforeAutospacing="1" w:after="100" w:afterAutospacing="1" w:line="240" w:lineRule="auto"/>
+        <w:rPr>
+          <w:rFonts w:ascii="Times New Roman" w:eastAsia="Times New Roman" w:hAnsi="Times New Roman" w:cs="Times New Roman"/>
+          <w:sz w:val="24"/>
+          <w:szCs w:val="24"/>
+          <w:lang w:eastAsia="fr-FR"/>
+        </w:rPr>
+      </w:pPr>
+      <w:r>
+        <w:rPr>
+          <w:rFonts w:ascii="Times New Roman" w:eastAsia="Times New Roman" w:hAnsi="Times New Roman" w:cs="Times New Roman"/>
+          <w:sz w:val="24"/>
+          <w:szCs w:val="24"/>
+          <w:lang w:eastAsia="fr-FR"/>
+        </w:rPr>
+        <w:t>Analyser la corrélation entre description, logs et commentaires</w:t>
+      </w:r>
+    </w:p>
+    <w:p>
+      <w:pPr>
+        <w:numPr>
+          <w:ilvl w:val="0"/>
+          <w:numId w:val="9"/>
+        </w:numPr>
+        <w:spacing w:before="100" w:beforeAutospacing="1" w:after="100" w:afterAutospacing="1" w:line="240" w:lineRule="auto"/>
+        <w:rPr>
+          <w:rFonts w:ascii="Times New Roman" w:eastAsia="Times New Roman" w:hAnsi="Times New Roman" w:cs="Times New Roman"/>
+          <w:sz w:val="24"/>
+          <w:szCs w:val="24"/>
+          <w:lang w:eastAsia="fr-FR"/>
+        </w:rPr>
+      </w:pPr>
+      <w:r>
+        <w:rPr>
+          <w:rFonts w:ascii="Times New Roman" w:eastAsia="Times New Roman" w:hAnsi="Times New Roman" w:cs="Times New Roman"/>
+          <w:sz w:val="24"/>
+          <w:szCs w:val="24"/>
+          <w:lang w:eastAsia="fr-FR"/>
+        </w:rPr>
+        <w:t>Identifier des patterns récurrents (ex. mots-clés spécifiques aux erreurs)</w:t>
+      </w:r>
+    </w:p>
+    <w:p>
+      <w:pPr>
+        <w:numPr>
+          <w:ilvl w:val="0"/>
+          <w:numId w:val="9"/>
+        </w:numPr>
+        <w:spacing w:before="100" w:beforeAutospacing="1" w:after="100" w:afterAutospacing="1" w:line="240" w:lineRule="auto"/>
+        <w:rPr>
+          <w:rFonts w:ascii="Times New Roman" w:eastAsia="Times New Roman" w:hAnsi="Times New Roman" w:cs="Times New Roman"/>
+          <w:sz w:val="24"/>
+          <w:szCs w:val="24"/>
+          <w:lang w:eastAsia="fr-FR"/>
+        </w:rPr>
+      </w:pPr>
+      <w:r>
+        <w:rPr>
+          <w:rFonts w:ascii="Times New Roman" w:eastAsia="Times New Roman" w:hAnsi="Times New Roman" w:cs="Times New Roman"/>
+          <w:sz w:val="24"/>
+          <w:szCs w:val="24"/>
+          <w:lang w:eastAsia="fr-FR"/>
+        </w:rPr>
+        <w:t>Étudier la distribution des commentaires par ticket</w:t>
+      </w:r>
+    </w:p>
+    <w:p>
+      <w:pPr>
+        <w:numPr>
+          <w:ilvl w:val="0"/>
+          <w:numId w:val="9"/>
+        </w:numPr>
+        <w:spacing w:before="100" w:beforeAutospacing="1" w:after="100" w:afterAutospacing="1" w:line="240" w:lineRule="auto"/>
+        <w:rPr>
+          <w:rFonts w:ascii="Times New Roman" w:eastAsia="Times New Roman" w:hAnsi="Times New Roman" w:cs="Times New Roman"/>
+          <w:sz w:val="24"/>
+          <w:szCs w:val="24"/>
+          <w:lang w:eastAsia="fr-FR"/>
+        </w:rPr>
+      </w:pPr>
+      <w:r>
+        <w:rPr>
+          <w:rFonts w:ascii="Times New Roman" w:eastAsia="Times New Roman" w:hAnsi="Times New Roman" w:cs="Times New Roman"/>
+          <w:sz w:val="24"/>
+          <w:szCs w:val="24"/>
+          <w:lang w:eastAsia="fr-FR"/>
+        </w:rPr>
+        <w:t>Définir une stratégie de prétraitement des commentaires et descriptions</w:t>
+      </w:r>
+    </w:p>
+    <w:p>
+      <w:pPr>
+        <w:numPr>
+          <w:ilvl w:val="0"/>
+          <w:numId w:val="9"/>
+        </w:numPr>
+        <w:spacing w:before="100" w:beforeAutospacing="1" w:after="100" w:afterAutospacing="1" w:line="240" w:lineRule="auto"/>
+        <w:rPr>
+          <w:rFonts w:ascii="Times New Roman" w:eastAsia="Times New Roman" w:hAnsi="Times New Roman" w:cs="Times New Roman"/>
+          <w:sz w:val="24"/>
+          <w:szCs w:val="24"/>
+          <w:lang w:eastAsia="fr-FR"/>
+        </w:rPr>
+      </w:pPr>
+      <w:r>
+        <w:rPr>
+          <w:rFonts w:ascii="Times New Roman" w:eastAsia="Times New Roman" w:hAnsi="Times New Roman" w:cs="Times New Roman"/>
+          <w:sz w:val="24"/>
+          <w:szCs w:val="24"/>
+          <w:lang w:eastAsia="fr-FR"/>
+        </w:rPr>
+        <w:t>Documenter les insights trouvés</w:t>
+      </w:r>
+    </w:p>
+    <w:p>
+      <w:pPr>
+        <w:spacing w:before="100" w:beforeAutospacing="1" w:after="100" w:afterAutospacing="1" w:line="240" w:lineRule="auto"/>
+        <w:outlineLvl w:val="2"/>
+        <w:rPr>
+          <w:rFonts w:ascii="Times New Roman" w:eastAsia="Times New Roman" w:hAnsi="Times New Roman" w:cs="Times New Roman"/>
+          <w:b/>
+          <w:bCs/>
+          <w:sz w:val="27"/>
+          <w:szCs w:val="27"/>
+          <w:lang w:eastAsia="fr-FR"/>
+        </w:rPr>
+      </w:pPr>
+      <w:r>
+        <w:rPr>
+          <w:rFonts w:ascii="Times New Roman" w:eastAsia="Times New Roman" w:hAnsi="Times New Roman" w:cs="Times New Roman"/>
+          <w:b/>
+          <w:bCs/>
+          <w:sz w:val="27"/>
+          <w:szCs w:val="27"/>
+          <w:lang w:eastAsia="fr-FR"/>
+        </w:rPr>
+        <w:t>Jour 11-15 : Identification des patterns et types d’erreurs</w:t>
+      </w:r>
+    </w:p>
+    <w:p>
+      <w:pPr>
+        <w:numPr>
+          <w:ilvl w:val="0"/>
+          <w:numId w:val="10"/>
+        </w:numPr>
+        <w:spacing w:before="100" w:beforeAutospacing="1" w:after="100" w:afterAutospacing="1" w:line="240" w:lineRule="auto"/>
+        <w:rPr>
+          <w:rFonts w:ascii="Times New Roman" w:eastAsia="Times New Roman" w:hAnsi="Times New Roman" w:cs="Times New Roman"/>
+          <w:sz w:val="24"/>
+          <w:szCs w:val="24"/>
+          <w:lang w:eastAsia="fr-FR"/>
+        </w:rPr>
+      </w:pPr>
+      <w:r>
+        <w:rPr>
+          <w:rFonts w:ascii="Times New Roman" w:eastAsia="Times New Roman" w:hAnsi="Times New Roman" w:cs="Times New Roman"/>
+          <w:sz w:val="24"/>
+          <w:szCs w:val="24"/>
+          <w:lang w:eastAsia="fr-FR"/>
+        </w:rPr>
+        <w:t xml:space="preserve">Regrouper les tickets par module et </w:t>
+      </w:r>
+      <w:proofErr w:type="spellStart"/>
+      <w:r>
+        <w:rPr>
+          <w:rFonts w:ascii="Times New Roman" w:eastAsia="Times New Roman" w:hAnsi="Times New Roman" w:cs="Times New Roman"/>
+          <w:sz w:val="24"/>
+          <w:szCs w:val="24"/>
+          <w:lang w:eastAsia="fr-FR"/>
+        </w:rPr>
+        <w:t>feature</w:t>
+      </w:r>
+      <w:proofErr w:type="spellEnd"/>
+    </w:p>
+    <w:p>
+      <w:pPr>
+        <w:numPr>
+          <w:ilvl w:val="0"/>
+          <w:numId w:val="10"/>
+        </w:numPr>
+        <w:spacing w:before="100" w:beforeAutospacing="1" w:after="100" w:afterAutospacing="1" w:line="240" w:lineRule="auto"/>
+        <w:rPr>
+          <w:rFonts w:ascii="Times New Roman" w:eastAsia="Times New Roman" w:hAnsi="Times New Roman" w:cs="Times New Roman"/>
+          <w:sz w:val="24"/>
+          <w:szCs w:val="24"/>
+          <w:lang w:eastAsia="fr-FR"/>
+        </w:rPr>
+      </w:pPr>
+      <w:r>
+        <w:rPr>
+          <w:rFonts w:ascii="Times New Roman" w:eastAsia="Times New Roman" w:hAnsi="Times New Roman" w:cs="Times New Roman"/>
+          <w:sz w:val="24"/>
+          <w:szCs w:val="24"/>
+          <w:lang w:eastAsia="fr-FR"/>
+        </w:rPr>
+        <w:t>Analyser les fréquences d’apparition des erreurs</w:t>
+      </w:r>
+    </w:p>
+    <w:p>
+      <w:pPr>
+        <w:numPr>
+          <w:ilvl w:val="0"/>
+          <w:numId w:val="10"/>
+        </w:numPr>
+        <w:spacing w:before="100" w:beforeAutospacing="1" w:after="100" w:afterAutospacing="1" w:line="240" w:lineRule="auto"/>
+        <w:rPr>
+          <w:rFonts w:ascii="Times New Roman" w:eastAsia="Times New Roman" w:hAnsi="Times New Roman" w:cs="Times New Roman"/>
+          <w:sz w:val="24"/>
+          <w:szCs w:val="24"/>
+          <w:lang w:eastAsia="fr-FR"/>
+        </w:rPr>
+      </w:pPr>
+      <w:r>
+        <w:rPr>
+          <w:rFonts w:ascii="Times New Roman" w:eastAsia="Times New Roman" w:hAnsi="Times New Roman" w:cs="Times New Roman"/>
+          <w:sz w:val="24"/>
+          <w:szCs w:val="24"/>
+          <w:lang w:eastAsia="fr-FR"/>
+        </w:rPr>
+        <w:t>Étudier les tickets les plus récurrents et complexes</w:t>
+      </w:r>
+    </w:p>
+    <w:p>
+      <w:pPr>
+        <w:numPr>
+          <w:ilvl w:val="0"/>
+          <w:numId w:val="10"/>
+        </w:numPr>
+        <w:spacing w:before="100" w:beforeAutospacing="1" w:after="100" w:afterAutospacing="1" w:line="240" w:lineRule="auto"/>
+        <w:rPr>
+          <w:rFonts w:ascii="Times New Roman" w:eastAsia="Times New Roman" w:hAnsi="Times New Roman" w:cs="Times New Roman"/>
+          <w:sz w:val="24"/>
+          <w:szCs w:val="24"/>
+          <w:lang w:eastAsia="fr-FR"/>
+        </w:rPr>
+      </w:pPr>
+      <w:r>
+        <w:rPr>
+          <w:rFonts w:ascii="Times New Roman" w:eastAsia="Times New Roman" w:hAnsi="Times New Roman" w:cs="Times New Roman"/>
+          <w:sz w:val="24"/>
+          <w:szCs w:val="24"/>
+          <w:lang w:eastAsia="fr-FR"/>
+        </w:rPr>
+        <w:t>Vérifier la cohérence des données et gérer les incohérences</w:t>
+      </w:r>
+    </w:p>
+    <w:p>
+      <w:pPr>
+        <w:numPr>
+          <w:ilvl w:val="0"/>
+          <w:numId w:val="10"/>
+        </w:numPr>
+        <w:spacing w:before="100" w:beforeAutospacing="1" w:after="100" w:afterAutospacing="1" w:line="240" w:lineRule="auto"/>
+        <w:rPr>
+          <w:rFonts w:ascii="Times New Roman" w:eastAsia="Times New Roman" w:hAnsi="Times New Roman" w:cs="Times New Roman"/>
+          <w:sz w:val="24"/>
+          <w:szCs w:val="24"/>
+          <w:lang w:eastAsia="fr-FR"/>
+        </w:rPr>
+      </w:pPr>
+      <w:r>
+        <w:rPr>
+          <w:rFonts w:ascii="Times New Roman" w:eastAsia="Times New Roman" w:hAnsi="Times New Roman" w:cs="Times New Roman"/>
+          <w:sz w:val="24"/>
+          <w:szCs w:val="24"/>
+          <w:lang w:eastAsia="fr-FR"/>
+        </w:rPr>
+        <w:t>Rédiger une documentation technique sur les types d’erreurs</w:t>
+      </w:r>
+    </w:p>
+    <w:p>
+      <w:pPr>
+        <w:spacing w:before="100" w:beforeAutospacing="1" w:after="100" w:afterAutospacing="1" w:line="240" w:lineRule="auto"/>
+        <w:outlineLvl w:val="2"/>
+        <w:rPr>
+          <w:rFonts w:ascii="Times New Roman" w:eastAsia="Times New Roman" w:hAnsi="Times New Roman" w:cs="Times New Roman"/>
+          <w:b/>
+          <w:bCs/>
+          <w:sz w:val="27"/>
+          <w:szCs w:val="27"/>
+          <w:lang w:eastAsia="fr-FR"/>
+        </w:rPr>
+      </w:pPr>
+      <w:r>
+        <w:rPr>
+          <w:rFonts w:ascii="Times New Roman" w:eastAsia="Times New Roman" w:hAnsi="Times New Roman" w:cs="Times New Roman"/>
+          <w:b/>
+          <w:bCs/>
+          <w:sz w:val="27"/>
+          <w:szCs w:val="27"/>
+          <w:lang w:eastAsia="fr-FR"/>
+        </w:rPr>
+        <w:t>Jour 16-20 : Recherche sur les approches existantes pour regrouper les tickets</w:t>
+      </w:r>
+    </w:p>
+    <w:p>
+      <w:pPr>
+        <w:numPr>
+          <w:ilvl w:val="0"/>
+          <w:numId w:val="11"/>
+        </w:numPr>
+        <w:spacing w:before="100" w:beforeAutospacing="1" w:after="100" w:afterAutospacing="1" w:line="240" w:lineRule="auto"/>
+        <w:rPr>
+          <w:rFonts w:ascii="Times New Roman" w:eastAsia="Times New Roman" w:hAnsi="Times New Roman" w:cs="Times New Roman"/>
+          <w:sz w:val="24"/>
+          <w:szCs w:val="24"/>
+          <w:lang w:eastAsia="fr-FR"/>
+        </w:rPr>
+      </w:pPr>
+      <w:r>
+        <w:rPr>
+          <w:rFonts w:ascii="Times New Roman" w:eastAsia="Times New Roman" w:hAnsi="Times New Roman" w:cs="Times New Roman"/>
+          <w:sz w:val="24"/>
+          <w:szCs w:val="24"/>
+          <w:lang w:eastAsia="fr-FR"/>
+        </w:rPr>
+        <w:t>Étudier les techniques de regroupement existantes (</w:t>
+      </w:r>
+      <w:proofErr w:type="spellStart"/>
+      <w:r>
+        <w:rPr>
+          <w:rFonts w:ascii="Times New Roman" w:eastAsia="Times New Roman" w:hAnsi="Times New Roman" w:cs="Times New Roman"/>
+          <w:sz w:val="24"/>
+          <w:szCs w:val="24"/>
+          <w:lang w:eastAsia="fr-FR"/>
+        </w:rPr>
+        <w:t>clustering</w:t>
+      </w:r>
+      <w:proofErr w:type="spellEnd"/>
+      <w:r>
+        <w:rPr>
+          <w:rFonts w:ascii="Times New Roman" w:eastAsia="Times New Roman" w:hAnsi="Times New Roman" w:cs="Times New Roman"/>
+          <w:sz w:val="24"/>
+          <w:szCs w:val="24"/>
+          <w:lang w:eastAsia="fr-FR"/>
+        </w:rPr>
+        <w:t xml:space="preserve">, </w:t>
+      </w:r>
+      <w:proofErr w:type="spellStart"/>
+      <w:r>
+        <w:rPr>
+          <w:rFonts w:ascii="Times New Roman" w:eastAsia="Times New Roman" w:hAnsi="Times New Roman" w:cs="Times New Roman"/>
+          <w:sz w:val="24"/>
+          <w:szCs w:val="24"/>
+          <w:lang w:eastAsia="fr-FR"/>
+        </w:rPr>
+        <w:t>embeddings</w:t>
+      </w:r>
+      <w:proofErr w:type="spellEnd"/>
+      <w:r>
+        <w:rPr>
+          <w:rFonts w:ascii="Times New Roman" w:eastAsia="Times New Roman" w:hAnsi="Times New Roman" w:cs="Times New Roman"/>
+          <w:sz w:val="24"/>
+          <w:szCs w:val="24"/>
+          <w:lang w:eastAsia="fr-FR"/>
+        </w:rPr>
+        <w:t>)</w:t>
+      </w:r>
+    </w:p>
+    <w:p>
+      <w:pPr>
+        <w:numPr>
+          <w:ilvl w:val="0"/>
+          <w:numId w:val="11"/>
+        </w:numPr>
+        <w:spacing w:before="100" w:beforeAutospacing="1" w:after="100" w:afterAutospacing="1" w:line="240" w:lineRule="auto"/>
+        <w:rPr>
+          <w:rFonts w:ascii="Times New Roman" w:eastAsia="Times New Roman" w:hAnsi="Times New Roman" w:cs="Times New Roman"/>
+          <w:sz w:val="24"/>
+          <w:szCs w:val="24"/>
+          <w:lang w:eastAsia="fr-FR"/>
+        </w:rPr>
+      </w:pPr>
+      <w:r>
+        <w:rPr>
+          <w:rFonts w:ascii="Times New Roman" w:eastAsia="Times New Roman" w:hAnsi="Times New Roman" w:cs="Times New Roman"/>
+          <w:sz w:val="24"/>
+          <w:szCs w:val="24"/>
+          <w:lang w:eastAsia="fr-FR"/>
+        </w:rPr>
+        <w:t>Comparer les approches basées sur les logs et descriptions</w:t>
+      </w:r>
+    </w:p>
+    <w:p>
+      <w:pPr>
+        <w:numPr>
+          <w:ilvl w:val="0"/>
+          <w:numId w:val="11"/>
+        </w:numPr>
+        <w:spacing w:before="100" w:beforeAutospacing="1" w:after="100" w:afterAutospacing="1" w:line="240" w:lineRule="auto"/>
+        <w:rPr>
+          <w:rFonts w:ascii="Times New Roman" w:eastAsia="Times New Roman" w:hAnsi="Times New Roman" w:cs="Times New Roman"/>
+          <w:sz w:val="24"/>
+          <w:szCs w:val="24"/>
+          <w:lang w:eastAsia="fr-FR"/>
+        </w:rPr>
+      </w:pPr>
+      <w:r>
+        <w:rPr>
+          <w:rFonts w:ascii="Times New Roman" w:eastAsia="Times New Roman" w:hAnsi="Times New Roman" w:cs="Times New Roman"/>
+          <w:sz w:val="24"/>
+          <w:szCs w:val="24"/>
+          <w:lang w:eastAsia="fr-FR"/>
+        </w:rPr>
+        <w:t xml:space="preserve">Identifier les modèles et </w:t>
+      </w:r>
+      <w:proofErr w:type="spellStart"/>
+      <w:r>
+        <w:rPr>
+          <w:rFonts w:ascii="Times New Roman" w:eastAsia="Times New Roman" w:hAnsi="Times New Roman" w:cs="Times New Roman"/>
+          <w:sz w:val="24"/>
+          <w:szCs w:val="24"/>
+          <w:lang w:eastAsia="fr-FR"/>
+        </w:rPr>
+        <w:t>frameworks</w:t>
+      </w:r>
+      <w:proofErr w:type="spellEnd"/>
+      <w:r>
+        <w:rPr>
+          <w:rFonts w:ascii="Times New Roman" w:eastAsia="Times New Roman" w:hAnsi="Times New Roman" w:cs="Times New Roman"/>
+          <w:sz w:val="24"/>
+          <w:szCs w:val="24"/>
+          <w:lang w:eastAsia="fr-FR"/>
+        </w:rPr>
+        <w:t xml:space="preserve"> les plus adaptés</w:t>
+      </w:r>
+    </w:p>
+    <w:p>
+      <w:pPr>
+        <w:numPr>
+          <w:ilvl w:val="0"/>
+          <w:numId w:val="11"/>
+        </w:numPr>
+        <w:spacing w:before="100" w:beforeAutospacing="1" w:after="100" w:afterAutospacing="1" w:line="240" w:lineRule="auto"/>
+        <w:rPr>
+          <w:rFonts w:ascii="Times New Roman" w:eastAsia="Times New Roman" w:hAnsi="Times New Roman" w:cs="Times New Roman"/>
+          <w:sz w:val="24"/>
+          <w:szCs w:val="24"/>
+          <w:lang w:eastAsia="fr-FR"/>
+        </w:rPr>
+      </w:pPr>
+      <w:r>
+        <w:rPr>
+          <w:rFonts w:ascii="Times New Roman" w:eastAsia="Times New Roman" w:hAnsi="Times New Roman" w:cs="Times New Roman"/>
+          <w:sz w:val="24"/>
+          <w:szCs w:val="24"/>
+          <w:lang w:eastAsia="fr-FR"/>
+        </w:rPr>
+        <w:t>Synthétiser les résultats et proposer une méthodologie initiale</w:t>
+      </w:r>
+    </w:p>
+    <w:p>
+      <w:pPr>
+        <w:numPr>
+          <w:ilvl w:val="0"/>
+          <w:numId w:val="11"/>
+        </w:numPr>
+        <w:spacing w:before="100" w:beforeAutospacing="1" w:after="100" w:afterAutospacing="1" w:line="240" w:lineRule="auto"/>
+        <w:rPr>
+          <w:rFonts w:ascii="Times New Roman" w:eastAsia="Times New Roman" w:hAnsi="Times New Roman" w:cs="Times New Roman"/>
+          <w:sz w:val="24"/>
+          <w:szCs w:val="24"/>
+          <w:lang w:eastAsia="fr-FR"/>
+        </w:rPr>
+      </w:pPr>
+      <w:r>
+        <w:rPr>
+          <w:rFonts w:ascii="Times New Roman" w:eastAsia="Times New Roman" w:hAnsi="Times New Roman" w:cs="Times New Roman"/>
+          <w:sz w:val="24"/>
+          <w:szCs w:val="24"/>
+          <w:lang w:eastAsia="fr-FR"/>
+        </w:rPr>
+        <w:t>Documenter les choix et justifications</w:t>
+      </w:r>
+    </w:p>
+    <w:p>
+      <w:pPr>
+        <w:spacing w:before="100" w:beforeAutospacing="1" w:after="100" w:afterAutospacing="1" w:line="240" w:lineRule="auto"/>
+        <w:outlineLvl w:val="1"/>
+        <w:rPr>
+          <w:rFonts w:ascii="Times New Roman" w:eastAsia="Times New Roman" w:hAnsi="Times New Roman" w:cs="Times New Roman"/>
+          <w:b/>
+          <w:bCs/>
+          <w:sz w:val="36"/>
+          <w:szCs w:val="36"/>
+          <w:lang w:eastAsia="fr-FR"/>
+        </w:rPr>
+      </w:pPr>
+      <w:r>
+        <w:rPr>
+          <w:rFonts w:ascii="Times New Roman" w:eastAsia="Times New Roman" w:hAnsi="Times New Roman" w:cs="Times New Roman"/>
+          <w:b/>
+          <w:bCs/>
+          <w:sz w:val="36"/>
+          <w:szCs w:val="36"/>
+          <w:lang w:eastAsia="fr-FR"/>
+        </w:rPr>
+        <w:t>Phase 2 : Préparation des Données (Jours 21-50)</w:t>
+      </w:r>
+    </w:p>
+    <w:p>
+      <w:pPr>
+        <w:spacing w:before="100" w:beforeAutospacing="1" w:after="100" w:afterAutospacing="1" w:line="240" w:lineRule="auto"/>
+        <w:outlineLvl w:val="2"/>
+        <w:rPr>
+          <w:rFonts w:ascii="Times New Roman" w:eastAsia="Times New Roman" w:hAnsi="Times New Roman" w:cs="Times New Roman"/>
+          <w:b/>
+          <w:bCs/>
+          <w:sz w:val="27"/>
+          <w:szCs w:val="27"/>
+          <w:lang w:eastAsia="fr-FR"/>
+        </w:rPr>
+      </w:pPr>
+      <w:r>
+        <w:rPr>
+          <w:rFonts w:ascii="Times New Roman" w:eastAsia="Times New Roman" w:hAnsi="Times New Roman" w:cs="Times New Roman"/>
+          <w:b/>
+          <w:bCs/>
+          <w:sz w:val="27"/>
+          <w:szCs w:val="27"/>
+          <w:lang w:eastAsia="fr-FR"/>
+        </w:rPr>
+        <w:t>Jour 21-30 : Méthode 1 – Prétraitement NLP Classique</w:t>
+      </w:r>
+    </w:p>
+    <w:p>
+      <w:pPr>
+        <w:numPr>
+          <w:ilvl w:val="0"/>
+          <w:numId w:val="12"/>
+        </w:numPr>
+        <w:spacing w:before="100" w:beforeAutospacing="1" w:after="100" w:afterAutospacing="1" w:line="240" w:lineRule="auto"/>
+        <w:rPr>
+          <w:rFonts w:ascii="Times New Roman" w:eastAsia="Times New Roman" w:hAnsi="Times New Roman" w:cs="Times New Roman"/>
+          <w:sz w:val="24"/>
+          <w:szCs w:val="24"/>
+          <w:lang w:eastAsia="fr-FR"/>
+        </w:rPr>
+      </w:pPr>
+      <w:r>
+        <w:rPr>
+          <w:rFonts w:ascii="Times New Roman" w:eastAsia="Times New Roman" w:hAnsi="Times New Roman" w:cs="Times New Roman"/>
+          <w:sz w:val="24"/>
+          <w:szCs w:val="24"/>
+          <w:lang w:eastAsia="fr-FR"/>
+        </w:rPr>
+        <w:t>Nettoyage des textes (</w:t>
+      </w:r>
+      <w:proofErr w:type="spellStart"/>
+      <w:r>
+        <w:rPr>
+          <w:rFonts w:ascii="Times New Roman" w:eastAsia="Times New Roman" w:hAnsi="Times New Roman" w:cs="Times New Roman"/>
+          <w:sz w:val="24"/>
+          <w:szCs w:val="24"/>
+          <w:lang w:eastAsia="fr-FR"/>
+        </w:rPr>
+        <w:t>stopwords</w:t>
+      </w:r>
+      <w:proofErr w:type="spellEnd"/>
+      <w:r>
+        <w:rPr>
+          <w:rFonts w:ascii="Times New Roman" w:eastAsia="Times New Roman" w:hAnsi="Times New Roman" w:cs="Times New Roman"/>
+          <w:sz w:val="24"/>
+          <w:szCs w:val="24"/>
+          <w:lang w:eastAsia="fr-FR"/>
+        </w:rPr>
+        <w:t xml:space="preserve">, </w:t>
+      </w:r>
+      <w:proofErr w:type="spellStart"/>
+      <w:r>
+        <w:rPr>
+          <w:rFonts w:ascii="Times New Roman" w:eastAsia="Times New Roman" w:hAnsi="Times New Roman" w:cs="Times New Roman"/>
+          <w:sz w:val="24"/>
+          <w:szCs w:val="24"/>
+          <w:lang w:eastAsia="fr-FR"/>
+        </w:rPr>
+        <w:t>stemming</w:t>
+      </w:r>
+      <w:proofErr w:type="spellEnd"/>
+      <w:r>
+        <w:rPr>
+          <w:rFonts w:ascii="Times New Roman" w:eastAsia="Times New Roman" w:hAnsi="Times New Roman" w:cs="Times New Roman"/>
+          <w:sz w:val="24"/>
+          <w:szCs w:val="24"/>
+          <w:lang w:eastAsia="fr-FR"/>
+        </w:rPr>
+        <w:t>, lemmatisation)</w:t>
+      </w:r>
+    </w:p>
+    <w:p>
+      <w:pPr>
+        <w:numPr>
+          <w:ilvl w:val="0"/>
+          <w:numId w:val="12"/>
+        </w:numPr>
+        <w:spacing w:before="100" w:beforeAutospacing="1" w:after="100" w:afterAutospacing="1" w:line="240" w:lineRule="auto"/>
+        <w:rPr>
+          <w:rFonts w:ascii="Times New Roman" w:eastAsia="Times New Roman" w:hAnsi="Times New Roman" w:cs="Times New Roman"/>
+          <w:sz w:val="24"/>
+          <w:szCs w:val="24"/>
+          <w:lang w:eastAsia="fr-FR"/>
+        </w:rPr>
+      </w:pPr>
+      <w:r>
+        <w:rPr>
+          <w:rFonts w:ascii="Times New Roman" w:eastAsia="Times New Roman" w:hAnsi="Times New Roman" w:cs="Times New Roman"/>
+          <w:sz w:val="24"/>
+          <w:szCs w:val="24"/>
+          <w:lang w:eastAsia="fr-FR"/>
+        </w:rPr>
+        <w:t>Extraction des entités nommées (NER) pour modules, composants, erreurs</w:t>
+      </w:r>
+    </w:p>
+    <w:p>
+      <w:pPr>
+        <w:numPr>
+          <w:ilvl w:val="0"/>
+          <w:numId w:val="12"/>
+        </w:numPr>
+        <w:spacing w:before="100" w:beforeAutospacing="1" w:after="100" w:afterAutospacing="1" w:line="240" w:lineRule="auto"/>
+        <w:rPr>
+          <w:rFonts w:ascii="Times New Roman" w:eastAsia="Times New Roman" w:hAnsi="Times New Roman" w:cs="Times New Roman"/>
+          <w:sz w:val="24"/>
+          <w:szCs w:val="24"/>
+          <w:lang w:eastAsia="fr-FR"/>
+        </w:rPr>
+      </w:pPr>
+      <w:r>
+        <w:rPr>
+          <w:rFonts w:ascii="Times New Roman" w:eastAsia="Times New Roman" w:hAnsi="Times New Roman" w:cs="Times New Roman"/>
+          <w:sz w:val="24"/>
+          <w:szCs w:val="24"/>
+          <w:lang w:eastAsia="fr-FR"/>
+        </w:rPr>
+        <w:t>Vectorisation des données (TF-IDF, Word2Vec, Sentence-BERT)</w:t>
+      </w:r>
+    </w:p>
+    <w:p>
+      <w:pPr>
+        <w:numPr>
+          <w:ilvl w:val="0"/>
+          <w:numId w:val="12"/>
+        </w:numPr>
+        <w:spacing w:before="100" w:beforeAutospacing="1" w:after="100" w:afterAutospacing="1" w:line="240" w:lineRule="auto"/>
+        <w:rPr>
+          <w:rFonts w:ascii="Times New Roman" w:eastAsia="Times New Roman" w:hAnsi="Times New Roman" w:cs="Times New Roman"/>
+          <w:sz w:val="24"/>
+          <w:szCs w:val="24"/>
+          <w:lang w:eastAsia="fr-FR"/>
+        </w:rPr>
+      </w:pPr>
+      <w:r>
+        <w:rPr>
+          <w:rFonts w:ascii="Times New Roman" w:eastAsia="Times New Roman" w:hAnsi="Times New Roman" w:cs="Times New Roman"/>
+          <w:sz w:val="24"/>
+          <w:szCs w:val="24"/>
+          <w:lang w:eastAsia="fr-FR"/>
+        </w:rPr>
+        <w:t>Indexation des tickets pour faciliter la recherche</w:t>
+      </w:r>
+    </w:p>
+    <w:p>
+      <w:pPr>
+        <w:numPr>
+          <w:ilvl w:val="0"/>
+          <w:numId w:val="12"/>
+        </w:numPr>
+        <w:spacing w:before="100" w:beforeAutospacing="1" w:after="100" w:afterAutospacing="1" w:line="240" w:lineRule="auto"/>
+        <w:rPr>
+          <w:rFonts w:ascii="Times New Roman" w:eastAsia="Times New Roman" w:hAnsi="Times New Roman" w:cs="Times New Roman"/>
+          <w:sz w:val="24"/>
+          <w:szCs w:val="24"/>
+          <w:lang w:eastAsia="fr-FR"/>
+        </w:rPr>
+      </w:pPr>
+      <w:r>
+        <w:rPr>
+          <w:rFonts w:ascii="Times New Roman" w:eastAsia="Times New Roman" w:hAnsi="Times New Roman" w:cs="Times New Roman"/>
+          <w:sz w:val="24"/>
+          <w:szCs w:val="24"/>
+          <w:lang w:eastAsia="fr-FR"/>
+        </w:rPr>
+        <w:t>Comparaison des performances des différentes techniques</w:t>
+      </w:r>
+    </w:p>
+    <w:p>
+      <w:pPr>
+        <w:spacing w:before="100" w:beforeAutospacing="1" w:after="100" w:afterAutospacing="1" w:line="240" w:lineRule="auto"/>
+        <w:outlineLvl w:val="2"/>
+        <w:rPr>
+          <w:rFonts w:ascii="Times New Roman" w:eastAsia="Times New Roman" w:hAnsi="Times New Roman" w:cs="Times New Roman"/>
+          <w:b/>
+          <w:bCs/>
+          <w:sz w:val="27"/>
+          <w:szCs w:val="27"/>
+          <w:lang w:eastAsia="fr-FR"/>
+        </w:rPr>
+      </w:pPr>
+      <w:r>
+        <w:rPr>
+          <w:rFonts w:ascii="Times New Roman" w:eastAsia="Times New Roman" w:hAnsi="Times New Roman" w:cs="Times New Roman"/>
+          <w:b/>
+          <w:bCs/>
+          <w:sz w:val="27"/>
+          <w:szCs w:val="27"/>
+          <w:lang w:eastAsia="fr-FR"/>
+        </w:rPr>
+        <w:lastRenderedPageBreak/>
+        <w:t xml:space="preserve">Jour 31-40 : Méthode 2 – Utilisation des </w:t>
+      </w:r>
+      <w:proofErr w:type="spellStart"/>
+      <w:r>
+        <w:rPr>
+          <w:rFonts w:ascii="Times New Roman" w:eastAsia="Times New Roman" w:hAnsi="Times New Roman" w:cs="Times New Roman"/>
+          <w:b/>
+          <w:bCs/>
+          <w:sz w:val="27"/>
+          <w:szCs w:val="27"/>
+          <w:lang w:eastAsia="fr-FR"/>
+        </w:rPr>
+        <w:t>LLMs</w:t>
+      </w:r>
+      <w:proofErr w:type="spellEnd"/>
+      <w:r>
+        <w:rPr>
+          <w:rFonts w:ascii="Times New Roman" w:eastAsia="Times New Roman" w:hAnsi="Times New Roman" w:cs="Times New Roman"/>
+          <w:b/>
+          <w:bCs/>
+          <w:sz w:val="27"/>
+          <w:szCs w:val="27"/>
+          <w:lang w:eastAsia="fr-FR"/>
+        </w:rPr>
+        <w:t xml:space="preserve"> pour la structuration des données</w:t>
+      </w:r>
+    </w:p>
+    <w:p>
+      <w:pPr>
+        <w:numPr>
+          <w:ilvl w:val="0"/>
+          <w:numId w:val="13"/>
+        </w:numPr>
+        <w:spacing w:before="100" w:beforeAutospacing="1" w:after="100" w:afterAutospacing="1" w:line="240" w:lineRule="auto"/>
+        <w:rPr>
+          <w:rFonts w:ascii="Times New Roman" w:eastAsia="Times New Roman" w:hAnsi="Times New Roman" w:cs="Times New Roman"/>
+          <w:sz w:val="24"/>
+          <w:szCs w:val="24"/>
+          <w:lang w:eastAsia="fr-FR"/>
+        </w:rPr>
+      </w:pPr>
+      <w:r>
+        <w:rPr>
+          <w:rFonts w:ascii="Times New Roman" w:eastAsia="Times New Roman" w:hAnsi="Times New Roman" w:cs="Times New Roman"/>
+          <w:sz w:val="24"/>
+          <w:szCs w:val="24"/>
+          <w:lang w:eastAsia="fr-FR"/>
+        </w:rPr>
+        <w:t>Développer des prompts pour extraire les entités clés</w:t>
+      </w:r>
+    </w:p>
+    <w:p>
+      <w:pPr>
+        <w:numPr>
+          <w:ilvl w:val="0"/>
+          <w:numId w:val="13"/>
+        </w:numPr>
+        <w:spacing w:before="100" w:beforeAutospacing="1" w:after="100" w:afterAutospacing="1" w:line="240" w:lineRule="auto"/>
+        <w:rPr>
+          <w:rFonts w:ascii="Times New Roman" w:eastAsia="Times New Roman" w:hAnsi="Times New Roman" w:cs="Times New Roman"/>
+          <w:sz w:val="24"/>
+          <w:szCs w:val="24"/>
+          <w:lang w:eastAsia="fr-FR"/>
+        </w:rPr>
+      </w:pPr>
+      <w:r>
+        <w:rPr>
+          <w:rFonts w:ascii="Times New Roman" w:eastAsia="Times New Roman" w:hAnsi="Times New Roman" w:cs="Times New Roman"/>
+          <w:sz w:val="24"/>
+          <w:szCs w:val="24"/>
+          <w:lang w:eastAsia="fr-FR"/>
+        </w:rPr>
+        <w:t xml:space="preserve">Expérimenter plusieurs modèles </w:t>
+      </w:r>
+      <w:proofErr w:type="spellStart"/>
+      <w:r>
+        <w:rPr>
+          <w:rFonts w:ascii="Times New Roman" w:eastAsia="Times New Roman" w:hAnsi="Times New Roman" w:cs="Times New Roman"/>
+          <w:sz w:val="24"/>
+          <w:szCs w:val="24"/>
+          <w:lang w:eastAsia="fr-FR"/>
+        </w:rPr>
+        <w:t>LLMs</w:t>
+      </w:r>
+      <w:proofErr w:type="spellEnd"/>
+      <w:r>
+        <w:rPr>
+          <w:rFonts w:ascii="Times New Roman" w:eastAsia="Times New Roman" w:hAnsi="Times New Roman" w:cs="Times New Roman"/>
+          <w:sz w:val="24"/>
+          <w:szCs w:val="24"/>
+          <w:lang w:eastAsia="fr-FR"/>
+        </w:rPr>
+        <w:t xml:space="preserve"> (ex. Llama-2, GPT)</w:t>
+      </w:r>
+    </w:p>
+    <w:p>
+      <w:pPr>
+        <w:numPr>
+          <w:ilvl w:val="0"/>
+          <w:numId w:val="13"/>
+        </w:numPr>
+        <w:spacing w:before="100" w:beforeAutospacing="1" w:after="100" w:afterAutospacing="1" w:line="240" w:lineRule="auto"/>
+        <w:rPr>
+          <w:rFonts w:ascii="Times New Roman" w:eastAsia="Times New Roman" w:hAnsi="Times New Roman" w:cs="Times New Roman"/>
+          <w:sz w:val="24"/>
+          <w:szCs w:val="24"/>
+          <w:lang w:eastAsia="fr-FR"/>
+        </w:rPr>
+      </w:pPr>
+      <w:r>
+        <w:rPr>
+          <w:rFonts w:ascii="Times New Roman" w:eastAsia="Times New Roman" w:hAnsi="Times New Roman" w:cs="Times New Roman"/>
+          <w:sz w:val="24"/>
+          <w:szCs w:val="24"/>
+          <w:lang w:eastAsia="fr-FR"/>
+        </w:rPr>
+        <w:t>Structurer les tickets en groupes thématiques</w:t>
+      </w:r>
+    </w:p>
+    <w:p>
+      <w:pPr>
+        <w:numPr>
+          <w:ilvl w:val="0"/>
+          <w:numId w:val="13"/>
+        </w:numPr>
+        <w:spacing w:before="100" w:beforeAutospacing="1" w:after="100" w:afterAutospacing="1" w:line="240" w:lineRule="auto"/>
+        <w:rPr>
+          <w:rFonts w:ascii="Times New Roman" w:eastAsia="Times New Roman" w:hAnsi="Times New Roman" w:cs="Times New Roman"/>
+          <w:sz w:val="24"/>
+          <w:szCs w:val="24"/>
+          <w:lang w:eastAsia="fr-FR"/>
+        </w:rPr>
+      </w:pPr>
+      <w:r>
+        <w:rPr>
+          <w:rFonts w:ascii="Times New Roman" w:eastAsia="Times New Roman" w:hAnsi="Times New Roman" w:cs="Times New Roman"/>
+          <w:sz w:val="24"/>
+          <w:szCs w:val="24"/>
+          <w:lang w:eastAsia="fr-FR"/>
+        </w:rPr>
+        <w:t xml:space="preserve">Comparer la structuration NLP vs. </w:t>
+      </w:r>
+      <w:proofErr w:type="spellStart"/>
+      <w:r>
+        <w:rPr>
+          <w:rFonts w:ascii="Times New Roman" w:eastAsia="Times New Roman" w:hAnsi="Times New Roman" w:cs="Times New Roman"/>
+          <w:sz w:val="24"/>
+          <w:szCs w:val="24"/>
+          <w:lang w:eastAsia="fr-FR"/>
+        </w:rPr>
+        <w:t>LLMs</w:t>
+      </w:r>
+      <w:proofErr w:type="spellEnd"/>
+    </w:p>
+    <w:p>
+      <w:pPr>
+        <w:numPr>
+          <w:ilvl w:val="0"/>
+          <w:numId w:val="13"/>
+        </w:numPr>
+        <w:spacing w:before="100" w:beforeAutospacing="1" w:after="100" w:afterAutospacing="1" w:line="240" w:lineRule="auto"/>
+        <w:rPr>
+          <w:rFonts w:ascii="Times New Roman" w:eastAsia="Times New Roman" w:hAnsi="Times New Roman" w:cs="Times New Roman"/>
+          <w:sz w:val="24"/>
+          <w:szCs w:val="24"/>
+          <w:lang w:eastAsia="fr-FR"/>
+        </w:rPr>
+      </w:pPr>
+      <w:r>
+        <w:rPr>
+          <w:rFonts w:ascii="Times New Roman" w:eastAsia="Times New Roman" w:hAnsi="Times New Roman" w:cs="Times New Roman"/>
+          <w:sz w:val="24"/>
+          <w:szCs w:val="24"/>
+          <w:lang w:eastAsia="fr-FR"/>
+        </w:rPr>
+        <w:t>Documenter la méthodologie retenue</w:t>
+      </w:r>
+    </w:p>
+    <w:p>
+      <w:pPr>
+        <w:spacing w:before="100" w:beforeAutospacing="1" w:after="100" w:afterAutospacing="1" w:line="240" w:lineRule="auto"/>
+        <w:outlineLvl w:val="2"/>
+        <w:rPr>
+          <w:rFonts w:ascii="Times New Roman" w:eastAsia="Times New Roman" w:hAnsi="Times New Roman" w:cs="Times New Roman"/>
+          <w:b/>
+          <w:bCs/>
+          <w:sz w:val="27"/>
+          <w:szCs w:val="27"/>
+          <w:lang w:eastAsia="fr-FR"/>
+        </w:rPr>
+      </w:pPr>
+      <w:r>
+        <w:rPr>
+          <w:rFonts w:ascii="Times New Roman" w:eastAsia="Times New Roman" w:hAnsi="Times New Roman" w:cs="Times New Roman"/>
+          <w:b/>
+          <w:bCs/>
+          <w:sz w:val="27"/>
+          <w:szCs w:val="27"/>
+          <w:lang w:eastAsia="fr-FR"/>
+        </w:rPr>
+        <w:t>Jour 41-50 : Validation et choix de la meilleure approche</w:t>
+      </w:r>
+    </w:p>
+    <w:p>
+      <w:pPr>
+        <w:numPr>
+          <w:ilvl w:val="0"/>
+          <w:numId w:val="14"/>
+        </w:numPr>
+        <w:spacing w:before="100" w:beforeAutospacing="1" w:after="100" w:afterAutospacing="1" w:line="240" w:lineRule="auto"/>
+        <w:rPr>
+          <w:rFonts w:ascii="Times New Roman" w:eastAsia="Times New Roman" w:hAnsi="Times New Roman" w:cs="Times New Roman"/>
+          <w:sz w:val="24"/>
+          <w:szCs w:val="24"/>
+          <w:lang w:eastAsia="fr-FR"/>
+        </w:rPr>
+      </w:pPr>
+      <w:r>
+        <w:rPr>
+          <w:rFonts w:ascii="Times New Roman" w:eastAsia="Times New Roman" w:hAnsi="Times New Roman" w:cs="Times New Roman"/>
+          <w:sz w:val="24"/>
+          <w:szCs w:val="24"/>
+          <w:lang w:eastAsia="fr-FR"/>
+        </w:rPr>
+        <w:t>Comparer les résultats des deux méthodes</w:t>
+      </w:r>
+    </w:p>
+    <w:p>
+      <w:pPr>
+        <w:numPr>
+          <w:ilvl w:val="0"/>
+          <w:numId w:val="14"/>
+        </w:numPr>
+        <w:spacing w:before="100" w:beforeAutospacing="1" w:after="100" w:afterAutospacing="1" w:line="240" w:lineRule="auto"/>
+        <w:rPr>
+          <w:rFonts w:ascii="Times New Roman" w:eastAsia="Times New Roman" w:hAnsi="Times New Roman" w:cs="Times New Roman"/>
+          <w:sz w:val="24"/>
+          <w:szCs w:val="24"/>
+          <w:lang w:eastAsia="fr-FR"/>
+        </w:rPr>
+      </w:pPr>
+      <w:r>
+        <w:rPr>
+          <w:rFonts w:ascii="Times New Roman" w:eastAsia="Times New Roman" w:hAnsi="Times New Roman" w:cs="Times New Roman"/>
+          <w:sz w:val="24"/>
+          <w:szCs w:val="24"/>
+          <w:lang w:eastAsia="fr-FR"/>
+        </w:rPr>
+        <w:t>Sélectionner la technique la plus performante</w:t>
+      </w:r>
+    </w:p>
+    <w:p>
+      <w:pPr>
+        <w:numPr>
+          <w:ilvl w:val="0"/>
+          <w:numId w:val="14"/>
+        </w:numPr>
+        <w:spacing w:before="100" w:beforeAutospacing="1" w:after="100" w:afterAutospacing="1" w:line="240" w:lineRule="auto"/>
+        <w:rPr>
+          <w:rFonts w:ascii="Times New Roman" w:eastAsia="Times New Roman" w:hAnsi="Times New Roman" w:cs="Times New Roman"/>
+          <w:sz w:val="24"/>
+          <w:szCs w:val="24"/>
+          <w:lang w:eastAsia="fr-FR"/>
+        </w:rPr>
+      </w:pPr>
+      <w:r>
+        <w:rPr>
+          <w:rFonts w:ascii="Times New Roman" w:eastAsia="Times New Roman" w:hAnsi="Times New Roman" w:cs="Times New Roman"/>
+          <w:sz w:val="24"/>
+          <w:szCs w:val="24"/>
+          <w:lang w:eastAsia="fr-FR"/>
+        </w:rPr>
+        <w:t>Définir un pipeline de traitement automatisé des tickets</w:t>
+      </w:r>
+    </w:p>
+    <w:p>
+      <w:pPr>
+        <w:numPr>
+          <w:ilvl w:val="0"/>
+          <w:numId w:val="14"/>
+        </w:numPr>
+        <w:spacing w:before="100" w:beforeAutospacing="1" w:after="100" w:afterAutospacing="1" w:line="240" w:lineRule="auto"/>
+        <w:rPr>
+          <w:rFonts w:ascii="Times New Roman" w:eastAsia="Times New Roman" w:hAnsi="Times New Roman" w:cs="Times New Roman"/>
+          <w:sz w:val="24"/>
+          <w:szCs w:val="24"/>
+          <w:lang w:eastAsia="fr-FR"/>
+        </w:rPr>
+      </w:pPr>
+      <w:r>
+        <w:rPr>
+          <w:rFonts w:ascii="Times New Roman" w:eastAsia="Times New Roman" w:hAnsi="Times New Roman" w:cs="Times New Roman"/>
+          <w:sz w:val="24"/>
+          <w:szCs w:val="24"/>
+          <w:lang w:eastAsia="fr-FR"/>
+        </w:rPr>
+        <w:t>Tester sur un échantillon de tickets réels</w:t>
+      </w:r>
+    </w:p>
+    <w:p>
+      <w:pPr>
+        <w:numPr>
+          <w:ilvl w:val="0"/>
+          <w:numId w:val="14"/>
+        </w:numPr>
+        <w:spacing w:before="100" w:beforeAutospacing="1" w:after="100" w:afterAutospacing="1" w:line="240" w:lineRule="auto"/>
+        <w:rPr>
+          <w:rFonts w:ascii="Times New Roman" w:eastAsia="Times New Roman" w:hAnsi="Times New Roman" w:cs="Times New Roman"/>
+          <w:sz w:val="24"/>
+          <w:szCs w:val="24"/>
+          <w:lang w:eastAsia="fr-FR"/>
+        </w:rPr>
+      </w:pPr>
+      <w:r>
+        <w:rPr>
+          <w:rFonts w:ascii="Times New Roman" w:eastAsia="Times New Roman" w:hAnsi="Times New Roman" w:cs="Times New Roman"/>
+          <w:sz w:val="24"/>
+          <w:szCs w:val="24"/>
+          <w:lang w:eastAsia="fr-FR"/>
+        </w:rPr>
+        <w:t>Rédiger la documentation finale sur la préparation des données</w:t>
+      </w:r>
+    </w:p>
+    <w:p>
+      <w:pPr>
+        <w:spacing w:before="100" w:beforeAutospacing="1" w:after="100" w:afterAutospacing="1" w:line="240" w:lineRule="auto"/>
+        <w:outlineLvl w:val="1"/>
+        <w:rPr>
+          <w:rFonts w:ascii="Times New Roman" w:eastAsia="Times New Roman" w:hAnsi="Times New Roman" w:cs="Times New Roman"/>
+          <w:b/>
+          <w:bCs/>
+          <w:sz w:val="36"/>
+          <w:szCs w:val="36"/>
+          <w:lang w:eastAsia="fr-FR"/>
+        </w:rPr>
+      </w:pPr>
+      <w:r>
+        <w:rPr>
+          <w:rFonts w:ascii="Times New Roman" w:eastAsia="Times New Roman" w:hAnsi="Times New Roman" w:cs="Times New Roman"/>
+          <w:b/>
+          <w:bCs/>
+          <w:sz w:val="36"/>
+          <w:szCs w:val="36"/>
+          <w:lang w:eastAsia="fr-FR"/>
+        </w:rPr>
+        <w:t>Phase 3 : Regroupement des Tickets et Analyse des Logs (Jours 51-80)</w:t>
+      </w:r>
+    </w:p>
+    <w:p>
+      <w:pPr>
+        <w:spacing w:before="100" w:beforeAutospacing="1" w:after="100" w:afterAutospacing="1" w:line="240" w:lineRule="auto"/>
+        <w:outlineLvl w:val="2"/>
+        <w:rPr>
+          <w:rFonts w:ascii="Times New Roman" w:eastAsia="Times New Roman" w:hAnsi="Times New Roman" w:cs="Times New Roman"/>
+          <w:b/>
+          <w:bCs/>
+          <w:sz w:val="27"/>
+          <w:szCs w:val="27"/>
+          <w:lang w:eastAsia="fr-FR"/>
+        </w:rPr>
+      </w:pPr>
+      <w:r>
+        <w:rPr>
+          <w:rFonts w:ascii="Times New Roman" w:eastAsia="Times New Roman" w:hAnsi="Times New Roman" w:cs="Times New Roman"/>
+          <w:b/>
+          <w:bCs/>
+          <w:sz w:val="27"/>
+          <w:szCs w:val="27"/>
+          <w:lang w:eastAsia="fr-FR"/>
+        </w:rPr>
+        <w:t>Jour 51-60 : Recherche et expérimentation d’approches non supervisées</w:t>
+      </w:r>
+    </w:p>
+    <w:p>
+      <w:pPr>
+        <w:numPr>
+          <w:ilvl w:val="0"/>
+          <w:numId w:val="15"/>
+        </w:numPr>
+        <w:spacing w:before="100" w:beforeAutospacing="1" w:after="100" w:afterAutospacing="1" w:line="240" w:lineRule="auto"/>
+        <w:rPr>
+          <w:rFonts w:ascii="Times New Roman" w:eastAsia="Times New Roman" w:hAnsi="Times New Roman" w:cs="Times New Roman"/>
+          <w:sz w:val="24"/>
+          <w:szCs w:val="24"/>
+          <w:lang w:eastAsia="fr-FR"/>
+        </w:rPr>
+      </w:pPr>
+      <w:r>
+        <w:rPr>
+          <w:rFonts w:ascii="Times New Roman" w:eastAsia="Times New Roman" w:hAnsi="Times New Roman" w:cs="Times New Roman"/>
+          <w:sz w:val="24"/>
+          <w:szCs w:val="24"/>
+          <w:lang w:eastAsia="fr-FR"/>
+        </w:rPr>
+        <w:t>Tester K-</w:t>
+      </w:r>
+      <w:proofErr w:type="spellStart"/>
+      <w:r>
+        <w:rPr>
+          <w:rFonts w:ascii="Times New Roman" w:eastAsia="Times New Roman" w:hAnsi="Times New Roman" w:cs="Times New Roman"/>
+          <w:sz w:val="24"/>
+          <w:szCs w:val="24"/>
+          <w:lang w:eastAsia="fr-FR"/>
+        </w:rPr>
+        <w:t>Means</w:t>
+      </w:r>
+      <w:proofErr w:type="spellEnd"/>
+      <w:r>
+        <w:rPr>
+          <w:rFonts w:ascii="Times New Roman" w:eastAsia="Times New Roman" w:hAnsi="Times New Roman" w:cs="Times New Roman"/>
+          <w:sz w:val="24"/>
+          <w:szCs w:val="24"/>
+          <w:lang w:eastAsia="fr-FR"/>
+        </w:rPr>
+        <w:t xml:space="preserve">, DBSCAN et </w:t>
+      </w:r>
+      <w:proofErr w:type="spellStart"/>
+      <w:r>
+        <w:rPr>
+          <w:rFonts w:ascii="Times New Roman" w:eastAsia="Times New Roman" w:hAnsi="Times New Roman" w:cs="Times New Roman"/>
+          <w:sz w:val="24"/>
+          <w:szCs w:val="24"/>
+          <w:lang w:eastAsia="fr-FR"/>
+        </w:rPr>
+        <w:t>clustering</w:t>
+      </w:r>
+      <w:proofErr w:type="spellEnd"/>
+      <w:r>
+        <w:rPr>
+          <w:rFonts w:ascii="Times New Roman" w:eastAsia="Times New Roman" w:hAnsi="Times New Roman" w:cs="Times New Roman"/>
+          <w:sz w:val="24"/>
+          <w:szCs w:val="24"/>
+          <w:lang w:eastAsia="fr-FR"/>
+        </w:rPr>
+        <w:t xml:space="preserve"> hiérarchique</w:t>
+      </w:r>
+    </w:p>
+    <w:p>
+      <w:pPr>
+        <w:numPr>
+          <w:ilvl w:val="0"/>
+          <w:numId w:val="15"/>
+        </w:numPr>
+        <w:spacing w:before="100" w:beforeAutospacing="1" w:after="100" w:afterAutospacing="1" w:line="240" w:lineRule="auto"/>
+        <w:rPr>
+          <w:rFonts w:ascii="Times New Roman" w:eastAsia="Times New Roman" w:hAnsi="Times New Roman" w:cs="Times New Roman"/>
+          <w:sz w:val="24"/>
+          <w:szCs w:val="24"/>
+          <w:lang w:eastAsia="fr-FR"/>
+        </w:rPr>
+      </w:pPr>
+      <w:r>
+        <w:rPr>
+          <w:rFonts w:ascii="Times New Roman" w:eastAsia="Times New Roman" w:hAnsi="Times New Roman" w:cs="Times New Roman"/>
+          <w:sz w:val="24"/>
+          <w:szCs w:val="24"/>
+          <w:lang w:eastAsia="fr-FR"/>
+        </w:rPr>
+        <w:t xml:space="preserve">Appliquer des </w:t>
+      </w:r>
+      <w:proofErr w:type="spellStart"/>
+      <w:r>
+        <w:rPr>
+          <w:rFonts w:ascii="Times New Roman" w:eastAsia="Times New Roman" w:hAnsi="Times New Roman" w:cs="Times New Roman"/>
+          <w:sz w:val="24"/>
+          <w:szCs w:val="24"/>
+          <w:lang w:eastAsia="fr-FR"/>
+        </w:rPr>
+        <w:t>embeddings</w:t>
+      </w:r>
+      <w:proofErr w:type="spellEnd"/>
+      <w:r>
+        <w:rPr>
+          <w:rFonts w:ascii="Times New Roman" w:eastAsia="Times New Roman" w:hAnsi="Times New Roman" w:cs="Times New Roman"/>
+          <w:sz w:val="24"/>
+          <w:szCs w:val="24"/>
+          <w:lang w:eastAsia="fr-FR"/>
+        </w:rPr>
+        <w:t xml:space="preserve"> (BERT, SBERT, </w:t>
+      </w:r>
+      <w:proofErr w:type="spellStart"/>
+      <w:r>
+        <w:rPr>
+          <w:rFonts w:ascii="Times New Roman" w:eastAsia="Times New Roman" w:hAnsi="Times New Roman" w:cs="Times New Roman"/>
+          <w:sz w:val="24"/>
+          <w:szCs w:val="24"/>
+          <w:lang w:eastAsia="fr-FR"/>
+        </w:rPr>
+        <w:t>FastText</w:t>
+      </w:r>
+      <w:proofErr w:type="spellEnd"/>
+      <w:r>
+        <w:rPr>
+          <w:rFonts w:ascii="Times New Roman" w:eastAsia="Times New Roman" w:hAnsi="Times New Roman" w:cs="Times New Roman"/>
+          <w:sz w:val="24"/>
+          <w:szCs w:val="24"/>
+          <w:lang w:eastAsia="fr-FR"/>
+        </w:rPr>
+        <w:t>)</w:t>
+      </w:r>
+    </w:p>
+    <w:p>
+      <w:pPr>
+        <w:numPr>
+          <w:ilvl w:val="0"/>
+          <w:numId w:val="15"/>
+        </w:numPr>
+        <w:spacing w:before="100" w:beforeAutospacing="1" w:after="100" w:afterAutospacing="1" w:line="240" w:lineRule="auto"/>
+        <w:rPr>
+          <w:rFonts w:ascii="Times New Roman" w:eastAsia="Times New Roman" w:hAnsi="Times New Roman" w:cs="Times New Roman"/>
+          <w:sz w:val="24"/>
+          <w:szCs w:val="24"/>
+          <w:lang w:eastAsia="fr-FR"/>
+        </w:rPr>
+      </w:pPr>
+      <w:r>
+        <w:rPr>
+          <w:rFonts w:ascii="Times New Roman" w:eastAsia="Times New Roman" w:hAnsi="Times New Roman" w:cs="Times New Roman"/>
+          <w:sz w:val="24"/>
+          <w:szCs w:val="24"/>
+          <w:lang w:eastAsia="fr-FR"/>
+        </w:rPr>
+        <w:t xml:space="preserve">Évaluer la similarité </w:t>
+      </w:r>
+      <w:proofErr w:type="spellStart"/>
+      <w:r>
+        <w:rPr>
+          <w:rFonts w:ascii="Times New Roman" w:eastAsia="Times New Roman" w:hAnsi="Times New Roman" w:cs="Times New Roman"/>
+          <w:sz w:val="24"/>
+          <w:szCs w:val="24"/>
+          <w:lang w:eastAsia="fr-FR"/>
+        </w:rPr>
+        <w:t>cosine</w:t>
+      </w:r>
+      <w:proofErr w:type="spellEnd"/>
+      <w:r>
+        <w:rPr>
+          <w:rFonts w:ascii="Times New Roman" w:eastAsia="Times New Roman" w:hAnsi="Times New Roman" w:cs="Times New Roman"/>
+          <w:sz w:val="24"/>
+          <w:szCs w:val="24"/>
+          <w:lang w:eastAsia="fr-FR"/>
+        </w:rPr>
+        <w:t xml:space="preserve"> pour regrouper les tickets</w:t>
+      </w:r>
+    </w:p>
+    <w:p>
+      <w:pPr>
+        <w:numPr>
+          <w:ilvl w:val="0"/>
+          <w:numId w:val="15"/>
+        </w:numPr>
+        <w:spacing w:before="100" w:beforeAutospacing="1" w:after="100" w:afterAutospacing="1" w:line="240" w:lineRule="auto"/>
+        <w:rPr>
+          <w:rFonts w:ascii="Times New Roman" w:eastAsia="Times New Roman" w:hAnsi="Times New Roman" w:cs="Times New Roman"/>
+          <w:sz w:val="24"/>
+          <w:szCs w:val="24"/>
+          <w:lang w:eastAsia="fr-FR"/>
+        </w:rPr>
+      </w:pPr>
+      <w:r>
+        <w:rPr>
+          <w:rFonts w:ascii="Times New Roman" w:eastAsia="Times New Roman" w:hAnsi="Times New Roman" w:cs="Times New Roman"/>
+          <w:sz w:val="24"/>
+          <w:szCs w:val="24"/>
+          <w:lang w:eastAsia="fr-FR"/>
+        </w:rPr>
+        <w:t>Comparer les performances et la qualité des clusters</w:t>
+      </w:r>
+    </w:p>
+    <w:p>
+      <w:pPr>
+        <w:numPr>
+          <w:ilvl w:val="0"/>
+          <w:numId w:val="15"/>
+        </w:numPr>
+        <w:spacing w:before="100" w:beforeAutospacing="1" w:after="100" w:afterAutospacing="1" w:line="240" w:lineRule="auto"/>
+        <w:rPr>
+          <w:rFonts w:ascii="Times New Roman" w:eastAsia="Times New Roman" w:hAnsi="Times New Roman" w:cs="Times New Roman"/>
+          <w:sz w:val="24"/>
+          <w:szCs w:val="24"/>
+          <w:lang w:eastAsia="fr-FR"/>
+        </w:rPr>
+      </w:pPr>
+      <w:r>
+        <w:rPr>
+          <w:rFonts w:ascii="Times New Roman" w:eastAsia="Times New Roman" w:hAnsi="Times New Roman" w:cs="Times New Roman"/>
+          <w:sz w:val="24"/>
+          <w:szCs w:val="24"/>
+          <w:lang w:eastAsia="fr-FR"/>
+        </w:rPr>
+        <w:t>Documenter les résultats des expérimentations</w:t>
+      </w:r>
+    </w:p>
+    <w:p>
+      <w:pPr>
+        <w:spacing w:before="100" w:beforeAutospacing="1" w:after="100" w:afterAutospacing="1" w:line="240" w:lineRule="auto"/>
+        <w:outlineLvl w:val="2"/>
+        <w:rPr>
+          <w:rFonts w:ascii="Times New Roman" w:eastAsia="Times New Roman" w:hAnsi="Times New Roman" w:cs="Times New Roman"/>
+          <w:b/>
+          <w:bCs/>
+          <w:sz w:val="27"/>
+          <w:szCs w:val="27"/>
+          <w:lang w:eastAsia="fr-FR"/>
+        </w:rPr>
+      </w:pPr>
+      <w:r>
+        <w:rPr>
+          <w:rFonts w:ascii="Times New Roman" w:eastAsia="Times New Roman" w:hAnsi="Times New Roman" w:cs="Times New Roman"/>
+          <w:b/>
+          <w:bCs/>
+          <w:sz w:val="27"/>
+          <w:szCs w:val="27"/>
+          <w:lang w:eastAsia="fr-FR"/>
+        </w:rPr>
+        <w:t>Jour 61-70 : Développement d’un modèle de regroupement optimal</w:t>
+      </w:r>
+    </w:p>
+    <w:p>
+      <w:pPr>
+        <w:numPr>
+          <w:ilvl w:val="0"/>
+          <w:numId w:val="16"/>
+        </w:numPr>
+        <w:spacing w:before="100" w:beforeAutospacing="1" w:after="100" w:afterAutospacing="1" w:line="240" w:lineRule="auto"/>
+        <w:rPr>
+          <w:rFonts w:ascii="Times New Roman" w:eastAsia="Times New Roman" w:hAnsi="Times New Roman" w:cs="Times New Roman"/>
+          <w:sz w:val="24"/>
+          <w:szCs w:val="24"/>
+          <w:lang w:eastAsia="fr-FR"/>
+        </w:rPr>
+      </w:pPr>
+      <w:r>
+        <w:rPr>
+          <w:rFonts w:ascii="Times New Roman" w:eastAsia="Times New Roman" w:hAnsi="Times New Roman" w:cs="Times New Roman"/>
+          <w:sz w:val="24"/>
+          <w:szCs w:val="24"/>
+          <w:lang w:eastAsia="fr-FR"/>
+        </w:rPr>
+        <w:t>Sélectionner l’approche la plus adaptée</w:t>
+      </w:r>
+    </w:p>
+    <w:p>
+      <w:pPr>
+        <w:numPr>
+          <w:ilvl w:val="0"/>
+          <w:numId w:val="16"/>
+        </w:numPr>
+        <w:spacing w:before="100" w:beforeAutospacing="1" w:after="100" w:afterAutospacing="1" w:line="240" w:lineRule="auto"/>
+        <w:rPr>
+          <w:rFonts w:ascii="Times New Roman" w:eastAsia="Times New Roman" w:hAnsi="Times New Roman" w:cs="Times New Roman"/>
+          <w:sz w:val="24"/>
+          <w:szCs w:val="24"/>
+          <w:lang w:eastAsia="fr-FR"/>
+        </w:rPr>
+      </w:pPr>
+      <w:r>
+        <w:rPr>
+          <w:rFonts w:ascii="Times New Roman" w:eastAsia="Times New Roman" w:hAnsi="Times New Roman" w:cs="Times New Roman"/>
+          <w:sz w:val="24"/>
+          <w:szCs w:val="24"/>
+          <w:lang w:eastAsia="fr-FR"/>
+        </w:rPr>
+        <w:t xml:space="preserve">Optimiser les </w:t>
+      </w:r>
+      <w:proofErr w:type="spellStart"/>
+      <w:r>
+        <w:rPr>
+          <w:rFonts w:ascii="Times New Roman" w:eastAsia="Times New Roman" w:hAnsi="Times New Roman" w:cs="Times New Roman"/>
+          <w:sz w:val="24"/>
+          <w:szCs w:val="24"/>
+          <w:lang w:eastAsia="fr-FR"/>
+        </w:rPr>
+        <w:t>hyperparamètres</w:t>
+      </w:r>
+      <w:proofErr w:type="spellEnd"/>
+      <w:r>
+        <w:rPr>
+          <w:rFonts w:ascii="Times New Roman" w:eastAsia="Times New Roman" w:hAnsi="Times New Roman" w:cs="Times New Roman"/>
+          <w:sz w:val="24"/>
+          <w:szCs w:val="24"/>
+          <w:lang w:eastAsia="fr-FR"/>
+        </w:rPr>
+        <w:t xml:space="preserve"> des modèles choisis</w:t>
+      </w:r>
+    </w:p>
+    <w:p>
+      <w:pPr>
+        <w:numPr>
+          <w:ilvl w:val="0"/>
+          <w:numId w:val="16"/>
+        </w:numPr>
+        <w:spacing w:before="100" w:beforeAutospacing="1" w:after="100" w:afterAutospacing="1" w:line="240" w:lineRule="auto"/>
+        <w:rPr>
+          <w:rFonts w:ascii="Times New Roman" w:eastAsia="Times New Roman" w:hAnsi="Times New Roman" w:cs="Times New Roman"/>
+          <w:sz w:val="24"/>
+          <w:szCs w:val="24"/>
+          <w:lang w:eastAsia="fr-FR"/>
+        </w:rPr>
+      </w:pPr>
+      <w:r>
+        <w:rPr>
+          <w:rFonts w:ascii="Times New Roman" w:eastAsia="Times New Roman" w:hAnsi="Times New Roman" w:cs="Times New Roman"/>
+          <w:sz w:val="24"/>
+          <w:szCs w:val="24"/>
+          <w:lang w:eastAsia="fr-FR"/>
+        </w:rPr>
+        <w:t>Automatiser le processus de regroupement</w:t>
+      </w:r>
+    </w:p>
+    <w:p>
+      <w:pPr>
+        <w:numPr>
+          <w:ilvl w:val="0"/>
+          <w:numId w:val="16"/>
+        </w:numPr>
+        <w:spacing w:before="100" w:beforeAutospacing="1" w:after="100" w:afterAutospacing="1" w:line="240" w:lineRule="auto"/>
+        <w:rPr>
+          <w:rFonts w:ascii="Times New Roman" w:eastAsia="Times New Roman" w:hAnsi="Times New Roman" w:cs="Times New Roman"/>
+          <w:sz w:val="24"/>
+          <w:szCs w:val="24"/>
+          <w:lang w:eastAsia="fr-FR"/>
+        </w:rPr>
+      </w:pPr>
+      <w:r>
+        <w:rPr>
+          <w:rFonts w:ascii="Times New Roman" w:eastAsia="Times New Roman" w:hAnsi="Times New Roman" w:cs="Times New Roman"/>
+          <w:sz w:val="24"/>
+          <w:szCs w:val="24"/>
+          <w:lang w:eastAsia="fr-FR"/>
+        </w:rPr>
+        <w:t>Tester sur un jeu de données élargi</w:t>
+      </w:r>
+    </w:p>
+    <w:p>
+      <w:pPr>
+        <w:numPr>
+          <w:ilvl w:val="0"/>
+          <w:numId w:val="16"/>
+        </w:numPr>
+        <w:spacing w:before="100" w:beforeAutospacing="1" w:after="100" w:afterAutospacing="1" w:line="240" w:lineRule="auto"/>
+        <w:rPr>
+          <w:rFonts w:ascii="Times New Roman" w:eastAsia="Times New Roman" w:hAnsi="Times New Roman" w:cs="Times New Roman"/>
+          <w:sz w:val="24"/>
+          <w:szCs w:val="24"/>
+          <w:lang w:eastAsia="fr-FR"/>
+        </w:rPr>
+      </w:pPr>
+      <w:r>
+        <w:rPr>
+          <w:rFonts w:ascii="Times New Roman" w:eastAsia="Times New Roman" w:hAnsi="Times New Roman" w:cs="Times New Roman"/>
+          <w:sz w:val="24"/>
+          <w:szCs w:val="24"/>
+          <w:lang w:eastAsia="fr-FR"/>
+        </w:rPr>
+        <w:t>Rédiger la documentation technique</w:t>
+      </w:r>
+    </w:p>
+    <w:p>
+      <w:pPr>
+        <w:spacing w:before="100" w:beforeAutospacing="1" w:after="100" w:afterAutospacing="1" w:line="240" w:lineRule="auto"/>
+        <w:outlineLvl w:val="2"/>
+        <w:rPr>
+          <w:rFonts w:ascii="Times New Roman" w:eastAsia="Times New Roman" w:hAnsi="Times New Roman" w:cs="Times New Roman"/>
+          <w:b/>
+          <w:bCs/>
+          <w:sz w:val="27"/>
+          <w:szCs w:val="27"/>
+          <w:lang w:eastAsia="fr-FR"/>
+        </w:rPr>
+      </w:pPr>
+      <w:r>
+        <w:rPr>
+          <w:rFonts w:ascii="Times New Roman" w:eastAsia="Times New Roman" w:hAnsi="Times New Roman" w:cs="Times New Roman"/>
+          <w:b/>
+          <w:bCs/>
+          <w:sz w:val="27"/>
+          <w:szCs w:val="27"/>
+          <w:lang w:eastAsia="fr-FR"/>
+        </w:rPr>
+        <w:t>Jour 71-80 : Intégration et validation</w:t>
+      </w:r>
+    </w:p>
+    <w:p>
+      <w:pPr>
+        <w:numPr>
+          <w:ilvl w:val="0"/>
+          <w:numId w:val="17"/>
+        </w:numPr>
+        <w:spacing w:before="100" w:beforeAutospacing="1" w:after="100" w:afterAutospacing="1" w:line="240" w:lineRule="auto"/>
+        <w:rPr>
+          <w:rFonts w:ascii="Times New Roman" w:eastAsia="Times New Roman" w:hAnsi="Times New Roman" w:cs="Times New Roman"/>
+          <w:sz w:val="24"/>
+          <w:szCs w:val="24"/>
+          <w:lang w:eastAsia="fr-FR"/>
+        </w:rPr>
+      </w:pPr>
+      <w:r>
+        <w:rPr>
+          <w:rFonts w:ascii="Times New Roman" w:eastAsia="Times New Roman" w:hAnsi="Times New Roman" w:cs="Times New Roman"/>
+          <w:sz w:val="24"/>
+          <w:szCs w:val="24"/>
+          <w:lang w:eastAsia="fr-FR"/>
+        </w:rPr>
+        <w:t>Intégrer le modèle de regroupement dans le pipeline</w:t>
+      </w:r>
+    </w:p>
+    <w:p>
+      <w:pPr>
+        <w:numPr>
+          <w:ilvl w:val="0"/>
+          <w:numId w:val="17"/>
+        </w:numPr>
+        <w:spacing w:before="100" w:beforeAutospacing="1" w:after="100" w:afterAutospacing="1" w:line="240" w:lineRule="auto"/>
+        <w:rPr>
+          <w:rFonts w:ascii="Times New Roman" w:eastAsia="Times New Roman" w:hAnsi="Times New Roman" w:cs="Times New Roman"/>
+          <w:sz w:val="24"/>
+          <w:szCs w:val="24"/>
+          <w:lang w:eastAsia="fr-FR"/>
+        </w:rPr>
+      </w:pPr>
+      <w:r>
+        <w:rPr>
+          <w:rFonts w:ascii="Times New Roman" w:eastAsia="Times New Roman" w:hAnsi="Times New Roman" w:cs="Times New Roman"/>
+          <w:sz w:val="24"/>
+          <w:szCs w:val="24"/>
+          <w:lang w:eastAsia="fr-FR"/>
+        </w:rPr>
+        <w:t>Valider les groupes de tickets obtenus</w:t>
+      </w:r>
+    </w:p>
+    <w:p>
+      <w:pPr>
+        <w:numPr>
+          <w:ilvl w:val="0"/>
+          <w:numId w:val="17"/>
+        </w:numPr>
+        <w:spacing w:before="100" w:beforeAutospacing="1" w:after="100" w:afterAutospacing="1" w:line="240" w:lineRule="auto"/>
+        <w:rPr>
+          <w:rFonts w:ascii="Times New Roman" w:eastAsia="Times New Roman" w:hAnsi="Times New Roman" w:cs="Times New Roman"/>
+          <w:sz w:val="24"/>
+          <w:szCs w:val="24"/>
+          <w:lang w:eastAsia="fr-FR"/>
+        </w:rPr>
+      </w:pPr>
+      <w:r>
+        <w:rPr>
+          <w:rFonts w:ascii="Times New Roman" w:eastAsia="Times New Roman" w:hAnsi="Times New Roman" w:cs="Times New Roman"/>
+          <w:sz w:val="24"/>
+          <w:szCs w:val="24"/>
+          <w:lang w:eastAsia="fr-FR"/>
+        </w:rPr>
+        <w:t>Vérifier la cohérence des regroupements avec des experts</w:t>
+      </w:r>
+    </w:p>
+    <w:p>
+      <w:pPr>
+        <w:numPr>
+          <w:ilvl w:val="0"/>
+          <w:numId w:val="17"/>
+        </w:numPr>
+        <w:spacing w:before="100" w:beforeAutospacing="1" w:after="100" w:afterAutospacing="1" w:line="240" w:lineRule="auto"/>
+        <w:rPr>
+          <w:rFonts w:ascii="Times New Roman" w:eastAsia="Times New Roman" w:hAnsi="Times New Roman" w:cs="Times New Roman"/>
+          <w:sz w:val="24"/>
+          <w:szCs w:val="24"/>
+          <w:lang w:eastAsia="fr-FR"/>
+        </w:rPr>
+      </w:pPr>
+      <w:r>
+        <w:rPr>
+          <w:rFonts w:ascii="Times New Roman" w:eastAsia="Times New Roman" w:hAnsi="Times New Roman" w:cs="Times New Roman"/>
+          <w:sz w:val="24"/>
+          <w:szCs w:val="24"/>
+          <w:lang w:eastAsia="fr-FR"/>
+        </w:rPr>
+        <w:t>Ajuster les paramètres si nécessaire</w:t>
+      </w:r>
+    </w:p>
+    <w:p>
+      <w:pPr>
+        <w:numPr>
+          <w:ilvl w:val="0"/>
+          <w:numId w:val="17"/>
+        </w:numPr>
+        <w:spacing w:before="100" w:beforeAutospacing="1" w:after="100" w:afterAutospacing="1" w:line="240" w:lineRule="auto"/>
+        <w:rPr>
+          <w:rFonts w:ascii="Times New Roman" w:eastAsia="Times New Roman" w:hAnsi="Times New Roman" w:cs="Times New Roman"/>
+          <w:sz w:val="24"/>
+          <w:szCs w:val="24"/>
+          <w:lang w:eastAsia="fr-FR"/>
+        </w:rPr>
+      </w:pPr>
+      <w:r>
+        <w:rPr>
+          <w:rFonts w:ascii="Times New Roman" w:eastAsia="Times New Roman" w:hAnsi="Times New Roman" w:cs="Times New Roman"/>
+          <w:sz w:val="24"/>
+          <w:szCs w:val="24"/>
+          <w:lang w:eastAsia="fr-FR"/>
+        </w:rPr>
+        <w:t>Documenter les décisions finales</w:t>
+      </w:r>
+    </w:p>
+    <w:p>
+      <w:pPr>
+        <w:spacing w:before="100" w:beforeAutospacing="1" w:after="100" w:afterAutospacing="1" w:line="240" w:lineRule="auto"/>
+        <w:outlineLvl w:val="1"/>
+        <w:rPr>
+          <w:rFonts w:ascii="Times New Roman" w:eastAsia="Times New Roman" w:hAnsi="Times New Roman" w:cs="Times New Roman"/>
+          <w:b/>
+          <w:bCs/>
+          <w:sz w:val="36"/>
+          <w:szCs w:val="36"/>
+          <w:lang w:eastAsia="fr-FR"/>
+        </w:rPr>
+      </w:pPr>
+      <w:r>
+        <w:rPr>
+          <w:rFonts w:ascii="Times New Roman" w:eastAsia="Times New Roman" w:hAnsi="Times New Roman" w:cs="Times New Roman"/>
+          <w:b/>
+          <w:bCs/>
+          <w:sz w:val="36"/>
+          <w:szCs w:val="36"/>
+          <w:lang w:eastAsia="fr-FR"/>
+        </w:rPr>
+        <w:t>Phase 4 : Construction et Optimisation de la KEDB (Jours 81-94)</w:t>
+      </w:r>
+    </w:p>
+    <w:p>
+      <w:pPr>
+        <w:spacing w:before="100" w:beforeAutospacing="1" w:after="100" w:afterAutospacing="1" w:line="240" w:lineRule="auto"/>
+        <w:outlineLvl w:val="2"/>
+        <w:rPr>
+          <w:rFonts w:ascii="Times New Roman" w:eastAsia="Times New Roman" w:hAnsi="Times New Roman" w:cs="Times New Roman"/>
+          <w:b/>
+          <w:bCs/>
+          <w:sz w:val="27"/>
+          <w:szCs w:val="27"/>
+          <w:lang w:eastAsia="fr-FR"/>
+        </w:rPr>
+      </w:pPr>
+      <w:r>
+        <w:rPr>
+          <w:rFonts w:ascii="Times New Roman" w:eastAsia="Times New Roman" w:hAnsi="Times New Roman" w:cs="Times New Roman"/>
+          <w:b/>
+          <w:bCs/>
+          <w:sz w:val="27"/>
+          <w:szCs w:val="27"/>
+          <w:lang w:eastAsia="fr-FR"/>
+        </w:rPr>
+        <w:lastRenderedPageBreak/>
+        <w:t>Jour 81-87 : Création et mise en place de la KEDB</w:t>
+      </w:r>
+    </w:p>
+    <w:p>
+      <w:pPr>
+        <w:numPr>
+          <w:ilvl w:val="0"/>
+          <w:numId w:val="18"/>
+        </w:numPr>
+        <w:spacing w:before="100" w:beforeAutospacing="1" w:after="100" w:afterAutospacing="1" w:line="240" w:lineRule="auto"/>
+        <w:rPr>
+          <w:rFonts w:ascii="Times New Roman" w:eastAsia="Times New Roman" w:hAnsi="Times New Roman" w:cs="Times New Roman"/>
+          <w:sz w:val="24"/>
+          <w:szCs w:val="24"/>
+          <w:lang w:eastAsia="fr-FR"/>
+        </w:rPr>
+      </w:pPr>
+      <w:r>
+        <w:rPr>
+          <w:rFonts w:ascii="Times New Roman" w:eastAsia="Times New Roman" w:hAnsi="Times New Roman" w:cs="Times New Roman"/>
+          <w:sz w:val="24"/>
+          <w:szCs w:val="24"/>
+          <w:lang w:eastAsia="fr-FR"/>
+        </w:rPr>
+        <w:t>Définir la structure de la base de connaissances</w:t>
+      </w:r>
+    </w:p>
+    <w:p>
+      <w:pPr>
+        <w:numPr>
+          <w:ilvl w:val="0"/>
+          <w:numId w:val="18"/>
+        </w:numPr>
+        <w:spacing w:before="100" w:beforeAutospacing="1" w:after="100" w:afterAutospacing="1" w:line="240" w:lineRule="auto"/>
+        <w:rPr>
+          <w:rFonts w:ascii="Times New Roman" w:eastAsia="Times New Roman" w:hAnsi="Times New Roman" w:cs="Times New Roman"/>
+          <w:sz w:val="24"/>
+          <w:szCs w:val="24"/>
+          <w:lang w:eastAsia="fr-FR"/>
+        </w:rPr>
+      </w:pPr>
+      <w:r>
+        <w:rPr>
+          <w:rFonts w:ascii="Times New Roman" w:eastAsia="Times New Roman" w:hAnsi="Times New Roman" w:cs="Times New Roman"/>
+          <w:sz w:val="24"/>
+          <w:szCs w:val="24"/>
+          <w:lang w:eastAsia="fr-FR"/>
+        </w:rPr>
+        <w:t>Mettre en place un pipeline d’insertion et mise à jour</w:t>
+      </w:r>
+    </w:p>
+    <w:p>
+      <w:pPr>
+        <w:numPr>
+          <w:ilvl w:val="0"/>
+          <w:numId w:val="18"/>
+        </w:numPr>
+        <w:spacing w:before="100" w:beforeAutospacing="1" w:after="100" w:afterAutospacing="1" w:line="240" w:lineRule="auto"/>
+        <w:rPr>
+          <w:rFonts w:ascii="Times New Roman" w:eastAsia="Times New Roman" w:hAnsi="Times New Roman" w:cs="Times New Roman"/>
+          <w:sz w:val="24"/>
+          <w:szCs w:val="24"/>
+          <w:lang w:eastAsia="fr-FR"/>
+        </w:rPr>
+      </w:pPr>
+      <w:r>
+        <w:rPr>
+          <w:rFonts w:ascii="Times New Roman" w:eastAsia="Times New Roman" w:hAnsi="Times New Roman" w:cs="Times New Roman"/>
+          <w:sz w:val="24"/>
+          <w:szCs w:val="24"/>
+          <w:lang w:eastAsia="fr-FR"/>
+        </w:rPr>
+        <w:t>Intégrer les logs extraits et les groupes de tickets</w:t>
+      </w:r>
+    </w:p>
+    <w:p>
+      <w:pPr>
+        <w:numPr>
+          <w:ilvl w:val="0"/>
+          <w:numId w:val="18"/>
+        </w:numPr>
+        <w:spacing w:before="100" w:beforeAutospacing="1" w:after="100" w:afterAutospacing="1" w:line="240" w:lineRule="auto"/>
+        <w:rPr>
+          <w:rFonts w:ascii="Times New Roman" w:eastAsia="Times New Roman" w:hAnsi="Times New Roman" w:cs="Times New Roman"/>
+          <w:sz w:val="24"/>
+          <w:szCs w:val="24"/>
+          <w:lang w:eastAsia="fr-FR"/>
+        </w:rPr>
+      </w:pPr>
+      <w:r>
+        <w:rPr>
+          <w:rFonts w:ascii="Times New Roman" w:eastAsia="Times New Roman" w:hAnsi="Times New Roman" w:cs="Times New Roman"/>
+          <w:sz w:val="24"/>
+          <w:szCs w:val="24"/>
+          <w:lang w:eastAsia="fr-FR"/>
+        </w:rPr>
+        <w:t>Tester les requêtes et l’indexation</w:t>
+      </w:r>
+    </w:p>
+    <w:p>
+      <w:pPr>
+        <w:numPr>
+          <w:ilvl w:val="0"/>
+          <w:numId w:val="18"/>
+        </w:numPr>
+        <w:spacing w:before="100" w:beforeAutospacing="1" w:after="100" w:afterAutospacing="1" w:line="240" w:lineRule="auto"/>
+        <w:rPr>
+          <w:rFonts w:ascii="Times New Roman" w:eastAsia="Times New Roman" w:hAnsi="Times New Roman" w:cs="Times New Roman"/>
+          <w:sz w:val="24"/>
+          <w:szCs w:val="24"/>
+          <w:lang w:eastAsia="fr-FR"/>
+        </w:rPr>
+      </w:pPr>
+      <w:r>
+        <w:rPr>
+          <w:rFonts w:ascii="Times New Roman" w:eastAsia="Times New Roman" w:hAnsi="Times New Roman" w:cs="Times New Roman"/>
+          <w:sz w:val="24"/>
+          <w:szCs w:val="24"/>
+          <w:lang w:eastAsia="fr-FR"/>
+        </w:rPr>
+        <w:t>Documenter la mise en œuvre</w:t>
+      </w:r>
+    </w:p>
+    <w:p>
+      <w:pPr>
+        <w:spacing w:before="100" w:beforeAutospacing="1" w:after="100" w:afterAutospacing="1" w:line="240" w:lineRule="auto"/>
+        <w:outlineLvl w:val="2"/>
+        <w:rPr>
+          <w:rFonts w:ascii="Times New Roman" w:eastAsia="Times New Roman" w:hAnsi="Times New Roman" w:cs="Times New Roman"/>
+          <w:b/>
+          <w:bCs/>
+          <w:sz w:val="27"/>
+          <w:szCs w:val="27"/>
+          <w:lang w:eastAsia="fr-FR"/>
+        </w:rPr>
+      </w:pPr>
+      <w:r>
+        <w:rPr>
+          <w:rFonts w:ascii="Times New Roman" w:eastAsia="Times New Roman" w:hAnsi="Times New Roman" w:cs="Times New Roman"/>
+          <w:b/>
+          <w:bCs/>
+          <w:sz w:val="27"/>
+          <w:szCs w:val="27"/>
+          <w:lang w:eastAsia="fr-FR"/>
+        </w:rPr>
+        <w:t>Jour 88-94 : Développement de l’API pour interroger la KEDB</w:t>
+      </w:r>
+    </w:p>
+    <w:p>
+      <w:pPr>
+        <w:numPr>
+          <w:ilvl w:val="0"/>
+          <w:numId w:val="19"/>
+        </w:numPr>
+        <w:spacing w:before="100" w:beforeAutospacing="1" w:after="100" w:afterAutospacing="1" w:line="240" w:lineRule="auto"/>
+        <w:rPr>
+          <w:rFonts w:ascii="Times New Roman" w:eastAsia="Times New Roman" w:hAnsi="Times New Roman" w:cs="Times New Roman"/>
+          <w:sz w:val="24"/>
+          <w:szCs w:val="24"/>
+          <w:lang w:eastAsia="fr-FR"/>
+        </w:rPr>
+      </w:pPr>
+      <w:r>
+        <w:rPr>
+          <w:rFonts w:ascii="Times New Roman" w:eastAsia="Times New Roman" w:hAnsi="Times New Roman" w:cs="Times New Roman"/>
+          <w:sz w:val="24"/>
+          <w:szCs w:val="24"/>
+          <w:lang w:eastAsia="fr-FR"/>
+        </w:rPr>
+        <w:t xml:space="preserve">Concevoir l’API </w:t>
+      </w:r>
+      <w:proofErr w:type="spellStart"/>
+      <w:r>
+        <w:rPr>
+          <w:rFonts w:ascii="Times New Roman" w:eastAsia="Times New Roman" w:hAnsi="Times New Roman" w:cs="Times New Roman"/>
+          <w:sz w:val="24"/>
+          <w:szCs w:val="24"/>
+          <w:lang w:eastAsia="fr-FR"/>
+        </w:rPr>
+        <w:t>backend</w:t>
+      </w:r>
+      <w:proofErr w:type="spellEnd"/>
+      <w:r>
+        <w:rPr>
+          <w:rFonts w:ascii="Times New Roman" w:eastAsia="Times New Roman" w:hAnsi="Times New Roman" w:cs="Times New Roman"/>
+          <w:sz w:val="24"/>
+          <w:szCs w:val="24"/>
+          <w:lang w:eastAsia="fr-FR"/>
+        </w:rPr>
+        <w:t xml:space="preserve"> pour la récupération des tickets</w:t>
+      </w:r>
+    </w:p>
+    <w:p>
+      <w:pPr>
+        <w:numPr>
+          <w:ilvl w:val="0"/>
+          <w:numId w:val="19"/>
+        </w:numPr>
+        <w:spacing w:before="100" w:beforeAutospacing="1" w:after="100" w:afterAutospacing="1" w:line="240" w:lineRule="auto"/>
+        <w:rPr>
+          <w:rFonts w:ascii="Times New Roman" w:eastAsia="Times New Roman" w:hAnsi="Times New Roman" w:cs="Times New Roman"/>
+          <w:sz w:val="24"/>
+          <w:szCs w:val="24"/>
+          <w:lang w:eastAsia="fr-FR"/>
+        </w:rPr>
+      </w:pPr>
+      <w:r>
+        <w:rPr>
+          <w:rFonts w:ascii="Times New Roman" w:eastAsia="Times New Roman" w:hAnsi="Times New Roman" w:cs="Times New Roman"/>
+          <w:sz w:val="24"/>
+          <w:szCs w:val="24"/>
+          <w:lang w:eastAsia="fr-FR"/>
+        </w:rPr>
+        <w:t>Implémenter des filtres et requêtes optimisées</w:t>
+      </w:r>
+    </w:p>
+    <w:p>
+      <w:pPr>
+        <w:numPr>
+          <w:ilvl w:val="0"/>
+          <w:numId w:val="19"/>
+        </w:numPr>
+        <w:spacing w:before="100" w:beforeAutospacing="1" w:after="100" w:afterAutospacing="1" w:line="240" w:lineRule="auto"/>
+        <w:rPr>
+          <w:rFonts w:ascii="Times New Roman" w:eastAsia="Times New Roman" w:hAnsi="Times New Roman" w:cs="Times New Roman"/>
+          <w:sz w:val="24"/>
+          <w:szCs w:val="24"/>
+          <w:lang w:eastAsia="fr-FR"/>
+        </w:rPr>
+      </w:pPr>
+      <w:r>
+        <w:rPr>
+          <w:rFonts w:ascii="Times New Roman" w:eastAsia="Times New Roman" w:hAnsi="Times New Roman" w:cs="Times New Roman"/>
+          <w:sz w:val="24"/>
+          <w:szCs w:val="24"/>
+          <w:lang w:eastAsia="fr-FR"/>
+        </w:rPr>
+        <w:t>Tester l’API avec plusieurs scénarios</w:t>
+      </w:r>
+    </w:p>
+    <w:p>
+      <w:pPr>
+        <w:numPr>
+          <w:ilvl w:val="0"/>
+          <w:numId w:val="19"/>
+        </w:numPr>
+        <w:spacing w:before="100" w:beforeAutospacing="1" w:after="100" w:afterAutospacing="1" w:line="240" w:lineRule="auto"/>
+        <w:rPr>
+          <w:rFonts w:ascii="Times New Roman" w:eastAsia="Times New Roman" w:hAnsi="Times New Roman" w:cs="Times New Roman"/>
+          <w:sz w:val="24"/>
+          <w:szCs w:val="24"/>
+          <w:lang w:eastAsia="fr-FR"/>
+        </w:rPr>
+      </w:pPr>
+      <w:r>
+        <w:rPr>
+          <w:rFonts w:ascii="Times New Roman" w:eastAsia="Times New Roman" w:hAnsi="Times New Roman" w:cs="Times New Roman"/>
+          <w:sz w:val="24"/>
+          <w:szCs w:val="24"/>
+          <w:lang w:eastAsia="fr-FR"/>
+        </w:rPr>
+        <w:t>Documenter l’architecture de l’API</w:t>
+      </w:r>
+    </w:p>
+    <w:p>
+      <w:pPr>
+        <w:spacing w:before="100" w:beforeAutospacing="1" w:after="100" w:afterAutospacing="1" w:line="240" w:lineRule="auto"/>
+        <w:outlineLvl w:val="1"/>
+        <w:rPr>
+          <w:rFonts w:ascii="Times New Roman" w:eastAsia="Times New Roman" w:hAnsi="Times New Roman" w:cs="Times New Roman"/>
+          <w:b/>
+          <w:bCs/>
+          <w:sz w:val="36"/>
+          <w:szCs w:val="36"/>
+          <w:lang w:eastAsia="fr-FR"/>
+        </w:rPr>
+      </w:pPr>
+      <w:r>
+        <w:rPr>
+          <w:rFonts w:ascii="Times New Roman" w:eastAsia="Times New Roman" w:hAnsi="Times New Roman" w:cs="Times New Roman"/>
+          <w:b/>
+          <w:bCs/>
+          <w:sz w:val="36"/>
+          <w:szCs w:val="36"/>
+          <w:lang w:eastAsia="fr-FR"/>
+        </w:rPr>
+        <w:t>Phase 5 : Recherche Sémantique et Extraction des Tickets Similaires (Jours 95-114)</w:t>
+      </w:r>
+    </w:p>
+    <w:p>
+      <w:pPr>
+        <w:spacing w:before="100" w:beforeAutospacing="1" w:after="100" w:afterAutospacing="1" w:line="240" w:lineRule="auto"/>
+        <w:outlineLvl w:val="2"/>
+        <w:rPr>
+          <w:rFonts w:ascii="Times New Roman" w:eastAsia="Times New Roman" w:hAnsi="Times New Roman" w:cs="Times New Roman"/>
+          <w:b/>
+          <w:bCs/>
+          <w:sz w:val="27"/>
+          <w:szCs w:val="27"/>
+          <w:lang w:eastAsia="fr-FR"/>
+        </w:rPr>
+      </w:pPr>
+      <w:r>
+        <w:rPr>
+          <w:rFonts w:ascii="Times New Roman" w:eastAsia="Times New Roman" w:hAnsi="Times New Roman" w:cs="Times New Roman"/>
+          <w:b/>
+          <w:bCs/>
+          <w:sz w:val="27"/>
+          <w:szCs w:val="27"/>
+          <w:lang w:eastAsia="fr-FR"/>
+        </w:rPr>
+        <w:t>Jour 95-104 : Mise en place d’une recherche vectorielle</w:t>
+      </w:r>
+    </w:p>
+    <w:p>
+      <w:pPr>
+        <w:numPr>
+          <w:ilvl w:val="0"/>
+          <w:numId w:val="20"/>
+        </w:numPr>
+        <w:spacing w:before="100" w:beforeAutospacing="1" w:after="100" w:afterAutospacing="1" w:line="240" w:lineRule="auto"/>
+        <w:rPr>
+          <w:rFonts w:ascii="Times New Roman" w:eastAsia="Times New Roman" w:hAnsi="Times New Roman" w:cs="Times New Roman"/>
+          <w:sz w:val="24"/>
+          <w:szCs w:val="24"/>
+          <w:lang w:eastAsia="fr-FR"/>
+        </w:rPr>
+      </w:pPr>
+      <w:r>
+        <w:rPr>
+          <w:rFonts w:ascii="Times New Roman" w:eastAsia="Times New Roman" w:hAnsi="Times New Roman" w:cs="Times New Roman"/>
+          <w:sz w:val="24"/>
+          <w:szCs w:val="24"/>
+          <w:lang w:eastAsia="fr-FR"/>
+        </w:rPr>
+        <w:t xml:space="preserve">Étudier les bases vectorielles FAISS et </w:t>
+      </w:r>
+      <w:proofErr w:type="spellStart"/>
+      <w:r>
+        <w:rPr>
+          <w:rFonts w:ascii="Times New Roman" w:eastAsia="Times New Roman" w:hAnsi="Times New Roman" w:cs="Times New Roman"/>
+          <w:sz w:val="24"/>
+          <w:szCs w:val="24"/>
+          <w:lang w:eastAsia="fr-FR"/>
+        </w:rPr>
+        <w:t>ChromaDB</w:t>
+      </w:r>
+      <w:proofErr w:type="spellEnd"/>
+    </w:p>
+    <w:p>
+      <w:pPr>
+        <w:numPr>
+          <w:ilvl w:val="0"/>
+          <w:numId w:val="20"/>
+        </w:numPr>
+        <w:spacing w:before="100" w:beforeAutospacing="1" w:after="100" w:afterAutospacing="1" w:line="240" w:lineRule="auto"/>
+        <w:rPr>
+          <w:rFonts w:ascii="Times New Roman" w:eastAsia="Times New Roman" w:hAnsi="Times New Roman" w:cs="Times New Roman"/>
+          <w:sz w:val="24"/>
+          <w:szCs w:val="24"/>
+          <w:lang w:eastAsia="fr-FR"/>
+        </w:rPr>
+      </w:pPr>
+      <w:r>
+        <w:rPr>
+          <w:rFonts w:ascii="Times New Roman" w:eastAsia="Times New Roman" w:hAnsi="Times New Roman" w:cs="Times New Roman"/>
+          <w:sz w:val="24"/>
+          <w:szCs w:val="24"/>
+          <w:lang w:eastAsia="fr-FR"/>
+        </w:rPr>
+        <w:t>Expérimenter différentes métriques de similarité</w:t>
+      </w:r>
+    </w:p>
+    <w:p>
+      <w:pPr>
+        <w:numPr>
+          <w:ilvl w:val="0"/>
+          <w:numId w:val="20"/>
+        </w:numPr>
+        <w:spacing w:before="100" w:beforeAutospacing="1" w:after="100" w:afterAutospacing="1" w:line="240" w:lineRule="auto"/>
+        <w:rPr>
+          <w:rFonts w:ascii="Times New Roman" w:eastAsia="Times New Roman" w:hAnsi="Times New Roman" w:cs="Times New Roman"/>
+          <w:sz w:val="24"/>
+          <w:szCs w:val="24"/>
+          <w:lang w:eastAsia="fr-FR"/>
+        </w:rPr>
+      </w:pPr>
+      <w:r>
+        <w:rPr>
+          <w:rFonts w:ascii="Times New Roman" w:eastAsia="Times New Roman" w:hAnsi="Times New Roman" w:cs="Times New Roman"/>
+          <w:sz w:val="24"/>
+          <w:szCs w:val="24"/>
+          <w:lang w:eastAsia="fr-FR"/>
+        </w:rPr>
+        <w:t>Implémenter la recherche vectorielle sur les tickets</w:t>
+      </w:r>
+    </w:p>
+    <w:p>
+      <w:pPr>
+        <w:numPr>
+          <w:ilvl w:val="0"/>
+          <w:numId w:val="20"/>
+        </w:numPr>
+        <w:spacing w:before="100" w:beforeAutospacing="1" w:after="100" w:afterAutospacing="1" w:line="240" w:lineRule="auto"/>
+        <w:rPr>
+          <w:rFonts w:ascii="Times New Roman" w:eastAsia="Times New Roman" w:hAnsi="Times New Roman" w:cs="Times New Roman"/>
+          <w:sz w:val="24"/>
+          <w:szCs w:val="24"/>
+          <w:lang w:eastAsia="fr-FR"/>
+        </w:rPr>
+      </w:pPr>
+      <w:r>
+        <w:rPr>
+          <w:rFonts w:ascii="Times New Roman" w:eastAsia="Times New Roman" w:hAnsi="Times New Roman" w:cs="Times New Roman"/>
+          <w:sz w:val="24"/>
+          <w:szCs w:val="24"/>
+          <w:lang w:eastAsia="fr-FR"/>
+        </w:rPr>
+        <w:t>Tester et ajuster les résultats</w:t>
+      </w:r>
+    </w:p>
+    <w:p>
+      <w:pPr>
+        <w:numPr>
+          <w:ilvl w:val="0"/>
+          <w:numId w:val="20"/>
+        </w:numPr>
+        <w:spacing w:before="100" w:beforeAutospacing="1" w:after="100" w:afterAutospacing="1" w:line="240" w:lineRule="auto"/>
+        <w:rPr>
+          <w:rFonts w:ascii="Times New Roman" w:eastAsia="Times New Roman" w:hAnsi="Times New Roman" w:cs="Times New Roman"/>
+          <w:sz w:val="24"/>
+          <w:szCs w:val="24"/>
+          <w:lang w:eastAsia="fr-FR"/>
+        </w:rPr>
+      </w:pPr>
+      <w:r>
+        <w:rPr>
+          <w:rFonts w:ascii="Times New Roman" w:eastAsia="Times New Roman" w:hAnsi="Times New Roman" w:cs="Times New Roman"/>
+          <w:sz w:val="24"/>
+          <w:szCs w:val="24"/>
+          <w:lang w:eastAsia="fr-FR"/>
+        </w:rPr>
+        <w:t>Documenter les choix techniques</w:t>
+      </w:r>
+    </w:p>
+    <w:p>
+      <w:pPr>
+        <w:spacing w:before="100" w:beforeAutospacing="1" w:after="100" w:afterAutospacing="1" w:line="240" w:lineRule="auto"/>
+        <w:outlineLvl w:val="2"/>
+        <w:rPr>
+          <w:rFonts w:ascii="Times New Roman" w:eastAsia="Times New Roman" w:hAnsi="Times New Roman" w:cs="Times New Roman"/>
+          <w:b/>
+          <w:bCs/>
+          <w:sz w:val="27"/>
+          <w:szCs w:val="27"/>
+          <w:lang w:eastAsia="fr-FR"/>
+        </w:rPr>
+      </w:pPr>
+      <w:r>
+        <w:rPr>
+          <w:rFonts w:ascii="Times New Roman" w:eastAsia="Times New Roman" w:hAnsi="Times New Roman" w:cs="Times New Roman"/>
+          <w:b/>
+          <w:bCs/>
+          <w:sz w:val="27"/>
+          <w:szCs w:val="27"/>
+          <w:lang w:eastAsia="fr-FR"/>
+        </w:rPr>
+        <w:t>Jour 105-114 : Optimisation et validation de la recherche</w:t>
+      </w:r>
+    </w:p>
+    <w:p>
+      <w:pPr>
+        <w:numPr>
+          <w:ilvl w:val="0"/>
+          <w:numId w:val="21"/>
+        </w:numPr>
+        <w:spacing w:before="100" w:beforeAutospacing="1" w:after="100" w:afterAutospacing="1" w:line="240" w:lineRule="auto"/>
+        <w:rPr>
+          <w:rFonts w:ascii="Times New Roman" w:eastAsia="Times New Roman" w:hAnsi="Times New Roman" w:cs="Times New Roman"/>
+          <w:sz w:val="24"/>
+          <w:szCs w:val="24"/>
+          <w:lang w:eastAsia="fr-FR"/>
+        </w:rPr>
+      </w:pPr>
+      <w:r>
+        <w:rPr>
+          <w:rFonts w:ascii="Times New Roman" w:eastAsia="Times New Roman" w:hAnsi="Times New Roman" w:cs="Times New Roman"/>
+          <w:sz w:val="24"/>
+          <w:szCs w:val="24"/>
+          <w:lang w:eastAsia="fr-FR"/>
+        </w:rPr>
+        <w:t>Comparer les performances des moteurs de recherche</w:t>
+      </w:r>
+    </w:p>
+    <w:p>
+      <w:pPr>
+        <w:numPr>
+          <w:ilvl w:val="0"/>
+          <w:numId w:val="21"/>
+        </w:numPr>
+        <w:spacing w:before="100" w:beforeAutospacing="1" w:after="100" w:afterAutospacing="1" w:line="240" w:lineRule="auto"/>
+        <w:rPr>
+          <w:rFonts w:ascii="Times New Roman" w:eastAsia="Times New Roman" w:hAnsi="Times New Roman" w:cs="Times New Roman"/>
+          <w:sz w:val="24"/>
+          <w:szCs w:val="24"/>
+          <w:lang w:eastAsia="fr-FR"/>
+        </w:rPr>
+      </w:pPr>
+      <w:r>
+        <w:rPr>
+          <w:rFonts w:ascii="Times New Roman" w:eastAsia="Times New Roman" w:hAnsi="Times New Roman" w:cs="Times New Roman"/>
+          <w:sz w:val="24"/>
+          <w:szCs w:val="24"/>
+          <w:lang w:eastAsia="fr-FR"/>
+        </w:rPr>
+        <w:t>Ajuster la pondération des critères de similarité</w:t>
+      </w:r>
+    </w:p>
+    <w:p>
+      <w:pPr>
+        <w:numPr>
+          <w:ilvl w:val="0"/>
+          <w:numId w:val="21"/>
+        </w:numPr>
+        <w:spacing w:before="100" w:beforeAutospacing="1" w:after="100" w:afterAutospacing="1" w:line="240" w:lineRule="auto"/>
+        <w:rPr>
+          <w:rFonts w:ascii="Times New Roman" w:eastAsia="Times New Roman" w:hAnsi="Times New Roman" w:cs="Times New Roman"/>
+          <w:sz w:val="24"/>
+          <w:szCs w:val="24"/>
+          <w:lang w:eastAsia="fr-FR"/>
+        </w:rPr>
+      </w:pPr>
+      <w:r>
+        <w:rPr>
+          <w:rFonts w:ascii="Times New Roman" w:eastAsia="Times New Roman" w:hAnsi="Times New Roman" w:cs="Times New Roman"/>
+          <w:sz w:val="24"/>
+          <w:szCs w:val="24"/>
+          <w:lang w:eastAsia="fr-FR"/>
+        </w:rPr>
+        <w:t>Valider les résultats avec des experts</w:t>
+      </w:r>
+    </w:p>
+    <w:p>
+      <w:pPr>
+        <w:numPr>
+          <w:ilvl w:val="0"/>
+          <w:numId w:val="21"/>
+        </w:numPr>
+        <w:spacing w:before="100" w:beforeAutospacing="1" w:after="100" w:afterAutospacing="1" w:line="240" w:lineRule="auto"/>
+        <w:rPr>
+          <w:rFonts w:ascii="Times New Roman" w:eastAsia="Times New Roman" w:hAnsi="Times New Roman" w:cs="Times New Roman"/>
+          <w:sz w:val="24"/>
+          <w:szCs w:val="24"/>
+          <w:lang w:eastAsia="fr-FR"/>
+        </w:rPr>
+      </w:pPr>
+      <w:r>
+        <w:rPr>
+          <w:rFonts w:ascii="Times New Roman" w:eastAsia="Times New Roman" w:hAnsi="Times New Roman" w:cs="Times New Roman"/>
+          <w:sz w:val="24"/>
+          <w:szCs w:val="24"/>
+          <w:lang w:eastAsia="fr-FR"/>
+        </w:rPr>
+        <w:t>Finaliser la documentation technique</w:t>
+      </w:r>
+    </w:p>
+    <w:p>
+      <w:pPr>
+        <w:spacing w:before="100" w:beforeAutospacing="1" w:after="100" w:afterAutospacing="1" w:line="240" w:lineRule="auto"/>
+        <w:outlineLvl w:val="1"/>
+        <w:rPr>
+          <w:rFonts w:ascii="Times New Roman" w:eastAsia="Times New Roman" w:hAnsi="Times New Roman" w:cs="Times New Roman"/>
+          <w:b/>
+          <w:bCs/>
+          <w:sz w:val="36"/>
+          <w:szCs w:val="36"/>
+          <w:lang w:eastAsia="fr-FR"/>
+        </w:rPr>
+      </w:pPr>
+      <w:r>
+        <w:rPr>
+          <w:rFonts w:ascii="Times New Roman" w:eastAsia="Times New Roman" w:hAnsi="Times New Roman" w:cs="Times New Roman"/>
+          <w:b/>
+          <w:bCs/>
+          <w:sz w:val="36"/>
+          <w:szCs w:val="36"/>
+          <w:lang w:eastAsia="fr-FR"/>
+        </w:rPr>
+        <w:t xml:space="preserve">Phase 6 : Analyse des Tickets Similaires avec </w:t>
+      </w:r>
+      <w:proofErr w:type="spellStart"/>
+      <w:r>
+        <w:rPr>
+          <w:rFonts w:ascii="Times New Roman" w:eastAsia="Times New Roman" w:hAnsi="Times New Roman" w:cs="Times New Roman"/>
+          <w:b/>
+          <w:bCs/>
+          <w:sz w:val="36"/>
+          <w:szCs w:val="36"/>
+          <w:lang w:eastAsia="fr-FR"/>
+        </w:rPr>
+        <w:t>LLMs</w:t>
+      </w:r>
+      <w:proofErr w:type="spellEnd"/>
+      <w:r>
+        <w:rPr>
+          <w:rFonts w:ascii="Times New Roman" w:eastAsia="Times New Roman" w:hAnsi="Times New Roman" w:cs="Times New Roman"/>
+          <w:b/>
+          <w:bCs/>
+          <w:sz w:val="36"/>
+          <w:szCs w:val="36"/>
+          <w:lang w:eastAsia="fr-FR"/>
+        </w:rPr>
+        <w:t xml:space="preserve"> et Extraction des Caractéristiques (Jours 115-154)</w:t>
+      </w:r>
+    </w:p>
+    <w:p>
+      <w:pPr>
+        <w:spacing w:before="100" w:beforeAutospacing="1" w:after="100" w:afterAutospacing="1" w:line="240" w:lineRule="auto"/>
+        <w:outlineLvl w:val="2"/>
+        <w:rPr>
+          <w:rFonts w:ascii="Times New Roman" w:eastAsia="Times New Roman" w:hAnsi="Times New Roman" w:cs="Times New Roman"/>
+          <w:b/>
+          <w:bCs/>
+          <w:sz w:val="27"/>
+          <w:szCs w:val="27"/>
+          <w:lang w:eastAsia="fr-FR"/>
+        </w:rPr>
+      </w:pPr>
+      <w:r>
+        <w:rPr>
+          <w:rFonts w:ascii="Times New Roman" w:eastAsia="Times New Roman" w:hAnsi="Times New Roman" w:cs="Times New Roman"/>
+          <w:b/>
+          <w:bCs/>
+          <w:sz w:val="27"/>
+          <w:szCs w:val="27"/>
+          <w:lang w:eastAsia="fr-FR"/>
+        </w:rPr>
+        <w:t xml:space="preserve">Jour 115-130 : Expérimentation et comparaison des modèles </w:t>
+      </w:r>
+      <w:proofErr w:type="spellStart"/>
+      <w:r>
+        <w:rPr>
+          <w:rFonts w:ascii="Times New Roman" w:eastAsia="Times New Roman" w:hAnsi="Times New Roman" w:cs="Times New Roman"/>
+          <w:b/>
+          <w:bCs/>
+          <w:sz w:val="27"/>
+          <w:szCs w:val="27"/>
+          <w:lang w:eastAsia="fr-FR"/>
+        </w:rPr>
+        <w:t>LLMs</w:t>
+      </w:r>
+      <w:proofErr w:type="spellEnd"/>
+    </w:p>
+    <w:p>
+      <w:pPr>
+        <w:numPr>
+          <w:ilvl w:val="0"/>
+          <w:numId w:val="22"/>
+        </w:numPr>
+        <w:spacing w:before="100" w:beforeAutospacing="1" w:after="100" w:afterAutospacing="1" w:line="240" w:lineRule="auto"/>
+        <w:rPr>
+          <w:rFonts w:ascii="Times New Roman" w:eastAsia="Times New Roman" w:hAnsi="Times New Roman" w:cs="Times New Roman"/>
+          <w:sz w:val="24"/>
+          <w:szCs w:val="24"/>
+          <w:lang w:eastAsia="fr-FR"/>
+        </w:rPr>
+      </w:pPr>
+      <w:r>
+        <w:rPr>
+          <w:rFonts w:ascii="Times New Roman" w:eastAsia="Times New Roman" w:hAnsi="Times New Roman" w:cs="Times New Roman"/>
+          <w:sz w:val="24"/>
+          <w:szCs w:val="24"/>
+          <w:lang w:eastAsia="fr-FR"/>
+        </w:rPr>
+        <w:t xml:space="preserve">Sélection des modèles </w:t>
+      </w:r>
+      <w:proofErr w:type="spellStart"/>
+      <w:r>
+        <w:rPr>
+          <w:rFonts w:ascii="Times New Roman" w:eastAsia="Times New Roman" w:hAnsi="Times New Roman" w:cs="Times New Roman"/>
+          <w:sz w:val="24"/>
+          <w:szCs w:val="24"/>
+          <w:lang w:eastAsia="fr-FR"/>
+        </w:rPr>
+        <w:t>LLMs</w:t>
+      </w:r>
+      <w:proofErr w:type="spellEnd"/>
+      <w:r>
+        <w:rPr>
+          <w:rFonts w:ascii="Times New Roman" w:eastAsia="Times New Roman" w:hAnsi="Times New Roman" w:cs="Times New Roman"/>
+          <w:sz w:val="24"/>
+          <w:szCs w:val="24"/>
+          <w:lang w:eastAsia="fr-FR"/>
+        </w:rPr>
+        <w:t xml:space="preserve"> les plus adaptés</w:t>
+      </w:r>
+    </w:p>
+    <w:p>
+      <w:pPr>
+        <w:numPr>
+          <w:ilvl w:val="0"/>
+          <w:numId w:val="22"/>
+        </w:numPr>
+        <w:spacing w:before="100" w:beforeAutospacing="1" w:after="100" w:afterAutospacing="1" w:line="240" w:lineRule="auto"/>
+        <w:rPr>
+          <w:rFonts w:ascii="Times New Roman" w:eastAsia="Times New Roman" w:hAnsi="Times New Roman" w:cs="Times New Roman"/>
+          <w:sz w:val="24"/>
+          <w:szCs w:val="24"/>
+          <w:lang w:eastAsia="fr-FR"/>
+        </w:rPr>
+      </w:pPr>
+      <w:r>
+        <w:rPr>
+          <w:rFonts w:ascii="Times New Roman" w:eastAsia="Times New Roman" w:hAnsi="Times New Roman" w:cs="Times New Roman"/>
+          <w:sz w:val="24"/>
+          <w:szCs w:val="24"/>
+          <w:lang w:eastAsia="fr-FR"/>
+        </w:rPr>
+        <w:t>Développement de prompts avancés</w:t>
+      </w:r>
+    </w:p>
+    <w:p>
+      <w:pPr>
+        <w:numPr>
+          <w:ilvl w:val="0"/>
+          <w:numId w:val="22"/>
+        </w:numPr>
+        <w:spacing w:before="100" w:beforeAutospacing="1" w:after="100" w:afterAutospacing="1" w:line="240" w:lineRule="auto"/>
+        <w:rPr>
+          <w:rFonts w:ascii="Times New Roman" w:eastAsia="Times New Roman" w:hAnsi="Times New Roman" w:cs="Times New Roman"/>
+          <w:sz w:val="24"/>
+          <w:szCs w:val="24"/>
+          <w:lang w:eastAsia="fr-FR"/>
+        </w:rPr>
+      </w:pPr>
+      <w:r>
+        <w:rPr>
+          <w:rFonts w:ascii="Times New Roman" w:eastAsia="Times New Roman" w:hAnsi="Times New Roman" w:cs="Times New Roman"/>
+          <w:sz w:val="24"/>
+          <w:szCs w:val="24"/>
+          <w:lang w:eastAsia="fr-FR"/>
+        </w:rPr>
+        <w:t>Expérimentation sur extraction des causes et solutions</w:t>
+      </w:r>
+    </w:p>
+    <w:p>
+      <w:pPr>
+        <w:numPr>
+          <w:ilvl w:val="0"/>
+          <w:numId w:val="22"/>
+        </w:numPr>
+        <w:spacing w:before="100" w:beforeAutospacing="1" w:after="100" w:afterAutospacing="1" w:line="240" w:lineRule="auto"/>
+        <w:rPr>
+          <w:rFonts w:ascii="Times New Roman" w:eastAsia="Times New Roman" w:hAnsi="Times New Roman" w:cs="Times New Roman"/>
+          <w:sz w:val="24"/>
+          <w:szCs w:val="24"/>
+          <w:lang w:eastAsia="fr-FR"/>
+        </w:rPr>
+      </w:pPr>
+      <w:r>
+        <w:rPr>
+          <w:rFonts w:ascii="Times New Roman" w:eastAsia="Times New Roman" w:hAnsi="Times New Roman" w:cs="Times New Roman"/>
+          <w:sz w:val="24"/>
+          <w:szCs w:val="24"/>
+          <w:lang w:eastAsia="fr-FR"/>
+        </w:rPr>
+        <w:t>Comparaison des performances et validation des résultats</w:t>
+      </w:r>
+    </w:p>
+    <w:p>
+      <w:pPr>
+        <w:numPr>
+          <w:ilvl w:val="0"/>
+          <w:numId w:val="22"/>
+        </w:numPr>
+        <w:spacing w:before="100" w:beforeAutospacing="1" w:after="100" w:afterAutospacing="1" w:line="240" w:lineRule="auto"/>
+        <w:rPr>
+          <w:rFonts w:ascii="Times New Roman" w:eastAsia="Times New Roman" w:hAnsi="Times New Roman" w:cs="Times New Roman"/>
+          <w:sz w:val="24"/>
+          <w:szCs w:val="24"/>
+          <w:lang w:eastAsia="fr-FR"/>
+        </w:rPr>
+      </w:pPr>
+      <w:r>
+        <w:rPr>
+          <w:rFonts w:ascii="Times New Roman" w:eastAsia="Times New Roman" w:hAnsi="Times New Roman" w:cs="Times New Roman"/>
+          <w:sz w:val="24"/>
+          <w:szCs w:val="24"/>
+          <w:lang w:eastAsia="fr-FR"/>
+        </w:rPr>
+        <w:t>Documentation technique détaillée</w:t>
+      </w:r>
+    </w:p>
+    <w:p>
+      <w:pPr>
+        <w:spacing w:before="100" w:beforeAutospacing="1" w:after="100" w:afterAutospacing="1" w:line="240" w:lineRule="auto"/>
+        <w:outlineLvl w:val="2"/>
+        <w:rPr>
+          <w:rFonts w:ascii="Times New Roman" w:eastAsia="Times New Roman" w:hAnsi="Times New Roman" w:cs="Times New Roman"/>
+          <w:b/>
+          <w:bCs/>
+          <w:sz w:val="27"/>
+          <w:szCs w:val="27"/>
+          <w:lang w:eastAsia="fr-FR"/>
+        </w:rPr>
+      </w:pPr>
+      <w:r>
+        <w:rPr>
+          <w:rFonts w:ascii="Times New Roman" w:eastAsia="Times New Roman" w:hAnsi="Times New Roman" w:cs="Times New Roman"/>
+          <w:b/>
+          <w:bCs/>
+          <w:sz w:val="27"/>
+          <w:szCs w:val="27"/>
+          <w:lang w:eastAsia="fr-FR"/>
+        </w:rPr>
+        <w:t>Jour 131-140 : Intégration et finalisation</w:t>
+      </w:r>
+    </w:p>
+    <w:p>
+      <w:pPr>
+        <w:numPr>
+          <w:ilvl w:val="0"/>
+          <w:numId w:val="23"/>
+        </w:numPr>
+        <w:spacing w:before="100" w:beforeAutospacing="1" w:after="100" w:afterAutospacing="1" w:line="240" w:lineRule="auto"/>
+        <w:rPr>
+          <w:rFonts w:ascii="Times New Roman" w:eastAsia="Times New Roman" w:hAnsi="Times New Roman" w:cs="Times New Roman"/>
+          <w:sz w:val="24"/>
+          <w:szCs w:val="24"/>
+          <w:lang w:eastAsia="fr-FR"/>
+        </w:rPr>
+      </w:pPr>
+      <w:r>
+        <w:rPr>
+          <w:rFonts w:ascii="Times New Roman" w:eastAsia="Times New Roman" w:hAnsi="Times New Roman" w:cs="Times New Roman"/>
+          <w:sz w:val="24"/>
+          <w:szCs w:val="24"/>
+          <w:lang w:eastAsia="fr-FR"/>
+        </w:rPr>
+        <w:t>Intégration des résultats dans la KEDB</w:t>
+      </w:r>
+    </w:p>
+    <w:p>
+      <w:pPr>
+        <w:numPr>
+          <w:ilvl w:val="0"/>
+          <w:numId w:val="23"/>
+        </w:numPr>
+        <w:spacing w:before="100" w:beforeAutospacing="1" w:after="100" w:afterAutospacing="1" w:line="240" w:lineRule="auto"/>
+        <w:rPr>
+          <w:rFonts w:ascii="Times New Roman" w:eastAsia="Times New Roman" w:hAnsi="Times New Roman" w:cs="Times New Roman"/>
+          <w:sz w:val="24"/>
+          <w:szCs w:val="24"/>
+          <w:lang w:eastAsia="fr-FR"/>
+        </w:rPr>
+      </w:pPr>
+      <w:r>
+        <w:rPr>
+          <w:rFonts w:ascii="Times New Roman" w:eastAsia="Times New Roman" w:hAnsi="Times New Roman" w:cs="Times New Roman"/>
+          <w:sz w:val="24"/>
+          <w:szCs w:val="24"/>
+          <w:lang w:eastAsia="fr-FR"/>
+        </w:rPr>
+        <w:lastRenderedPageBreak/>
+        <w:t>Validation globale du système</w:t>
+      </w:r>
+    </w:p>
+    <w:p>
+      <w:pPr>
+        <w:numPr>
+          <w:ilvl w:val="0"/>
+          <w:numId w:val="23"/>
+        </w:numPr>
+        <w:spacing w:before="100" w:beforeAutospacing="1" w:after="100" w:afterAutospacing="1" w:line="240" w:lineRule="auto"/>
+        <w:rPr>
+          <w:rFonts w:ascii="Times New Roman" w:eastAsia="Times New Roman" w:hAnsi="Times New Roman" w:cs="Times New Roman"/>
+          <w:sz w:val="24"/>
+          <w:szCs w:val="24"/>
+          <w:lang w:eastAsia="fr-FR"/>
+        </w:rPr>
+      </w:pPr>
+      <w:r>
+        <w:rPr>
+          <w:rFonts w:ascii="Times New Roman" w:eastAsia="Times New Roman" w:hAnsi="Times New Roman" w:cs="Times New Roman"/>
+          <w:sz w:val="24"/>
+          <w:szCs w:val="24"/>
+          <w:lang w:eastAsia="fr-FR"/>
+        </w:rPr>
+        <w:t>Rédaction de la documentation finale</w:t>
+      </w:r>
+    </w:p>
+    <w:p>
+      <w:pPr>
+        <w:numPr>
+          <w:ilvl w:val="0"/>
+          <w:numId w:val="23"/>
+        </w:numPr>
+        <w:spacing w:before="100" w:beforeAutospacing="1" w:after="100" w:afterAutospacing="1" w:line="240" w:lineRule="auto"/>
+        <w:rPr>
+          <w:rFonts w:ascii="Times New Roman" w:eastAsia="Times New Roman" w:hAnsi="Times New Roman" w:cs="Times New Roman"/>
+          <w:sz w:val="24"/>
+          <w:szCs w:val="24"/>
+          <w:lang w:eastAsia="fr-FR"/>
+        </w:rPr>
+      </w:pPr>
+      <w:r>
+        <w:rPr>
+          <w:rFonts w:ascii="Times New Roman" w:eastAsia="Times New Roman" w:hAnsi="Times New Roman" w:cs="Times New Roman"/>
+          <w:sz w:val="24"/>
+          <w:szCs w:val="24"/>
+          <w:lang w:eastAsia="fr-FR"/>
+        </w:rPr>
+        <w:t xml:space="preserve">Ajustements finaux avant le développement du </w:t>
+      </w:r>
+      <w:proofErr w:type="spellStart"/>
+      <w:r>
+        <w:rPr>
+          <w:rFonts w:ascii="Times New Roman" w:eastAsia="Times New Roman" w:hAnsi="Times New Roman" w:cs="Times New Roman"/>
+          <w:sz w:val="24"/>
+          <w:szCs w:val="24"/>
+          <w:lang w:eastAsia="fr-FR"/>
+        </w:rPr>
+        <w:t>chatbot</w:t>
+      </w:r>
+      <w:proofErr w:type="spellEnd"/>
+    </w:p>
+    <w:p>
+      <w:pPr>
+        <w:spacing w:before="100" w:beforeAutospacing="1" w:after="100" w:afterAutospacing="1" w:line="240" w:lineRule="auto"/>
+        <w:outlineLvl w:val="1"/>
+        <w:rPr>
+          <w:rFonts w:ascii="Times New Roman" w:eastAsia="Times New Roman" w:hAnsi="Times New Roman" w:cs="Times New Roman"/>
+          <w:b/>
+          <w:bCs/>
+          <w:sz w:val="36"/>
+          <w:szCs w:val="36"/>
+          <w:lang w:eastAsia="fr-FR"/>
+        </w:rPr>
+      </w:pPr>
+      <w:r>
+        <w:rPr>
+          <w:rFonts w:ascii="Times New Roman" w:eastAsia="Times New Roman" w:hAnsi="Times New Roman" w:cs="Times New Roman"/>
+          <w:b/>
+          <w:bCs/>
+          <w:sz w:val="36"/>
+          <w:szCs w:val="36"/>
+          <w:lang w:eastAsia="fr-FR"/>
+        </w:rPr>
+        <w:t xml:space="preserve">Phase 7 : Développement du </w:t>
+      </w:r>
+      <w:proofErr w:type="spellStart"/>
+      <w:r>
+        <w:rPr>
+          <w:rFonts w:ascii="Times New Roman" w:eastAsia="Times New Roman" w:hAnsi="Times New Roman" w:cs="Times New Roman"/>
+          <w:b/>
+          <w:bCs/>
+          <w:sz w:val="36"/>
+          <w:szCs w:val="36"/>
+          <w:lang w:eastAsia="fr-FR"/>
+        </w:rPr>
+        <w:t>Chatbot</w:t>
+      </w:r>
+      <w:proofErr w:type="spellEnd"/>
+      <w:r>
+        <w:rPr>
+          <w:rFonts w:ascii="Times New Roman" w:eastAsia="Times New Roman" w:hAnsi="Times New Roman" w:cs="Times New Roman"/>
+          <w:b/>
+          <w:bCs/>
+          <w:sz w:val="36"/>
+          <w:szCs w:val="36"/>
+          <w:lang w:eastAsia="fr-FR"/>
+        </w:rPr>
+        <w:t xml:space="preserve"> Intelligent (Jours 141-160)</w:t>
+      </w:r>
+    </w:p>
+    <w:p>
+      <w:pPr>
+        <w:spacing w:before="100" w:beforeAutospacing="1" w:after="100" w:afterAutospacing="1" w:line="240" w:lineRule="auto"/>
+        <w:outlineLvl w:val="2"/>
+        <w:rPr>
+          <w:rFonts w:ascii="Times New Roman" w:eastAsia="Times New Roman" w:hAnsi="Times New Roman" w:cs="Times New Roman"/>
+          <w:b/>
+          <w:bCs/>
+          <w:sz w:val="27"/>
+          <w:szCs w:val="27"/>
+          <w:lang w:eastAsia="fr-FR"/>
+        </w:rPr>
+      </w:pPr>
+      <w:r>
+        <w:rPr>
+          <w:rFonts w:ascii="Times New Roman" w:eastAsia="Times New Roman" w:hAnsi="Times New Roman" w:cs="Times New Roman"/>
+          <w:b/>
+          <w:bCs/>
+          <w:sz w:val="27"/>
+          <w:szCs w:val="27"/>
+          <w:lang w:eastAsia="fr-FR"/>
+        </w:rPr>
+        <w:t xml:space="preserve">Jour 141-150 : Développement du </w:t>
+      </w:r>
+      <w:proofErr w:type="spellStart"/>
+      <w:r>
+        <w:rPr>
+          <w:rFonts w:ascii="Times New Roman" w:eastAsia="Times New Roman" w:hAnsi="Times New Roman" w:cs="Times New Roman"/>
+          <w:b/>
+          <w:bCs/>
+          <w:sz w:val="27"/>
+          <w:szCs w:val="27"/>
+          <w:lang w:eastAsia="fr-FR"/>
+        </w:rPr>
+        <w:t>backend</w:t>
+      </w:r>
+      <w:proofErr w:type="spellEnd"/>
+      <w:r>
+        <w:rPr>
+          <w:rFonts w:ascii="Times New Roman" w:eastAsia="Times New Roman" w:hAnsi="Times New Roman" w:cs="Times New Roman"/>
+          <w:b/>
+          <w:bCs/>
+          <w:sz w:val="27"/>
+          <w:szCs w:val="27"/>
+          <w:lang w:eastAsia="fr-FR"/>
+        </w:rPr>
+        <w:t xml:space="preserve"> et intégration</w:t>
+      </w:r>
+    </w:p>
+    <w:p>
+      <w:pPr>
+        <w:numPr>
+          <w:ilvl w:val="0"/>
+          <w:numId w:val="24"/>
+        </w:numPr>
+        <w:spacing w:before="100" w:beforeAutospacing="1" w:after="100" w:afterAutospacing="1" w:line="240" w:lineRule="auto"/>
+        <w:rPr>
+          <w:rFonts w:ascii="Times New Roman" w:eastAsia="Times New Roman" w:hAnsi="Times New Roman" w:cs="Times New Roman"/>
+          <w:sz w:val="24"/>
+          <w:szCs w:val="24"/>
+          <w:lang w:eastAsia="fr-FR"/>
+        </w:rPr>
+      </w:pPr>
+      <w:r>
+        <w:rPr>
+          <w:rFonts w:ascii="Times New Roman" w:eastAsia="Times New Roman" w:hAnsi="Times New Roman" w:cs="Times New Roman"/>
+          <w:sz w:val="24"/>
+          <w:szCs w:val="24"/>
+          <w:lang w:eastAsia="fr-FR"/>
+        </w:rPr>
+        <w:t>Définition des scénarios d’interaction</w:t>
+      </w:r>
+    </w:p>
+    <w:p>
+      <w:pPr>
+        <w:numPr>
+          <w:ilvl w:val="0"/>
+          <w:numId w:val="24"/>
+        </w:numPr>
+        <w:spacing w:before="100" w:beforeAutospacing="1" w:after="100" w:afterAutospacing="1" w:line="240" w:lineRule="auto"/>
+        <w:rPr>
+          <w:rFonts w:ascii="Times New Roman" w:eastAsia="Times New Roman" w:hAnsi="Times New Roman" w:cs="Times New Roman"/>
+          <w:sz w:val="24"/>
+          <w:szCs w:val="24"/>
+          <w:lang w:eastAsia="fr-FR"/>
+        </w:rPr>
+      </w:pPr>
+      <w:r>
+        <w:rPr>
+          <w:rFonts w:ascii="Times New Roman" w:eastAsia="Times New Roman" w:hAnsi="Times New Roman" w:cs="Times New Roman"/>
+          <w:sz w:val="24"/>
+          <w:szCs w:val="24"/>
+          <w:lang w:eastAsia="fr-FR"/>
+        </w:rPr>
+        <w:t xml:space="preserve">Développement du </w:t>
+      </w:r>
+      <w:proofErr w:type="spellStart"/>
+      <w:r>
+        <w:rPr>
+          <w:rFonts w:ascii="Times New Roman" w:eastAsia="Times New Roman" w:hAnsi="Times New Roman" w:cs="Times New Roman"/>
+          <w:sz w:val="24"/>
+          <w:szCs w:val="24"/>
+          <w:lang w:eastAsia="fr-FR"/>
+        </w:rPr>
+        <w:t>backend</w:t>
+      </w:r>
+      <w:proofErr w:type="spellEnd"/>
+      <w:r>
+        <w:rPr>
+          <w:rFonts w:ascii="Times New Roman" w:eastAsia="Times New Roman" w:hAnsi="Times New Roman" w:cs="Times New Roman"/>
+          <w:sz w:val="24"/>
+          <w:szCs w:val="24"/>
+          <w:lang w:eastAsia="fr-FR"/>
+        </w:rPr>
+        <w:t xml:space="preserve"> et connexion à la KEDB</w:t>
+      </w:r>
+    </w:p>
+    <w:p>
+      <w:pPr>
+        <w:numPr>
+          <w:ilvl w:val="0"/>
+          <w:numId w:val="24"/>
+        </w:numPr>
+        <w:spacing w:before="100" w:beforeAutospacing="1" w:after="100" w:afterAutospacing="1" w:line="240" w:lineRule="auto"/>
+        <w:rPr>
+          <w:rFonts w:ascii="Times New Roman" w:eastAsia="Times New Roman" w:hAnsi="Times New Roman" w:cs="Times New Roman"/>
+          <w:sz w:val="24"/>
+          <w:szCs w:val="24"/>
+          <w:lang w:eastAsia="fr-FR"/>
+        </w:rPr>
+      </w:pPr>
+      <w:r>
+        <w:rPr>
+          <w:rFonts w:ascii="Times New Roman" w:eastAsia="Times New Roman" w:hAnsi="Times New Roman" w:cs="Times New Roman"/>
+          <w:sz w:val="24"/>
+          <w:szCs w:val="24"/>
+          <w:lang w:eastAsia="fr-FR"/>
+        </w:rPr>
+        <w:t>Intégration des résultats d’analyse des tickets similaires</w:t>
+      </w:r>
+    </w:p>
+    <w:p>
+      <w:pPr>
+        <w:numPr>
+          <w:ilvl w:val="0"/>
+          <w:numId w:val="24"/>
+        </w:numPr>
+        <w:spacing w:before="100" w:beforeAutospacing="1" w:after="100" w:afterAutospacing="1" w:line="240" w:lineRule="auto"/>
+        <w:rPr>
+          <w:rFonts w:ascii="Times New Roman" w:eastAsia="Times New Roman" w:hAnsi="Times New Roman" w:cs="Times New Roman"/>
+          <w:sz w:val="24"/>
+          <w:szCs w:val="24"/>
+          <w:lang w:eastAsia="fr-FR"/>
+        </w:rPr>
+      </w:pPr>
+      <w:r>
+        <w:rPr>
+          <w:rFonts w:ascii="Times New Roman" w:eastAsia="Times New Roman" w:hAnsi="Times New Roman" w:cs="Times New Roman"/>
+          <w:sz w:val="24"/>
+          <w:szCs w:val="24"/>
+          <w:lang w:eastAsia="fr-FR"/>
+        </w:rPr>
+        <w:t>Tests utilisateurs et ajustements</w:t>
+      </w:r>
+    </w:p>
+    <w:p>
+      <w:pPr>
+        <w:numPr>
+          <w:ilvl w:val="0"/>
+          <w:numId w:val="24"/>
+        </w:numPr>
+        <w:spacing w:before="100" w:beforeAutospacing="1" w:after="100" w:afterAutospacing="1" w:line="240" w:lineRule="auto"/>
+        <w:rPr>
+          <w:rFonts w:ascii="Times New Roman" w:eastAsia="Times New Roman" w:hAnsi="Times New Roman" w:cs="Times New Roman"/>
+          <w:sz w:val="24"/>
+          <w:szCs w:val="24"/>
+          <w:lang w:eastAsia="fr-FR"/>
+        </w:rPr>
+      </w:pPr>
+      <w:r>
+        <w:rPr>
+          <w:rFonts w:ascii="Times New Roman" w:eastAsia="Times New Roman" w:hAnsi="Times New Roman" w:cs="Times New Roman"/>
+          <w:sz w:val="24"/>
+          <w:szCs w:val="24"/>
+          <w:lang w:eastAsia="fr-FR"/>
+        </w:rPr>
+        <w:t>Documentation technique</w:t>
+      </w:r>
+    </w:p>
+    <w:p>
+      <w:pPr>
+        <w:spacing w:before="100" w:beforeAutospacing="1" w:after="100" w:afterAutospacing="1" w:line="240" w:lineRule="auto"/>
+        <w:outlineLvl w:val="2"/>
+        <w:rPr>
+          <w:rFonts w:ascii="Times New Roman" w:eastAsia="Times New Roman" w:hAnsi="Times New Roman" w:cs="Times New Roman"/>
+          <w:b/>
+          <w:bCs/>
+          <w:sz w:val="27"/>
+          <w:szCs w:val="27"/>
+          <w:lang w:eastAsia="fr-FR"/>
+        </w:rPr>
+      </w:pPr>
+      <w:r>
+        <w:rPr>
+          <w:rFonts w:ascii="Times New Roman" w:eastAsia="Times New Roman" w:hAnsi="Times New Roman" w:cs="Times New Roman"/>
+          <w:b/>
+          <w:bCs/>
+          <w:sz w:val="27"/>
+          <w:szCs w:val="27"/>
+          <w:lang w:eastAsia="fr-FR"/>
+        </w:rPr>
+        <w:t>Jour 151-160 : Optimisation et tests finaux</w:t>
+      </w:r>
+    </w:p>
+    <w:p>
+      <w:pPr>
+        <w:numPr>
+          <w:ilvl w:val="0"/>
+          <w:numId w:val="25"/>
+        </w:numPr>
+        <w:spacing w:before="100" w:beforeAutospacing="1" w:after="100" w:afterAutospacing="1" w:line="240" w:lineRule="auto"/>
+        <w:rPr>
+          <w:rFonts w:ascii="Times New Roman" w:eastAsia="Times New Roman" w:hAnsi="Times New Roman" w:cs="Times New Roman"/>
+          <w:sz w:val="24"/>
+          <w:szCs w:val="24"/>
+          <w:lang w:eastAsia="fr-FR"/>
+        </w:rPr>
+      </w:pPr>
+      <w:r>
+        <w:rPr>
+          <w:rFonts w:ascii="Times New Roman" w:eastAsia="Times New Roman" w:hAnsi="Times New Roman" w:cs="Times New Roman"/>
+          <w:sz w:val="24"/>
+          <w:szCs w:val="24"/>
+          <w:lang w:eastAsia="fr-FR"/>
+        </w:rPr>
+        <w:t xml:space="preserve">Affinage des réponses du </w:t>
+      </w:r>
+      <w:proofErr w:type="spellStart"/>
+      <w:r>
+        <w:rPr>
+          <w:rFonts w:ascii="Times New Roman" w:eastAsia="Times New Roman" w:hAnsi="Times New Roman" w:cs="Times New Roman"/>
+          <w:sz w:val="24"/>
+          <w:szCs w:val="24"/>
+          <w:lang w:eastAsia="fr-FR"/>
+        </w:rPr>
+        <w:t>chatbot</w:t>
+      </w:r>
+      <w:proofErr w:type="spellEnd"/>
+    </w:p>
+    <w:p>
+      <w:pPr>
+        <w:numPr>
+          <w:ilvl w:val="0"/>
+          <w:numId w:val="25"/>
+        </w:numPr>
+        <w:spacing w:before="100" w:beforeAutospacing="1" w:after="100" w:afterAutospacing="1" w:line="240" w:lineRule="auto"/>
+        <w:rPr>
+          <w:rFonts w:ascii="Times New Roman" w:eastAsia="Times New Roman" w:hAnsi="Times New Roman" w:cs="Times New Roman"/>
+          <w:sz w:val="24"/>
+          <w:szCs w:val="24"/>
+          <w:lang w:eastAsia="fr-FR"/>
+        </w:rPr>
+      </w:pPr>
+      <w:r>
+        <w:rPr>
+          <w:rFonts w:ascii="Times New Roman" w:eastAsia="Times New Roman" w:hAnsi="Times New Roman" w:cs="Times New Roman"/>
+          <w:sz w:val="24"/>
+          <w:szCs w:val="24"/>
+          <w:lang w:eastAsia="fr-FR"/>
+        </w:rPr>
+        <w:t>Validation de l’expérience utilisateur</w:t>
+      </w:r>
+    </w:p>
+    <w:p>
+      <w:pPr>
+        <w:numPr>
+          <w:ilvl w:val="0"/>
+          <w:numId w:val="25"/>
+        </w:numPr>
+        <w:spacing w:before="100" w:beforeAutospacing="1" w:after="100" w:afterAutospacing="1" w:line="240" w:lineRule="auto"/>
+        <w:rPr>
+          <w:rFonts w:ascii="Times New Roman" w:eastAsia="Times New Roman" w:hAnsi="Times New Roman" w:cs="Times New Roman"/>
+          <w:sz w:val="24"/>
+          <w:szCs w:val="24"/>
+          <w:lang w:eastAsia="fr-FR"/>
+        </w:rPr>
+      </w:pPr>
+      <w:r>
+        <w:rPr>
+          <w:rFonts w:ascii="Times New Roman" w:eastAsia="Times New Roman" w:hAnsi="Times New Roman" w:cs="Times New Roman"/>
+          <w:sz w:val="24"/>
+          <w:szCs w:val="24"/>
+          <w:lang w:eastAsia="fr-FR"/>
+        </w:rPr>
+        <w:t>Correction des derniers bugs</w:t>
+      </w:r>
+    </w:p>
+    <w:p>
+      <w:pPr>
+        <w:numPr>
+          <w:ilvl w:val="0"/>
+          <w:numId w:val="25"/>
+        </w:numPr>
+        <w:spacing w:before="100" w:beforeAutospacing="1" w:after="100" w:afterAutospacing="1" w:line="240" w:lineRule="auto"/>
+        <w:rPr>
+          <w:rFonts w:ascii="Times New Roman" w:eastAsia="Times New Roman" w:hAnsi="Times New Roman" w:cs="Times New Roman"/>
+          <w:sz w:val="24"/>
+          <w:szCs w:val="24"/>
+          <w:lang w:eastAsia="fr-FR"/>
+        </w:rPr>
+      </w:pPr>
+      <w:r>
+        <w:rPr>
+          <w:rFonts w:ascii="Times New Roman" w:eastAsia="Times New Roman" w:hAnsi="Times New Roman" w:cs="Times New Roman"/>
+          <w:sz w:val="24"/>
+          <w:szCs w:val="24"/>
+          <w:lang w:eastAsia="fr-FR"/>
+        </w:rPr>
+        <w:t>Rédaction de la documentation finale</w:t>
+      </w:r>
+    </w:p>
+    <w:p>
+      <w:pPr>
+        <w:numPr>
+          <w:ilvl w:val="0"/>
+          <w:numId w:val="25"/>
+        </w:numPr>
+        <w:spacing w:before="100" w:beforeAutospacing="1" w:after="100" w:afterAutospacing="1" w:line="240" w:lineRule="auto"/>
+        <w:rPr>
+          <w:rFonts w:ascii="Times New Roman" w:eastAsia="Times New Roman" w:hAnsi="Times New Roman" w:cs="Times New Roman"/>
+          <w:sz w:val="24"/>
+          <w:szCs w:val="24"/>
+          <w:lang w:eastAsia="fr-FR"/>
+        </w:rPr>
+      </w:pPr>
+      <w:r>
+        <w:rPr>
+          <w:rFonts w:ascii="Times New Roman" w:eastAsia="Times New Roman" w:hAnsi="Times New Roman" w:cs="Times New Roman"/>
+          <w:sz w:val="24"/>
+          <w:szCs w:val="24"/>
+          <w:lang w:eastAsia="fr-FR"/>
+        </w:rPr>
+        <w:t>Préparation du déploiement</w:t>
+      </w:r>
+    </w:p>
+    <w:p/>
+    <w:p/>
+    <w:p/>
+    <w:p/>
+    <w:p/>
+    <w:p/>
+    <w:p/>
+    <w:p/>
+    <w:p/>
+    <w:p/>
+    <w:p/>
+    <w:p/>
+    <w:p/>
+    <w:p/>
+    <w:p/>
+    <w:p/>
+    <w:p>
+      <w:pPr>
+        <w:pStyle w:val="Titre2"/>
+      </w:pPr>
+      <w:r>
+        <w:rPr>
+          <w:rStyle w:val="lev"/>
+          <w:b/>
+          <w:bCs/>
+        </w:rPr>
+        <w:lastRenderedPageBreak/>
+        <w:t xml:space="preserve">1. Compréhension des Données et Exploration (20 jours) </w:t>
+      </w:r>
+      <w:r>
+        <w:rPr>
+          <w:rStyle w:val="lev"/>
+          <w:rFonts w:ascii="Segoe UI Symbol" w:hAnsi="Segoe UI Symbol" w:cs="Segoe UI Symbol"/>
+          <w:b/>
+          <w:bCs/>
+        </w:rPr>
+        <w:t>📊</w:t>
+      </w:r>
+    </w:p>
+    <w:p>
+      <w:pPr>
+        <w:pStyle w:val="NormalWeb"/>
+      </w:pPr>
+      <w:r>
+        <w:rPr>
+          <w:rFonts w:ascii="Segoe UI Symbol" w:hAnsi="Segoe UI Symbol" w:cs="Segoe UI Symbol"/>
+        </w:rPr>
+        <w:t>🔍</w:t>
+      </w:r>
+      <w:r>
+        <w:t xml:space="preserve"> </w:t>
+      </w:r>
+      <w:r>
+        <w:rPr>
+          <w:rStyle w:val="lev"/>
+        </w:rPr>
+        <w:t>Objectif : Explorer les données et comprendre les relations entre les descriptions, les logs et les commentaires.</w:t>
+      </w:r>
+    </w:p>
+    <w:tbl>
+      <w:tblPr>
+        <w:tblW w:w="0" w:type="auto"/>
+        <w:tblCellSpacing w:w="15" w:type="dxa"/>
+        <w:tblCellMar>
+          <w:top w:w="15" w:type="dxa"/>
+          <w:left w:w="15" w:type="dxa"/>
+          <w:bottom w:w="15" w:type="dxa"/>
+          <w:right w:w="15" w:type="dxa"/>
+        </w:tblCellMar>
+        <w:tblLook w:val="04A0" w:firstRow="1" w:lastRow="0" w:firstColumn="1" w:lastColumn="0" w:noHBand="0" w:noVBand="1"/>
+      </w:tblPr>
+      <w:tblGrid>
+        <w:gridCol w:w="589"/>
+        <w:gridCol w:w="7493"/>
+      </w:tblGrid>
+      <w:tr>
+        <w:trPr>
+          <w:tblHeader/>
+          <w:tblCellSpacing w:w="15" w:type="dxa"/>
+        </w:trPr>
+        <w:tc>
+          <w:tcPr>
+            <w:tcW w:w="0" w:type="auto"/>
+            <w:vAlign w:val="center"/>
+            <w:hideMark/>
+          </w:tcPr>
+          <w:p>
+            <w:pPr>
+              <w:jc w:val="center"/>
+              <w:rPr>
+                <w:b/>
+                <w:bCs/>
+              </w:rPr>
+            </w:pPr>
+            <w:r>
+              <w:rPr>
+                <w:b/>
+                <w:bCs/>
+              </w:rPr>
+              <w:t>Jour</w:t>
+            </w:r>
+          </w:p>
+        </w:tc>
+        <w:tc>
+          <w:tcPr>
+            <w:tcW w:w="0" w:type="auto"/>
+            <w:vAlign w:val="center"/>
+            <w:hideMark/>
+          </w:tcPr>
+          <w:p>
+            <w:pPr>
+              <w:jc w:val="center"/>
+              <w:rPr>
+                <w:b/>
+                <w:bCs/>
+              </w:rPr>
+            </w:pPr>
+            <w:r>
+              <w:rPr>
+                <w:b/>
+                <w:bCs/>
+              </w:rPr>
+              <w:t>Tâches détaillées</w:t>
+            </w:r>
+          </w:p>
+        </w:tc>
+      </w:tr>
+      <w:tr>
+        <w:trPr>
+          <w:tblCellSpacing w:w="15" w:type="dxa"/>
+        </w:trPr>
+        <w:tc>
+          <w:tcPr>
+            <w:tcW w:w="0" w:type="auto"/>
+            <w:vAlign w:val="center"/>
+            <w:hideMark/>
+          </w:tcPr>
+          <w:p>
+            <w:r>
+              <w:rPr>
+                <w:rStyle w:val="lev"/>
+              </w:rPr>
+              <w:t>1-2</w:t>
+            </w:r>
+          </w:p>
+        </w:tc>
+        <w:tc>
+          <w:tcPr>
+            <w:tcW w:w="0" w:type="auto"/>
+            <w:vAlign w:val="center"/>
+            <w:hideMark/>
+          </w:tcPr>
+          <w:p>
+            <w:r>
+              <w:t>Étude de la structure des tickets JIRA et logs (champs, formats, relations).</w:t>
+            </w:r>
+          </w:p>
+        </w:tc>
+      </w:tr>
+      <w:tr>
+        <w:trPr>
+          <w:tblCellSpacing w:w="15" w:type="dxa"/>
+        </w:trPr>
+        <w:tc>
+          <w:tcPr>
+            <w:tcW w:w="0" w:type="auto"/>
+            <w:vAlign w:val="center"/>
+            <w:hideMark/>
+          </w:tcPr>
+          <w:p>
+            <w:r>
+              <w:rPr>
+                <w:rStyle w:val="lev"/>
+              </w:rPr>
+              <w:t>3-4</w:t>
+            </w:r>
+          </w:p>
+        </w:tc>
+        <w:tc>
+          <w:tcPr>
+            <w:tcW w:w="0" w:type="auto"/>
+            <w:vAlign w:val="center"/>
+            <w:hideMark/>
+          </w:tcPr>
+          <w:p>
+            <w:r>
+              <w:t>Analyse des relations entre descriptions, logs et commentaires (corrélations, liens).</w:t>
+            </w:r>
+          </w:p>
+        </w:tc>
+      </w:tr>
+      <w:tr>
+        <w:trPr>
+          <w:tblCellSpacing w:w="15" w:type="dxa"/>
+        </w:trPr>
+        <w:tc>
+          <w:tcPr>
+            <w:tcW w:w="0" w:type="auto"/>
+            <w:vAlign w:val="center"/>
+            <w:hideMark/>
+          </w:tcPr>
+          <w:p>
+            <w:r>
+              <w:rPr>
+                <w:rStyle w:val="lev"/>
+              </w:rPr>
+              <w:t>5-6</w:t>
+            </w:r>
+          </w:p>
+        </w:tc>
+        <w:tc>
+          <w:tcPr>
+            <w:tcW w:w="0" w:type="auto"/>
+            <w:vAlign w:val="center"/>
+            <w:hideMark/>
+          </w:tcPr>
+          <w:p>
+            <w:r>
+              <w:t>Analyse des patterns récurrents et types d’erreurs les plus fréquents.</w:t>
+            </w:r>
+          </w:p>
+        </w:tc>
+      </w:tr>
+      <w:tr>
+        <w:trPr>
+          <w:tblCellSpacing w:w="15" w:type="dxa"/>
+        </w:trPr>
+        <w:tc>
+          <w:tcPr>
+            <w:tcW w:w="0" w:type="auto"/>
+            <w:vAlign w:val="center"/>
+            <w:hideMark/>
+          </w:tcPr>
+          <w:p>
+            <w:r>
+              <w:rPr>
+                <w:rStyle w:val="lev"/>
+              </w:rPr>
+              <w:t>7-8</w:t>
+            </w:r>
+          </w:p>
+        </w:tc>
+        <w:tc>
+          <w:tcPr>
+            <w:tcW w:w="0" w:type="auto"/>
+            <w:vAlign w:val="center"/>
+            <w:hideMark/>
+          </w:tcPr>
+          <w:p>
+            <w:r>
+              <w:t>Identification des entités clés (modules, composants, erreurs).</w:t>
+            </w:r>
+          </w:p>
+        </w:tc>
+      </w:tr>
+      <w:tr>
+        <w:trPr>
+          <w:tblCellSpacing w:w="15" w:type="dxa"/>
+        </w:trPr>
+        <w:tc>
+          <w:tcPr>
+            <w:tcW w:w="0" w:type="auto"/>
+            <w:vAlign w:val="center"/>
+            <w:hideMark/>
+          </w:tcPr>
+          <w:p>
+            <w:r>
+              <w:rPr>
+                <w:rStyle w:val="lev"/>
+              </w:rPr>
+              <w:t>9-10</w:t>
+            </w:r>
+          </w:p>
+        </w:tc>
+        <w:tc>
+          <w:tcPr>
+            <w:tcW w:w="0" w:type="auto"/>
+            <w:vAlign w:val="center"/>
+            <w:hideMark/>
+          </w:tcPr>
+          <w:p>
+            <w:r>
+              <w:t>Étude des similarités entre tickets et extraction des mots-clés.</w:t>
+            </w:r>
+          </w:p>
+        </w:tc>
+      </w:tr>
+      <w:tr>
+        <w:trPr>
+          <w:tblCellSpacing w:w="15" w:type="dxa"/>
+        </w:trPr>
+        <w:tc>
+          <w:tcPr>
+            <w:tcW w:w="0" w:type="auto"/>
+            <w:vAlign w:val="center"/>
+            <w:hideMark/>
+          </w:tcPr>
+          <w:p>
+            <w:r>
+              <w:rPr>
+                <w:rStyle w:val="lev"/>
+              </w:rPr>
+              <w:t>11-12</w:t>
+            </w:r>
+          </w:p>
+        </w:tc>
+        <w:tc>
+          <w:tcPr>
+            <w:tcW w:w="0" w:type="auto"/>
+            <w:vAlign w:val="center"/>
+            <w:hideMark/>
+          </w:tcPr>
+          <w:p>
+            <w:r>
+              <w:t>Exploration des logs : structuration des informations contenues.</w:t>
+            </w:r>
+          </w:p>
+        </w:tc>
+      </w:tr>
+      <w:tr>
+        <w:trPr>
+          <w:tblCellSpacing w:w="15" w:type="dxa"/>
+        </w:trPr>
+        <w:tc>
+          <w:tcPr>
+            <w:tcW w:w="0" w:type="auto"/>
+            <w:vAlign w:val="center"/>
+            <w:hideMark/>
+          </w:tcPr>
+          <w:p>
+            <w:r>
+              <w:rPr>
+                <w:rStyle w:val="lev"/>
+              </w:rPr>
+              <w:t>13-14</w:t>
+            </w:r>
+          </w:p>
+        </w:tc>
+        <w:tc>
+          <w:tcPr>
+            <w:tcW w:w="0" w:type="auto"/>
+            <w:vAlign w:val="center"/>
+            <w:hideMark/>
+          </w:tcPr>
+          <w:p>
+            <w:r>
+              <w:t>Recherche sur les méthodes existantes pour analyser et regrouper les tickets.</w:t>
+            </w:r>
+          </w:p>
+        </w:tc>
+      </w:tr>
+      <w:tr>
+        <w:trPr>
+          <w:tblCellSpacing w:w="15" w:type="dxa"/>
+        </w:trPr>
+        <w:tc>
+          <w:tcPr>
+            <w:tcW w:w="0" w:type="auto"/>
+            <w:vAlign w:val="center"/>
+            <w:hideMark/>
+          </w:tcPr>
+          <w:p>
+            <w:r>
+              <w:rPr>
+                <w:rStyle w:val="lev"/>
+              </w:rPr>
+              <w:t>15-16</w:t>
+            </w:r>
+          </w:p>
+        </w:tc>
+        <w:tc>
+          <w:tcPr>
+            <w:tcW w:w="0" w:type="auto"/>
+            <w:vAlign w:val="center"/>
+            <w:hideMark/>
+          </w:tcPr>
+          <w:p>
+            <w:r>
+              <w:t>Définition des critères et objectifs du modèle.</w:t>
+            </w:r>
+          </w:p>
+        </w:tc>
+      </w:tr>
+      <w:tr>
+        <w:trPr>
+          <w:tblCellSpacing w:w="15" w:type="dxa"/>
+        </w:trPr>
+        <w:tc>
+          <w:tcPr>
+            <w:tcW w:w="0" w:type="auto"/>
+            <w:vAlign w:val="center"/>
+            <w:hideMark/>
+          </w:tcPr>
+          <w:p>
+            <w:r>
+              <w:rPr>
+                <w:rStyle w:val="lev"/>
+              </w:rPr>
+              <w:t>17-18</w:t>
+            </w:r>
+          </w:p>
+        </w:tc>
+        <w:tc>
+          <w:tcPr>
+            <w:tcW w:w="0" w:type="auto"/>
+            <w:vAlign w:val="center"/>
+            <w:hideMark/>
+          </w:tcPr>
+          <w:p>
+            <w:r>
+              <w:t>Synthèse des insights et rédaction des conclusions.</w:t>
+            </w:r>
+          </w:p>
+        </w:tc>
+      </w:tr>
+      <w:tr>
+        <w:trPr>
+          <w:tblCellSpacing w:w="15" w:type="dxa"/>
+        </w:trPr>
+        <w:tc>
+          <w:tcPr>
+            <w:tcW w:w="0" w:type="auto"/>
+            <w:vAlign w:val="center"/>
+            <w:hideMark/>
+          </w:tcPr>
+          <w:p>
+            <w:r>
+              <w:rPr>
+                <w:rStyle w:val="lev"/>
+              </w:rPr>
+              <w:t>19-20</w:t>
+            </w:r>
+          </w:p>
+        </w:tc>
+        <w:tc>
+          <w:tcPr>
+            <w:tcW w:w="0" w:type="auto"/>
+            <w:vAlign w:val="center"/>
+            <w:hideMark/>
+          </w:tcPr>
+          <w:p>
+            <w:r>
+              <w:t>Documentation technique.</w:t>
+            </w:r>
+          </w:p>
+        </w:tc>
+      </w:tr>
+    </w:tbl>
+    <w:p>
+      <w:r>
+        <w:pict>
+          <v:rect id="_x0000_i1025" style="width:0;height:1.5pt" o:hralign="center" o:hrstd="t" o:hr="t" fillcolor="#a0a0a0" stroked="f"/>
+        </w:pict>
+      </w:r>
+    </w:p>
+    <w:p>
+      <w:pPr>
+        <w:pStyle w:val="Titre2"/>
+      </w:pPr>
+      <w:r>
+        <w:rPr>
+          <w:rStyle w:val="lev"/>
+          <w:b/>
+          <w:bCs/>
+        </w:rPr>
+        <w:t xml:space="preserve">2. Préparation des Données (30 jours) </w:t>
+      </w:r>
+      <w:r>
+        <w:rPr>
+          <w:rStyle w:val="lev"/>
+          <w:rFonts w:ascii="Segoe UI Symbol" w:hAnsi="Segoe UI Symbol" w:cs="Segoe UI Symbol"/>
+          <w:b/>
+          <w:bCs/>
+        </w:rPr>
+        <w:t>🛠</w:t>
+      </w:r>
+      <w:r>
+        <w:rPr>
+          <w:rStyle w:val="lev"/>
+          <w:b/>
+          <w:bCs/>
+        </w:rPr>
+        <w:t>️</w:t>
+      </w:r>
+    </w:p>
+    <w:p>
+      <w:pPr>
+        <w:pStyle w:val="NormalWeb"/>
+      </w:pPr>
+      <w:r>
+        <w:rPr>
+          <w:rFonts w:ascii="Segoe UI Symbol" w:hAnsi="Segoe UI Symbol" w:cs="Segoe UI Symbol"/>
+        </w:rPr>
+        <w:t>🔍</w:t>
+      </w:r>
+      <w:r>
+        <w:t xml:space="preserve"> </w:t>
+      </w:r>
+      <w:r>
+        <w:rPr>
+          <w:rStyle w:val="lev"/>
+        </w:rPr>
+        <w:t xml:space="preserve">Objectif : Nettoyer, structurer et </w:t>
+      </w:r>
+      <w:proofErr w:type="spellStart"/>
+      <w:r>
+        <w:rPr>
+          <w:rStyle w:val="lev"/>
+        </w:rPr>
+        <w:t>vectoriser</w:t>
+      </w:r>
+      <w:proofErr w:type="spellEnd"/>
+      <w:r>
+        <w:rPr>
+          <w:rStyle w:val="lev"/>
+        </w:rPr>
+        <w:t xml:space="preserve"> les données avec deux approches (NLP Classique vs. </w:t>
+      </w:r>
+      <w:proofErr w:type="spellStart"/>
+      <w:r>
+        <w:rPr>
+          <w:rStyle w:val="lev"/>
+        </w:rPr>
+        <w:t>LLMs</w:t>
+      </w:r>
+      <w:proofErr w:type="spellEnd"/>
+      <w:r>
+        <w:rPr>
+          <w:rStyle w:val="lev"/>
+        </w:rPr>
+        <w:t>).</w:t>
+      </w:r>
+    </w:p>
+    <w:p>
+      <w:pPr>
+        <w:pStyle w:val="Titre3"/>
+      </w:pPr>
+      <w:r>
+        <w:rPr>
+          <w:rStyle w:val="lev"/>
+          <w:b/>
+          <w:bCs/>
+        </w:rPr>
+        <w:t>Méthode 1 : Prétraitement NLP Classique</w:t>
+      </w:r>
+    </w:p>
+    <w:tbl>
+      <w:tblPr>
+        <w:tblW w:w="0" w:type="auto"/>
+        <w:tblCellSpacing w:w="15" w:type="dxa"/>
+        <w:tblCellMar>
+          <w:top w:w="15" w:type="dxa"/>
+          <w:left w:w="15" w:type="dxa"/>
+          <w:bottom w:w="15" w:type="dxa"/>
+          <w:right w:w="15" w:type="dxa"/>
+        </w:tblCellMar>
+        <w:tblLook w:val="04A0" w:firstRow="1" w:lastRow="0" w:firstColumn="1" w:lastColumn="0" w:noHBand="0" w:noVBand="1"/>
+      </w:tblPr>
+      <w:tblGrid>
+        <w:gridCol w:w="589"/>
+        <w:gridCol w:w="8456"/>
+      </w:tblGrid>
+      <w:tr>
+        <w:trPr>
+          <w:tblHeader/>
+          <w:tblCellSpacing w:w="15" w:type="dxa"/>
+        </w:trPr>
+        <w:tc>
+          <w:tcPr>
+            <w:tcW w:w="0" w:type="auto"/>
+            <w:vAlign w:val="center"/>
+            <w:hideMark/>
+          </w:tcPr>
+          <w:p>
+            <w:pPr>
+              <w:jc w:val="center"/>
+              <w:rPr>
+                <w:b/>
+                <w:bCs/>
+              </w:rPr>
+            </w:pPr>
+            <w:r>
+              <w:rPr>
+                <w:b/>
+                <w:bCs/>
+              </w:rPr>
+              <w:t>Jour</w:t>
+            </w:r>
+          </w:p>
+        </w:tc>
+        <w:tc>
+          <w:tcPr>
+            <w:tcW w:w="0" w:type="auto"/>
+            <w:vAlign w:val="center"/>
+            <w:hideMark/>
+          </w:tcPr>
+          <w:p>
+            <w:pPr>
+              <w:jc w:val="center"/>
+              <w:rPr>
+                <w:b/>
+                <w:bCs/>
+              </w:rPr>
+            </w:pPr>
+            <w:r>
+              <w:rPr>
+                <w:b/>
+                <w:bCs/>
+              </w:rPr>
+              <w:t>Tâches détaillées</w:t>
+            </w:r>
+          </w:p>
+        </w:tc>
+      </w:tr>
+      <w:tr>
+        <w:trPr>
+          <w:tblCellSpacing w:w="15" w:type="dxa"/>
+        </w:trPr>
+        <w:tc>
+          <w:tcPr>
+            <w:tcW w:w="0" w:type="auto"/>
+            <w:vAlign w:val="center"/>
+            <w:hideMark/>
+          </w:tcPr>
+          <w:p>
+            <w:r>
+              <w:rPr>
+                <w:rStyle w:val="lev"/>
+              </w:rPr>
+              <w:t>21-22</w:t>
+            </w:r>
+          </w:p>
+        </w:tc>
+        <w:tc>
+          <w:tcPr>
+            <w:tcW w:w="0" w:type="auto"/>
+            <w:vAlign w:val="center"/>
+            <w:hideMark/>
+          </w:tcPr>
+          <w:p>
+            <w:r>
+              <w:t>Nettoyage des descriptions et commentaires (</w:t>
+            </w:r>
+            <w:proofErr w:type="spellStart"/>
+            <w:r>
+              <w:t>stopwords</w:t>
+            </w:r>
+            <w:proofErr w:type="spellEnd"/>
+            <w:r>
+              <w:t>, caractères spéciaux, normalisation).</w:t>
+            </w:r>
+          </w:p>
+        </w:tc>
+      </w:tr>
+      <w:tr>
+        <w:trPr>
+          <w:tblCellSpacing w:w="15" w:type="dxa"/>
+        </w:trPr>
+        <w:tc>
+          <w:tcPr>
+            <w:tcW w:w="0" w:type="auto"/>
+            <w:vAlign w:val="center"/>
+            <w:hideMark/>
+          </w:tcPr>
+          <w:p>
+            <w:r>
+              <w:rPr>
+                <w:rStyle w:val="lev"/>
+              </w:rPr>
+              <w:t>23-24</w:t>
+            </w:r>
+          </w:p>
+        </w:tc>
+        <w:tc>
+          <w:tcPr>
+            <w:tcW w:w="0" w:type="auto"/>
+            <w:vAlign w:val="center"/>
+            <w:hideMark/>
+          </w:tcPr>
+          <w:p>
+            <w:r>
+              <w:t xml:space="preserve">Lemmatisation et </w:t>
+            </w:r>
+            <w:proofErr w:type="spellStart"/>
+            <w:r>
+              <w:t>stemming</w:t>
+            </w:r>
+            <w:proofErr w:type="spellEnd"/>
+            <w:r>
+              <w:t xml:space="preserve"> pour standardiser les termes.</w:t>
+            </w:r>
+          </w:p>
+        </w:tc>
+      </w:tr>
+      <w:tr>
+        <w:trPr>
+          <w:tblCellSpacing w:w="15" w:type="dxa"/>
+        </w:trPr>
+        <w:tc>
+          <w:tcPr>
+            <w:tcW w:w="0" w:type="auto"/>
+            <w:vAlign w:val="center"/>
+            <w:hideMark/>
+          </w:tcPr>
+          <w:p>
+            <w:r>
+              <w:rPr>
+                <w:rStyle w:val="lev"/>
+              </w:rPr>
+              <w:t>25-26</w:t>
+            </w:r>
+          </w:p>
+        </w:tc>
+        <w:tc>
+          <w:tcPr>
+            <w:tcW w:w="0" w:type="auto"/>
+            <w:vAlign w:val="center"/>
+            <w:hideMark/>
+          </w:tcPr>
+          <w:p>
+            <w:r>
+              <w:t>Extraction des entités nommées (NER) : modules, composants, erreurs.</w:t>
+            </w:r>
+          </w:p>
+        </w:tc>
+      </w:tr>
+      <w:tr>
+        <w:trPr>
+          <w:tblCellSpacing w:w="15" w:type="dxa"/>
+        </w:trPr>
+        <w:tc>
+          <w:tcPr>
+            <w:tcW w:w="0" w:type="auto"/>
+            <w:vAlign w:val="center"/>
+            <w:hideMark/>
+          </w:tcPr>
+          <w:p>
+            <w:r>
+              <w:rPr>
+                <w:rStyle w:val="lev"/>
+              </w:rPr>
+              <w:t>27-28</w:t>
+            </w:r>
+          </w:p>
+        </w:tc>
+        <w:tc>
+          <w:tcPr>
+            <w:tcW w:w="0" w:type="auto"/>
+            <w:vAlign w:val="center"/>
+            <w:hideMark/>
+          </w:tcPr>
+          <w:p>
+            <w:r>
+              <w:t>Vectorisation des données (TF-IDF, Word2Vec, Sentence-BERT).</w:t>
+            </w:r>
+          </w:p>
+        </w:tc>
+      </w:tr>
+    </w:tbl>
+    <w:p>
+      <w:pPr>
+        <w:pStyle w:val="Titre3"/>
+      </w:pPr>
+      <w:r>
+        <w:rPr>
+          <w:rStyle w:val="lev"/>
+          <w:b/>
+          <w:bCs/>
+        </w:rPr>
+        <w:t xml:space="preserve">Méthode 2 : Utilisation des </w:t>
+      </w:r>
+      <w:proofErr w:type="spellStart"/>
+      <w:r>
+        <w:rPr>
+          <w:rStyle w:val="lev"/>
+          <w:b/>
+          <w:bCs/>
+        </w:rPr>
+        <w:t>LLMs</w:t>
+      </w:r>
+      <w:proofErr w:type="spellEnd"/>
+    </w:p>
+    <w:tbl>
+      <w:tblPr>
+        <w:tblW w:w="0" w:type="auto"/>
+        <w:tblCellSpacing w:w="15" w:type="dxa"/>
+        <w:tblCellMar>
+          <w:top w:w="15" w:type="dxa"/>
+          <w:left w:w="15" w:type="dxa"/>
+          <w:bottom w:w="15" w:type="dxa"/>
+          <w:right w:w="15" w:type="dxa"/>
+        </w:tblCellMar>
+        <w:tblLook w:val="04A0" w:firstRow="1" w:lastRow="0" w:firstColumn="1" w:lastColumn="0" w:noHBand="0" w:noVBand="1"/>
+      </w:tblPr>
+      <w:tblGrid>
+        <w:gridCol w:w="589"/>
+        <w:gridCol w:w="6783"/>
+      </w:tblGrid>
+      <w:tr>
+        <w:trPr>
+          <w:tblHeader/>
+          <w:tblCellSpacing w:w="15" w:type="dxa"/>
+        </w:trPr>
+        <w:tc>
+          <w:tcPr>
+            <w:tcW w:w="0" w:type="auto"/>
+            <w:vAlign w:val="center"/>
+            <w:hideMark/>
+          </w:tcPr>
+          <w:p>
+            <w:pPr>
+              <w:jc w:val="center"/>
+              <w:rPr>
+                <w:b/>
+                <w:bCs/>
+              </w:rPr>
+            </w:pPr>
+            <w:r>
+              <w:rPr>
+                <w:b/>
+                <w:bCs/>
+              </w:rPr>
+              <w:lastRenderedPageBreak/>
+              <w:t>Jour</w:t>
+            </w:r>
+          </w:p>
+        </w:tc>
+        <w:tc>
+          <w:tcPr>
+            <w:tcW w:w="0" w:type="auto"/>
+            <w:vAlign w:val="center"/>
+            <w:hideMark/>
+          </w:tcPr>
+          <w:p>
+            <w:pPr>
+              <w:jc w:val="center"/>
+              <w:rPr>
+                <w:b/>
+                <w:bCs/>
+              </w:rPr>
+            </w:pPr>
+            <w:r>
+              <w:rPr>
+                <w:b/>
+                <w:bCs/>
+              </w:rPr>
+              <w:t>Tâches détaillées</w:t>
+            </w:r>
+          </w:p>
+        </w:tc>
+      </w:tr>
+      <w:tr>
+        <w:trPr>
+          <w:tblCellSpacing w:w="15" w:type="dxa"/>
+        </w:trPr>
+        <w:tc>
+          <w:tcPr>
+            <w:tcW w:w="0" w:type="auto"/>
+            <w:vAlign w:val="center"/>
+            <w:hideMark/>
+          </w:tcPr>
+          <w:p>
+            <w:r>
+              <w:rPr>
+                <w:rStyle w:val="lev"/>
+              </w:rPr>
+              <w:t>29-30</w:t>
+            </w:r>
+          </w:p>
+        </w:tc>
+        <w:tc>
+          <w:tcPr>
+            <w:tcW w:w="0" w:type="auto"/>
+            <w:vAlign w:val="center"/>
+            <w:hideMark/>
+          </w:tcPr>
+          <w:p>
+            <w:r>
+              <w:t>Prompt engineering pour structuration automatique des tickets.</w:t>
+            </w:r>
+          </w:p>
+        </w:tc>
+      </w:tr>
+      <w:tr>
+        <w:trPr>
+          <w:tblCellSpacing w:w="15" w:type="dxa"/>
+        </w:trPr>
+        <w:tc>
+          <w:tcPr>
+            <w:tcW w:w="0" w:type="auto"/>
+            <w:vAlign w:val="center"/>
+            <w:hideMark/>
+          </w:tcPr>
+          <w:p>
+            <w:r>
+              <w:rPr>
+                <w:rStyle w:val="lev"/>
+              </w:rPr>
+              <w:t>31-32</w:t>
+            </w:r>
+          </w:p>
+        </w:tc>
+        <w:tc>
+          <w:tcPr>
+            <w:tcW w:w="0" w:type="auto"/>
+            <w:vAlign w:val="center"/>
+            <w:hideMark/>
+          </w:tcPr>
+          <w:p>
+            <w:r>
+              <w:t xml:space="preserve">Expérimentation avec différents modèles </w:t>
+            </w:r>
+            <w:proofErr w:type="spellStart"/>
+            <w:r>
+              <w:t>LLMs</w:t>
+            </w:r>
+            <w:proofErr w:type="spellEnd"/>
+            <w:r>
+              <w:t xml:space="preserve"> pour extraction des entités.</w:t>
+            </w:r>
+          </w:p>
+        </w:tc>
+      </w:tr>
+      <w:tr>
+        <w:trPr>
+          <w:tblCellSpacing w:w="15" w:type="dxa"/>
+        </w:trPr>
+        <w:tc>
+          <w:tcPr>
+            <w:tcW w:w="0" w:type="auto"/>
+            <w:vAlign w:val="center"/>
+            <w:hideMark/>
+          </w:tcPr>
+          <w:p>
+            <w:r>
+              <w:rPr>
+                <w:rStyle w:val="lev"/>
+              </w:rPr>
+              <w:t>33-34</w:t>
+            </w:r>
+          </w:p>
+        </w:tc>
+        <w:tc>
+          <w:tcPr>
+            <w:tcW w:w="0" w:type="auto"/>
+            <w:vAlign w:val="center"/>
+            <w:hideMark/>
+          </w:tcPr>
+          <w:p>
+            <w:r>
+              <w:t xml:space="preserve">Comparaison entre NLP classique et </w:t>
+            </w:r>
+            <w:proofErr w:type="spellStart"/>
+            <w:r>
+              <w:t>LLMs</w:t>
+            </w:r>
+            <w:proofErr w:type="spellEnd"/>
+            <w:r>
+              <w:t xml:space="preserve"> pour structuration des tickets.</w:t>
+            </w:r>
+          </w:p>
+        </w:tc>
+      </w:tr>
+      <w:tr>
+        <w:trPr>
+          <w:tblCellSpacing w:w="15" w:type="dxa"/>
+        </w:trPr>
+        <w:tc>
+          <w:tcPr>
+            <w:tcW w:w="0" w:type="auto"/>
+            <w:vAlign w:val="center"/>
+            <w:hideMark/>
+          </w:tcPr>
+          <w:p>
+            <w:r>
+              <w:rPr>
+                <w:rStyle w:val="lev"/>
+              </w:rPr>
+              <w:t>35-36</w:t>
+            </w:r>
+          </w:p>
+        </w:tc>
+        <w:tc>
+          <w:tcPr>
+            <w:tcW w:w="0" w:type="auto"/>
+            <w:vAlign w:val="center"/>
+            <w:hideMark/>
+          </w:tcPr>
+          <w:p>
+            <w:r>
+              <w:t>Validation et choix de la meilleure méthode.</w:t>
+            </w:r>
+          </w:p>
+        </w:tc>
+      </w:tr>
+      <w:tr>
+        <w:trPr>
+          <w:tblCellSpacing w:w="15" w:type="dxa"/>
+        </w:trPr>
+        <w:tc>
+          <w:tcPr>
+            <w:tcW w:w="0" w:type="auto"/>
+            <w:vAlign w:val="center"/>
+            <w:hideMark/>
+          </w:tcPr>
+          <w:p>
+            <w:r>
+              <w:rPr>
+                <w:rStyle w:val="lev"/>
+              </w:rPr>
+              <w:t>37-38</w:t>
+            </w:r>
+          </w:p>
+        </w:tc>
+        <w:tc>
+          <w:tcPr>
+            <w:tcW w:w="0" w:type="auto"/>
+            <w:vAlign w:val="center"/>
+            <w:hideMark/>
+          </w:tcPr>
+          <w:p>
+            <w:r>
+              <w:t>Documentation technique.</w:t>
+            </w:r>
+          </w:p>
+        </w:tc>
+      </w:tr>
+    </w:tbl>
+    <w:p>
+      <w:r>
+        <w:pict>
+          <v:rect id="_x0000_i1026" style="width:0;height:1.5pt" o:hralign="center" o:hrstd="t" o:hr="t" fillcolor="#a0a0a0" stroked="f"/>
+        </w:pict>
+      </w:r>
+    </w:p>
+    <w:p>
+      <w:pPr>
+        <w:pStyle w:val="Titre2"/>
+      </w:pPr>
+      <w:r>
+        <w:rPr>
+          <w:rStyle w:val="lev"/>
+          <w:b/>
+          <w:bCs/>
+        </w:rPr>
+        <w:t xml:space="preserve">3. Regroupement des Tickets et Analyse des Logs (30 jours) </w:t>
+      </w:r>
+      <w:r>
+        <w:rPr>
+          <w:rStyle w:val="lev"/>
+          <w:rFonts w:ascii="Segoe UI Symbol" w:hAnsi="Segoe UI Symbol" w:cs="Segoe UI Symbol"/>
+          <w:b/>
+          <w:bCs/>
+        </w:rPr>
+        <w:t>🔎</w:t>
+      </w:r>
+    </w:p>
+    <w:p>
+      <w:pPr>
+        <w:pStyle w:val="NormalWeb"/>
+      </w:pPr>
+      <w:r>
+        <w:rPr>
+          <w:rFonts w:ascii="Segoe UI Symbol" w:hAnsi="Segoe UI Symbol" w:cs="Segoe UI Symbol"/>
+        </w:rPr>
+        <w:t>🔍</w:t>
+      </w:r>
+      <w:r>
+        <w:t xml:space="preserve"> </w:t>
+      </w:r>
+      <w:r>
+        <w:rPr>
+          <w:rStyle w:val="lev"/>
+        </w:rPr>
+        <w:t>Objectif : Trouver une méthode efficace pour regrouper les tickets similaires.</w:t>
+      </w:r>
+    </w:p>
+    <w:tbl>
+      <w:tblPr>
+        <w:tblW w:w="0" w:type="auto"/>
+        <w:tblCellSpacing w:w="15" w:type="dxa"/>
+        <w:tblCellMar>
+          <w:top w:w="15" w:type="dxa"/>
+          <w:left w:w="15" w:type="dxa"/>
+          <w:bottom w:w="15" w:type="dxa"/>
+          <w:right w:w="15" w:type="dxa"/>
+        </w:tblCellMar>
+        <w:tblLook w:val="04A0" w:firstRow="1" w:lastRow="0" w:firstColumn="1" w:lastColumn="0" w:noHBand="0" w:noVBand="1"/>
+      </w:tblPr>
+      <w:tblGrid>
+        <w:gridCol w:w="589"/>
+        <w:gridCol w:w="7478"/>
+      </w:tblGrid>
+      <w:tr>
+        <w:trPr>
+          <w:tblHeader/>
+          <w:tblCellSpacing w:w="15" w:type="dxa"/>
+        </w:trPr>
+        <w:tc>
+          <w:tcPr>
+            <w:tcW w:w="0" w:type="auto"/>
+            <w:vAlign w:val="center"/>
+            <w:hideMark/>
+          </w:tcPr>
+          <w:p>
+            <w:pPr>
+              <w:jc w:val="center"/>
+              <w:rPr>
+                <w:b/>
+                <w:bCs/>
+              </w:rPr>
+            </w:pPr>
+            <w:r>
+              <w:rPr>
+                <w:b/>
+                <w:bCs/>
+              </w:rPr>
+              <w:t>Jour</w:t>
+            </w:r>
+          </w:p>
+        </w:tc>
+        <w:tc>
+          <w:tcPr>
+            <w:tcW w:w="0" w:type="auto"/>
+            <w:vAlign w:val="center"/>
+            <w:hideMark/>
+          </w:tcPr>
+          <w:p>
+            <w:pPr>
+              <w:jc w:val="center"/>
+              <w:rPr>
+                <w:b/>
+                <w:bCs/>
+              </w:rPr>
+            </w:pPr>
+            <w:r>
+              <w:rPr>
+                <w:b/>
+                <w:bCs/>
+              </w:rPr>
+              <w:t>Tâches détaillées</w:t>
+            </w:r>
+          </w:p>
+        </w:tc>
+      </w:tr>
+      <w:tr>
+        <w:trPr>
+          <w:tblCellSpacing w:w="15" w:type="dxa"/>
+        </w:trPr>
+        <w:tc>
+          <w:tcPr>
+            <w:tcW w:w="0" w:type="auto"/>
+            <w:vAlign w:val="center"/>
+            <w:hideMark/>
+          </w:tcPr>
+          <w:p>
+            <w:r>
+              <w:rPr>
+                <w:rStyle w:val="lev"/>
+              </w:rPr>
+              <w:t>39-40</w:t>
+            </w:r>
+          </w:p>
+        </w:tc>
+        <w:tc>
+          <w:tcPr>
+            <w:tcW w:w="0" w:type="auto"/>
+            <w:vAlign w:val="center"/>
+            <w:hideMark/>
+          </w:tcPr>
+          <w:p>
+            <w:r>
+              <w:t>Définition des critères de regroupement (basés sur la sémantique et les logs).</w:t>
+            </w:r>
+          </w:p>
+        </w:tc>
+      </w:tr>
+      <w:tr>
+        <w:trPr>
+          <w:tblCellSpacing w:w="15" w:type="dxa"/>
+        </w:trPr>
+        <w:tc>
+          <w:tcPr>
+            <w:tcW w:w="0" w:type="auto"/>
+            <w:vAlign w:val="center"/>
+            <w:hideMark/>
+          </w:tcPr>
+          <w:p>
+            <w:r>
+              <w:rPr>
+                <w:rStyle w:val="lev"/>
+              </w:rPr>
+              <w:t>41-42</w:t>
+            </w:r>
+          </w:p>
+        </w:tc>
+        <w:tc>
+          <w:tcPr>
+            <w:tcW w:w="0" w:type="auto"/>
+            <w:vAlign w:val="center"/>
+            <w:hideMark/>
+          </w:tcPr>
+          <w:p>
+            <w:r>
+              <w:t xml:space="preserve">Sélection des techniques de </w:t>
+            </w:r>
+            <w:proofErr w:type="spellStart"/>
+            <w:r>
+              <w:t>clustering</w:t>
+            </w:r>
+            <w:proofErr w:type="spellEnd"/>
+            <w:r>
+              <w:t xml:space="preserve"> (K-</w:t>
+            </w:r>
+            <w:proofErr w:type="spellStart"/>
+            <w:r>
+              <w:t>Means</w:t>
+            </w:r>
+            <w:proofErr w:type="spellEnd"/>
+            <w:r>
+              <w:t xml:space="preserve">, DBSCAN, </w:t>
+            </w:r>
+            <w:proofErr w:type="spellStart"/>
+            <w:r>
+              <w:t>Hierarchical</w:t>
+            </w:r>
+            <w:proofErr w:type="spellEnd"/>
+            <w:r>
+              <w:t xml:space="preserve"> </w:t>
+            </w:r>
+            <w:proofErr w:type="spellStart"/>
+            <w:r>
+              <w:t>Clustering</w:t>
+            </w:r>
+            <w:proofErr w:type="spellEnd"/>
+            <w:r>
+              <w:t>).</w:t>
+            </w:r>
+          </w:p>
+        </w:tc>
+      </w:tr>
+      <w:tr>
+        <w:trPr>
+          <w:tblCellSpacing w:w="15" w:type="dxa"/>
+        </w:trPr>
+        <w:tc>
+          <w:tcPr>
+            <w:tcW w:w="0" w:type="auto"/>
+            <w:vAlign w:val="center"/>
+            <w:hideMark/>
+          </w:tcPr>
+          <w:p>
+            <w:r>
+              <w:rPr>
+                <w:rStyle w:val="lev"/>
+              </w:rPr>
+              <w:t>43-44</w:t>
+            </w:r>
+          </w:p>
+        </w:tc>
+        <w:tc>
+          <w:tcPr>
+            <w:tcW w:w="0" w:type="auto"/>
+            <w:vAlign w:val="center"/>
+            <w:hideMark/>
+          </w:tcPr>
+          <w:p>
+            <w:r>
+              <w:t xml:space="preserve">Expérimentation avec différents </w:t>
+            </w:r>
+            <w:proofErr w:type="spellStart"/>
+            <w:r>
+              <w:t>embeddings</w:t>
+            </w:r>
+            <w:proofErr w:type="spellEnd"/>
+            <w:r>
+              <w:t xml:space="preserve"> (Word2Vec, BERT, SBERT).</w:t>
+            </w:r>
+          </w:p>
+        </w:tc>
+      </w:tr>
+      <w:tr>
+        <w:trPr>
+          <w:tblCellSpacing w:w="15" w:type="dxa"/>
+        </w:trPr>
+        <w:tc>
+          <w:tcPr>
+            <w:tcW w:w="0" w:type="auto"/>
+            <w:vAlign w:val="center"/>
+            <w:hideMark/>
+          </w:tcPr>
+          <w:p>
+            <w:r>
+              <w:rPr>
+                <w:rStyle w:val="lev"/>
+              </w:rPr>
+              <w:t>45-46</w:t>
+            </w:r>
+          </w:p>
+        </w:tc>
+        <w:tc>
+          <w:tcPr>
+            <w:tcW w:w="0" w:type="auto"/>
+            <w:vAlign w:val="center"/>
+            <w:hideMark/>
+          </w:tcPr>
+          <w:p>
+            <w:r>
+              <w:t>Analyse des logs pour améliorer le regroupement des tickets.</w:t>
+            </w:r>
+          </w:p>
+        </w:tc>
+      </w:tr>
+      <w:tr>
+        <w:trPr>
+          <w:tblCellSpacing w:w="15" w:type="dxa"/>
+        </w:trPr>
+        <w:tc>
+          <w:tcPr>
+            <w:tcW w:w="0" w:type="auto"/>
+            <w:vAlign w:val="center"/>
+            <w:hideMark/>
+          </w:tcPr>
+          <w:p>
+            <w:r>
+              <w:rPr>
+                <w:rStyle w:val="lev"/>
+              </w:rPr>
+              <w:t>47-48</w:t>
+            </w:r>
+          </w:p>
+        </w:tc>
+        <w:tc>
+          <w:tcPr>
+            <w:tcW w:w="0" w:type="auto"/>
+            <w:vAlign w:val="center"/>
+            <w:hideMark/>
+          </w:tcPr>
+          <w:p>
+            <w:r>
+              <w:t xml:space="preserve">Tests des performances des techniques de </w:t>
+            </w:r>
+            <w:proofErr w:type="spellStart"/>
+            <w:r>
+              <w:t>clustering</w:t>
+            </w:r>
+            <w:proofErr w:type="spellEnd"/>
+            <w:r>
+              <w:t>.</w:t>
+            </w:r>
+          </w:p>
+        </w:tc>
+      </w:tr>
+      <w:tr>
+        <w:trPr>
+          <w:tblCellSpacing w:w="15" w:type="dxa"/>
+        </w:trPr>
+        <w:tc>
+          <w:tcPr>
+            <w:tcW w:w="0" w:type="auto"/>
+            <w:vAlign w:val="center"/>
+            <w:hideMark/>
+          </w:tcPr>
+          <w:p>
+            <w:r>
+              <w:rPr>
+                <w:rStyle w:val="lev"/>
+              </w:rPr>
+              <w:t>49-50</w:t>
+            </w:r>
+          </w:p>
+        </w:tc>
+        <w:tc>
+          <w:tcPr>
+            <w:tcW w:w="0" w:type="auto"/>
+            <w:vAlign w:val="center"/>
+            <w:hideMark/>
+          </w:tcPr>
+          <w:p>
+            <w:r>
+              <w:t>Comparaison des résultats et validation finale.</w:t>
+            </w:r>
+          </w:p>
+        </w:tc>
+      </w:tr>
+      <w:tr>
+        <w:trPr>
+          <w:tblCellSpacing w:w="15" w:type="dxa"/>
+        </w:trPr>
+        <w:tc>
+          <w:tcPr>
+            <w:tcW w:w="0" w:type="auto"/>
+            <w:vAlign w:val="center"/>
+            <w:hideMark/>
+          </w:tcPr>
+          <w:p>
+            <w:r>
+              <w:rPr>
+                <w:rStyle w:val="lev"/>
+              </w:rPr>
+              <w:t>51-52</w:t>
+            </w:r>
+          </w:p>
+        </w:tc>
+        <w:tc>
+          <w:tcPr>
+            <w:tcW w:w="0" w:type="auto"/>
+            <w:vAlign w:val="center"/>
+            <w:hideMark/>
+          </w:tcPr>
+          <w:p>
+            <w:r>
+              <w:t>Documentation technique.</w:t>
+            </w:r>
+          </w:p>
+        </w:tc>
+      </w:tr>
+    </w:tbl>
+    <w:p>
+      <w:r>
+        <w:pict>
+          <v:rect id="_x0000_i1027" style="width:0;height:1.5pt" o:hralign="center" o:hrstd="t" o:hr="t" fillcolor="#a0a0a0" stroked="f"/>
+        </w:pict>
+      </w:r>
+    </w:p>
+    <w:p>
+      <w:pPr>
+        <w:pStyle w:val="Titre2"/>
+      </w:pPr>
+      <w:r>
+        <w:rPr>
+          <w:rStyle w:val="lev"/>
+          <w:b/>
+          <w:bCs/>
+        </w:rPr>
+        <w:t xml:space="preserve">4. Construction et Optimisation de la KEDB (14 jours) </w:t>
+      </w:r>
+      <w:r>
+        <w:rPr>
+          <w:rStyle w:val="lev"/>
+          <w:rFonts w:ascii="Segoe UI Symbol" w:hAnsi="Segoe UI Symbol" w:cs="Segoe UI Symbol"/>
+          <w:b/>
+          <w:bCs/>
+        </w:rPr>
+        <w:t>📂</w:t>
+      </w:r>
+    </w:p>
+    <w:p>
+      <w:pPr>
+        <w:pStyle w:val="NormalWeb"/>
+      </w:pPr>
+      <w:r>
+        <w:rPr>
+          <w:rFonts w:ascii="Segoe UI Symbol" w:hAnsi="Segoe UI Symbol" w:cs="Segoe UI Symbol"/>
+        </w:rPr>
+        <w:t>🔍</w:t>
+      </w:r>
+      <w:r>
+        <w:t xml:space="preserve"> </w:t>
+      </w:r>
+      <w:r>
+        <w:rPr>
+          <w:rStyle w:val="lev"/>
+        </w:rPr>
+        <w:t>Objectif : Construire une base de connaissances efficace.</w:t>
+      </w:r>
+    </w:p>
+    <w:tbl>
+      <w:tblPr>
+        <w:tblW w:w="0" w:type="auto"/>
+        <w:tblCellSpacing w:w="15" w:type="dxa"/>
+        <w:tblCellMar>
+          <w:top w:w="15" w:type="dxa"/>
+          <w:left w:w="15" w:type="dxa"/>
+          <w:bottom w:w="15" w:type="dxa"/>
+          <w:right w:w="15" w:type="dxa"/>
+        </w:tblCellMar>
+        <w:tblLook w:val="04A0" w:firstRow="1" w:lastRow="0" w:firstColumn="1" w:lastColumn="0" w:noHBand="0" w:noVBand="1"/>
+      </w:tblPr>
+      <w:tblGrid>
+        <w:gridCol w:w="589"/>
+        <w:gridCol w:w="7102"/>
+      </w:tblGrid>
+      <w:tr>
+        <w:trPr>
+          <w:tblHeader/>
+          <w:tblCellSpacing w:w="15" w:type="dxa"/>
+        </w:trPr>
+        <w:tc>
+          <w:tcPr>
+            <w:tcW w:w="0" w:type="auto"/>
+            <w:vAlign w:val="center"/>
+            <w:hideMark/>
+          </w:tcPr>
+          <w:p>
+            <w:pPr>
+              <w:jc w:val="center"/>
+              <w:rPr>
+                <w:b/>
+                <w:bCs/>
+              </w:rPr>
+            </w:pPr>
+            <w:r>
+              <w:rPr>
+                <w:b/>
+                <w:bCs/>
+              </w:rPr>
+              <w:t>Jour</w:t>
+            </w:r>
+          </w:p>
+        </w:tc>
+        <w:tc>
+          <w:tcPr>
+            <w:tcW w:w="0" w:type="auto"/>
+            <w:vAlign w:val="center"/>
+            <w:hideMark/>
+          </w:tcPr>
+          <w:p>
+            <w:pPr>
+              <w:jc w:val="center"/>
+              <w:rPr>
+                <w:b/>
+                <w:bCs/>
+              </w:rPr>
+            </w:pPr>
+            <w:r>
+              <w:rPr>
+                <w:b/>
+                <w:bCs/>
+              </w:rPr>
+              <w:t>Tâches détaillées</w:t>
+            </w:r>
+          </w:p>
+        </w:tc>
+      </w:tr>
+      <w:tr>
+        <w:trPr>
+          <w:tblCellSpacing w:w="15" w:type="dxa"/>
+        </w:trPr>
+        <w:tc>
+          <w:tcPr>
+            <w:tcW w:w="0" w:type="auto"/>
+            <w:vAlign w:val="center"/>
+            <w:hideMark/>
+          </w:tcPr>
+          <w:p>
+            <w:r>
+              <w:rPr>
+                <w:rStyle w:val="lev"/>
+              </w:rPr>
+              <w:t>53-54</w:t>
+            </w:r>
+          </w:p>
+        </w:tc>
+        <w:tc>
+          <w:tcPr>
+            <w:tcW w:w="0" w:type="auto"/>
+            <w:vAlign w:val="center"/>
+            <w:hideMark/>
+          </w:tcPr>
+          <w:p>
+            <w:r>
+              <w:t>Conception du schéma de la base de données.</w:t>
+            </w:r>
+          </w:p>
+        </w:tc>
+      </w:tr>
+      <w:tr>
+        <w:trPr>
+          <w:tblCellSpacing w:w="15" w:type="dxa"/>
+        </w:trPr>
+        <w:tc>
+          <w:tcPr>
+            <w:tcW w:w="0" w:type="auto"/>
+            <w:vAlign w:val="center"/>
+            <w:hideMark/>
+          </w:tcPr>
+          <w:p>
+            <w:r>
+              <w:rPr>
+                <w:rStyle w:val="lev"/>
+              </w:rPr>
+              <w:t>55-56</w:t>
+            </w:r>
+          </w:p>
+        </w:tc>
+        <w:tc>
+          <w:tcPr>
+            <w:tcW w:w="0" w:type="auto"/>
+            <w:vAlign w:val="center"/>
+            <w:hideMark/>
+          </w:tcPr>
+          <w:p>
+            <w:r>
+              <w:t>Indexation et structuration des données pour interrogation rapide.</w:t>
+            </w:r>
+          </w:p>
+        </w:tc>
+      </w:tr>
+      <w:tr>
+        <w:trPr>
+          <w:tblCellSpacing w:w="15" w:type="dxa"/>
+        </w:trPr>
+        <w:tc>
+          <w:tcPr>
+            <w:tcW w:w="0" w:type="auto"/>
+            <w:vAlign w:val="center"/>
+            <w:hideMark/>
+          </w:tcPr>
+          <w:p>
+            <w:r>
+              <w:rPr>
+                <w:rStyle w:val="lev"/>
+              </w:rPr>
+              <w:t>57-58</w:t>
+            </w:r>
+          </w:p>
+        </w:tc>
+        <w:tc>
+          <w:tcPr>
+            <w:tcW w:w="0" w:type="auto"/>
+            <w:vAlign w:val="center"/>
+            <w:hideMark/>
+          </w:tcPr>
+          <w:p>
+            <w:r>
+              <w:t>Développement du pipeline d’insertion et mise à jour automatique des tickets.</w:t>
+            </w:r>
+          </w:p>
+        </w:tc>
+      </w:tr>
+      <w:tr>
+        <w:trPr>
+          <w:tblCellSpacing w:w="15" w:type="dxa"/>
+        </w:trPr>
+        <w:tc>
+          <w:tcPr>
+            <w:tcW w:w="0" w:type="auto"/>
+            <w:vAlign w:val="center"/>
+            <w:hideMark/>
+          </w:tcPr>
+          <w:p>
+            <w:r>
+              <w:rPr>
+                <w:rStyle w:val="lev"/>
+              </w:rPr>
+              <w:lastRenderedPageBreak/>
+              <w:t>59-60</w:t>
+            </w:r>
+          </w:p>
+        </w:tc>
+        <w:tc>
+          <w:tcPr>
+            <w:tcW w:w="0" w:type="auto"/>
+            <w:vAlign w:val="center"/>
+            <w:hideMark/>
+          </w:tcPr>
+          <w:p>
+            <w:r>
+              <w:t>Tests de validation sur les données stockées.</w:t>
+            </w:r>
+          </w:p>
+        </w:tc>
+      </w:tr>
+      <w:tr>
+        <w:trPr>
+          <w:tblCellSpacing w:w="15" w:type="dxa"/>
+        </w:trPr>
+        <w:tc>
+          <w:tcPr>
+            <w:tcW w:w="0" w:type="auto"/>
+            <w:vAlign w:val="center"/>
+            <w:hideMark/>
+          </w:tcPr>
+          <w:p>
+            <w:r>
+              <w:rPr>
+                <w:rStyle w:val="lev"/>
+              </w:rPr>
+              <w:t>61-62</w:t>
+            </w:r>
+          </w:p>
+        </w:tc>
+        <w:tc>
+          <w:tcPr>
+            <w:tcW w:w="0" w:type="auto"/>
+            <w:vAlign w:val="center"/>
+            <w:hideMark/>
+          </w:tcPr>
+          <w:p>
+            <w:r>
+              <w:t>Documentation technique.</w:t>
+            </w:r>
+          </w:p>
+        </w:tc>
+      </w:tr>
+    </w:tbl>
+    <w:p>
+      <w:r>
+        <w:pict>
+          <v:rect id="_x0000_i1028" style="width:0;height:1.5pt" o:hralign="center" o:hrstd="t" o:hr="t" fillcolor="#a0a0a0" stroked="f"/>
+        </w:pict>
+      </w:r>
+    </w:p>
+    <w:p>
+      <w:pPr>
+        <w:pStyle w:val="Titre2"/>
+      </w:pPr>
+      <w:r>
+        <w:rPr>
+          <w:rStyle w:val="lev"/>
+          <w:b/>
+          <w:bCs/>
+        </w:rPr>
+        <w:t xml:space="preserve">5. Recherche Sémantique et Extraction des Tickets Similaires (20 jours) </w:t>
+      </w:r>
+      <w:r>
+        <w:rPr>
+          <w:rStyle w:val="lev"/>
+          <w:rFonts w:ascii="Segoe UI Symbol" w:hAnsi="Segoe UI Symbol" w:cs="Segoe UI Symbol"/>
+          <w:b/>
+          <w:bCs/>
+        </w:rPr>
+        <w:t>🔍</w:t>
+      </w:r>
+    </w:p>
+    <w:p>
+      <w:pPr>
+        <w:pStyle w:val="NormalWeb"/>
+      </w:pPr>
+      <w:r>
+        <w:rPr>
+          <w:rFonts w:ascii="Segoe UI Symbol" w:hAnsi="Segoe UI Symbol" w:cs="Segoe UI Symbol"/>
+        </w:rPr>
+        <w:t>🔍</w:t>
+      </w:r>
+      <w:r>
+        <w:t xml:space="preserve"> </w:t>
+      </w:r>
+      <w:r>
+        <w:rPr>
+          <w:rStyle w:val="lev"/>
+        </w:rPr>
+        <w:t>Objectif : Mettre en place un système de recherche basé sur RAG et la similarité vectorielle.</w:t>
+      </w:r>
+    </w:p>
+    <w:tbl>
+      <w:tblPr>
+        <w:tblW w:w="0" w:type="auto"/>
+        <w:tblCellSpacing w:w="15" w:type="dxa"/>
+        <w:tblCellMar>
+          <w:top w:w="15" w:type="dxa"/>
+          <w:left w:w="15" w:type="dxa"/>
+          <w:bottom w:w="15" w:type="dxa"/>
+          <w:right w:w="15" w:type="dxa"/>
+        </w:tblCellMar>
+        <w:tblLook w:val="04A0" w:firstRow="1" w:lastRow="0" w:firstColumn="1" w:lastColumn="0" w:noHBand="0" w:noVBand="1"/>
+      </w:tblPr>
+      <w:tblGrid>
+        <w:gridCol w:w="589"/>
+        <w:gridCol w:w="6949"/>
+      </w:tblGrid>
+      <w:tr>
+        <w:trPr>
+          <w:tblHeader/>
+          <w:tblCellSpacing w:w="15" w:type="dxa"/>
+        </w:trPr>
+        <w:tc>
+          <w:tcPr>
+            <w:tcW w:w="0" w:type="auto"/>
+            <w:vAlign w:val="center"/>
+            <w:hideMark/>
+          </w:tcPr>
+          <w:p>
+            <w:pPr>
+              <w:jc w:val="center"/>
+              <w:rPr>
+                <w:b/>
+                <w:bCs/>
+              </w:rPr>
+            </w:pPr>
+            <w:r>
+              <w:rPr>
+                <w:b/>
+                <w:bCs/>
+              </w:rPr>
+              <w:t>Jour</w:t>
+            </w:r>
+          </w:p>
+        </w:tc>
+        <w:tc>
+          <w:tcPr>
+            <w:tcW w:w="0" w:type="auto"/>
+            <w:vAlign w:val="center"/>
+            <w:hideMark/>
+          </w:tcPr>
+          <w:p>
+            <w:pPr>
+              <w:jc w:val="center"/>
+              <w:rPr>
+                <w:b/>
+                <w:bCs/>
+              </w:rPr>
+            </w:pPr>
+            <w:r>
+              <w:rPr>
+                <w:b/>
+                <w:bCs/>
+              </w:rPr>
+              <w:t>Tâches détaillées</w:t>
+            </w:r>
+          </w:p>
+        </w:tc>
+      </w:tr>
+      <w:tr>
+        <w:trPr>
+          <w:tblCellSpacing w:w="15" w:type="dxa"/>
+        </w:trPr>
+        <w:tc>
+          <w:tcPr>
+            <w:tcW w:w="0" w:type="auto"/>
+            <w:vAlign w:val="center"/>
+            <w:hideMark/>
+          </w:tcPr>
+          <w:p>
+            <w:r>
+              <w:rPr>
+                <w:rStyle w:val="lev"/>
+              </w:rPr>
+              <w:t>63-64</w:t>
+            </w:r>
+          </w:p>
+        </w:tc>
+        <w:tc>
+          <w:tcPr>
+            <w:tcW w:w="0" w:type="auto"/>
+            <w:vAlign w:val="center"/>
+            <w:hideMark/>
+          </w:tcPr>
+          <w:p>
+            <w:r>
+              <w:t xml:space="preserve">Sélection des modèles de recherche sémantique (FAISS, </w:t>
+            </w:r>
+            <w:proofErr w:type="spellStart"/>
+            <w:r>
+              <w:t>ChromaDB</w:t>
+            </w:r>
+            <w:proofErr w:type="spellEnd"/>
+            <w:r>
+              <w:t>).</w:t>
+            </w:r>
+          </w:p>
+        </w:tc>
+      </w:tr>
+      <w:tr>
+        <w:trPr>
+          <w:tblCellSpacing w:w="15" w:type="dxa"/>
+        </w:trPr>
+        <w:tc>
+          <w:tcPr>
+            <w:tcW w:w="0" w:type="auto"/>
+            <w:vAlign w:val="center"/>
+            <w:hideMark/>
+          </w:tcPr>
+          <w:p>
+            <w:r>
+              <w:rPr>
+                <w:rStyle w:val="lev"/>
+              </w:rPr>
+              <w:t>65-66</w:t>
+            </w:r>
+          </w:p>
+        </w:tc>
+        <w:tc>
+          <w:tcPr>
+            <w:tcW w:w="0" w:type="auto"/>
+            <w:vAlign w:val="center"/>
+            <w:hideMark/>
+          </w:tcPr>
+          <w:p>
+            <w:r>
+              <w:t>Implémentation d’un index vectoriel pour rechercher les tickets similaires.</w:t>
+            </w:r>
+          </w:p>
+        </w:tc>
+      </w:tr>
+      <w:tr>
+        <w:trPr>
+          <w:tblCellSpacing w:w="15" w:type="dxa"/>
+        </w:trPr>
+        <w:tc>
+          <w:tcPr>
+            <w:tcW w:w="0" w:type="auto"/>
+            <w:vAlign w:val="center"/>
+            <w:hideMark/>
+          </w:tcPr>
+          <w:p>
+            <w:r>
+              <w:rPr>
+                <w:rStyle w:val="lev"/>
+              </w:rPr>
+              <w:t>67-68</w:t>
+            </w:r>
+          </w:p>
+        </w:tc>
+        <w:tc>
+          <w:tcPr>
+            <w:tcW w:w="0" w:type="auto"/>
+            <w:vAlign w:val="center"/>
+            <w:hideMark/>
+          </w:tcPr>
+          <w:p>
+            <w:r>
+              <w:t>Expérimentation avec différentes métriques de similarité (</w:t>
+            </w:r>
+            <w:proofErr w:type="spellStart"/>
+            <w:r>
+              <w:t>cosine</w:t>
+            </w:r>
+            <w:proofErr w:type="spellEnd"/>
+            <w:r>
+              <w:t xml:space="preserve">, </w:t>
+            </w:r>
+            <w:proofErr w:type="spellStart"/>
+            <w:r>
+              <w:t>euclidean</w:t>
+            </w:r>
+            <w:proofErr w:type="spellEnd"/>
+            <w:r>
+              <w:t>).</w:t>
+            </w:r>
+          </w:p>
+        </w:tc>
+      </w:tr>
+      <w:tr>
+        <w:trPr>
+          <w:tblCellSpacing w:w="15" w:type="dxa"/>
+        </w:trPr>
+        <w:tc>
+          <w:tcPr>
+            <w:tcW w:w="0" w:type="auto"/>
+            <w:vAlign w:val="center"/>
+            <w:hideMark/>
+          </w:tcPr>
+          <w:p>
+            <w:r>
+              <w:rPr>
+                <w:rStyle w:val="lev"/>
+              </w:rPr>
+              <w:t>69-70</w:t>
+            </w:r>
+          </w:p>
+        </w:tc>
+        <w:tc>
+          <w:tcPr>
+            <w:tcW w:w="0" w:type="auto"/>
+            <w:vAlign w:val="center"/>
+            <w:hideMark/>
+          </w:tcPr>
+          <w:p>
+            <w:r>
+              <w:t xml:space="preserve">Développement du moteur de recherche basé sur les </w:t>
+            </w:r>
+            <w:proofErr w:type="spellStart"/>
+            <w:r>
+              <w:t>embeddings</w:t>
+            </w:r>
+            <w:proofErr w:type="spellEnd"/>
+            <w:r>
+              <w:t>.</w:t>
+            </w:r>
+          </w:p>
+        </w:tc>
+      </w:tr>
+      <w:tr>
+        <w:trPr>
+          <w:tblCellSpacing w:w="15" w:type="dxa"/>
+        </w:trPr>
+        <w:tc>
+          <w:tcPr>
+            <w:tcW w:w="0" w:type="auto"/>
+            <w:vAlign w:val="center"/>
+            <w:hideMark/>
+          </w:tcPr>
+          <w:p>
+            <w:r>
+              <w:rPr>
+                <w:rStyle w:val="lev"/>
+              </w:rPr>
+              <w:t>71-72</w:t>
+            </w:r>
+          </w:p>
+        </w:tc>
+        <w:tc>
+          <w:tcPr>
+            <w:tcW w:w="0" w:type="auto"/>
+            <w:vAlign w:val="center"/>
+            <w:hideMark/>
+          </w:tcPr>
+          <w:p>
+            <w:r>
+              <w:t>Intégration avec la KEDB pour enrichir les résultats de recherche.</w:t>
+            </w:r>
+          </w:p>
+        </w:tc>
+      </w:tr>
+      <w:tr>
+        <w:trPr>
+          <w:tblCellSpacing w:w="15" w:type="dxa"/>
+        </w:trPr>
+        <w:tc>
+          <w:tcPr>
+            <w:tcW w:w="0" w:type="auto"/>
+            <w:vAlign w:val="center"/>
+            <w:hideMark/>
+          </w:tcPr>
+          <w:p>
+            <w:r>
+              <w:rPr>
+                <w:rStyle w:val="lev"/>
+              </w:rPr>
+              <w:t>73-74</w:t>
+            </w:r>
+          </w:p>
+        </w:tc>
+        <w:tc>
+          <w:tcPr>
+            <w:tcW w:w="0" w:type="auto"/>
+            <w:vAlign w:val="center"/>
+            <w:hideMark/>
+          </w:tcPr>
+          <w:p>
+            <w:r>
+              <w:t>Documentation technique.</w:t>
+            </w:r>
+          </w:p>
+        </w:tc>
+      </w:tr>
+    </w:tbl>
+    <w:p>
+      <w:r>
+        <w:pict>
+          <v:rect id="_x0000_i1029" style="width:0;height:1.5pt" o:hralign="center" o:hrstd="t" o:hr="t" fillcolor="#a0a0a0" stroked="f"/>
+        </w:pict>
+      </w:r>
+    </w:p>
+    <w:p>
+      <w:pPr>
+        <w:pStyle w:val="Titre2"/>
+      </w:pPr>
+      <w:r>
+        <w:rPr>
+          <w:rStyle w:val="lev"/>
+          <w:b/>
+          <w:bCs/>
+        </w:rPr>
+        <w:t xml:space="preserve">6. Analyse des Tickets Similaires avec </w:t>
+      </w:r>
+      <w:proofErr w:type="spellStart"/>
+      <w:r>
+        <w:rPr>
+          <w:rStyle w:val="lev"/>
+          <w:b/>
+          <w:bCs/>
+        </w:rPr>
+        <w:t>LLMs</w:t>
+      </w:r>
+      <w:proofErr w:type="spellEnd"/>
+      <w:r>
+        <w:rPr>
+          <w:rStyle w:val="lev"/>
+          <w:b/>
+          <w:bCs/>
+        </w:rPr>
+        <w:t xml:space="preserve"> et Extraction des Caractéristiques (40 jours) 🤖</w:t>
+      </w:r>
+    </w:p>
+    <w:p>
+      <w:pPr>
+        <w:pStyle w:val="NormalWeb"/>
+      </w:pPr>
+      <w:r>
+        <w:rPr>
+          <w:rFonts w:ascii="Segoe UI Symbol" w:hAnsi="Segoe UI Symbol" w:cs="Segoe UI Symbol"/>
+        </w:rPr>
+        <w:t>🔍</w:t>
+      </w:r>
+      <w:r>
+        <w:t xml:space="preserve"> </w:t>
+      </w:r>
+      <w:r>
+        <w:rPr>
+          <w:rStyle w:val="lev"/>
+        </w:rPr>
+        <w:t>Objectif : Analyser les tickets similaires en profondeur avec un modèle RAG.</w:t>
+      </w:r>
+    </w:p>
+    <w:tbl>
+      <w:tblPr>
+        <w:tblW w:w="0" w:type="auto"/>
+        <w:tblCellSpacing w:w="15" w:type="dxa"/>
+        <w:tblCellMar>
+          <w:top w:w="15" w:type="dxa"/>
+          <w:left w:w="15" w:type="dxa"/>
+          <w:bottom w:w="15" w:type="dxa"/>
+          <w:right w:w="15" w:type="dxa"/>
+        </w:tblCellMar>
+        <w:tblLook w:val="04A0" w:firstRow="1" w:lastRow="0" w:firstColumn="1" w:lastColumn="0" w:noHBand="0" w:noVBand="1"/>
+      </w:tblPr>
+      <w:tblGrid>
+        <w:gridCol w:w="589"/>
+        <w:gridCol w:w="7633"/>
+      </w:tblGrid>
+      <w:tr>
+        <w:trPr>
+          <w:tblHeader/>
+          <w:tblCellSpacing w:w="15" w:type="dxa"/>
+        </w:trPr>
+        <w:tc>
+          <w:tcPr>
+            <w:tcW w:w="0" w:type="auto"/>
+            <w:vAlign w:val="center"/>
+            <w:hideMark/>
+          </w:tcPr>
+          <w:p>
+            <w:pPr>
+              <w:jc w:val="center"/>
+              <w:rPr>
+                <w:b/>
+                <w:bCs/>
+              </w:rPr>
+            </w:pPr>
+            <w:r>
+              <w:rPr>
+                <w:b/>
+                <w:bCs/>
+              </w:rPr>
+              <w:t>Jour</w:t>
+            </w:r>
+          </w:p>
+        </w:tc>
+        <w:tc>
+          <w:tcPr>
+            <w:tcW w:w="0" w:type="auto"/>
+            <w:vAlign w:val="center"/>
+            <w:hideMark/>
+          </w:tcPr>
+          <w:p>
+            <w:pPr>
+              <w:jc w:val="center"/>
+              <w:rPr>
+                <w:b/>
+                <w:bCs/>
+              </w:rPr>
+            </w:pPr>
+            <w:r>
+              <w:rPr>
+                <w:b/>
+                <w:bCs/>
+              </w:rPr>
+              <w:t>Tâches détaillées</w:t>
+            </w:r>
+          </w:p>
+        </w:tc>
+      </w:tr>
+      <w:tr>
+        <w:trPr>
+          <w:tblCellSpacing w:w="15" w:type="dxa"/>
+        </w:trPr>
+        <w:tc>
+          <w:tcPr>
+            <w:tcW w:w="0" w:type="auto"/>
+            <w:vAlign w:val="center"/>
+            <w:hideMark/>
+          </w:tcPr>
+          <w:p>
+            <w:r>
+              <w:rPr>
+                <w:rStyle w:val="lev"/>
+              </w:rPr>
+              <w:t>75-76</w:t>
+            </w:r>
+          </w:p>
+        </w:tc>
+        <w:tc>
+          <w:tcPr>
+            <w:tcW w:w="0" w:type="auto"/>
+            <w:vAlign w:val="center"/>
+            <w:hideMark/>
+          </w:tcPr>
+          <w:p>
+            <w:r>
+              <w:t xml:space="preserve">Sélection des modèles </w:t>
+            </w:r>
+            <w:proofErr w:type="spellStart"/>
+            <w:r>
+              <w:t>LLMs</w:t>
+            </w:r>
+            <w:proofErr w:type="spellEnd"/>
+            <w:r>
+              <w:t xml:space="preserve"> pour extraction des insights.</w:t>
+            </w:r>
+          </w:p>
+        </w:tc>
+      </w:tr>
+      <w:tr>
+        <w:trPr>
+          <w:tblCellSpacing w:w="15" w:type="dxa"/>
+        </w:trPr>
+        <w:tc>
+          <w:tcPr>
+            <w:tcW w:w="0" w:type="auto"/>
+            <w:vAlign w:val="center"/>
+            <w:hideMark/>
+          </w:tcPr>
+          <w:p>
+            <w:r>
+              <w:rPr>
+                <w:rStyle w:val="lev"/>
+              </w:rPr>
+              <w:t>77-78</w:t>
+            </w:r>
+          </w:p>
+        </w:tc>
+        <w:tc>
+          <w:tcPr>
+            <w:tcW w:w="0" w:type="auto"/>
+            <w:vAlign w:val="center"/>
+            <w:hideMark/>
+          </w:tcPr>
+          <w:p>
+            <w:r>
+              <w:t>Étude des stratégies de prompt engineering adaptées à RAG.</w:t>
+            </w:r>
+          </w:p>
+        </w:tc>
+      </w:tr>
+      <w:tr>
+        <w:trPr>
+          <w:tblCellSpacing w:w="15" w:type="dxa"/>
+        </w:trPr>
+        <w:tc>
+          <w:tcPr>
+            <w:tcW w:w="0" w:type="auto"/>
+            <w:vAlign w:val="center"/>
+            <w:hideMark/>
+          </w:tcPr>
+          <w:p>
+            <w:r>
+              <w:rPr>
+                <w:rStyle w:val="lev"/>
+              </w:rPr>
+              <w:t>79-80</w:t>
+            </w:r>
+          </w:p>
+        </w:tc>
+        <w:tc>
+          <w:tcPr>
+            <w:tcW w:w="0" w:type="auto"/>
+            <w:vAlign w:val="center"/>
+            <w:hideMark/>
+          </w:tcPr>
+          <w:p>
+            <w:r>
+              <w:t xml:space="preserve">Expérimentation avec différents </w:t>
+            </w:r>
+            <w:proofErr w:type="spellStart"/>
+            <w:r>
+              <w:t>LLMs</w:t>
+            </w:r>
+            <w:proofErr w:type="spellEnd"/>
+            <w:r>
+              <w:t xml:space="preserve"> pour extraire les causes d’erreurs et solutions.</w:t>
+            </w:r>
+          </w:p>
+        </w:tc>
+      </w:tr>
+      <w:tr>
+        <w:trPr>
+          <w:tblCellSpacing w:w="15" w:type="dxa"/>
+        </w:trPr>
+        <w:tc>
+          <w:tcPr>
+            <w:tcW w:w="0" w:type="auto"/>
+            <w:vAlign w:val="center"/>
+            <w:hideMark/>
+          </w:tcPr>
+          <w:p>
+            <w:r>
+              <w:rPr>
+                <w:rStyle w:val="lev"/>
+              </w:rPr>
+              <w:t>81-82</w:t>
+            </w:r>
+          </w:p>
+        </w:tc>
+        <w:tc>
+          <w:tcPr>
+            <w:tcW w:w="0" w:type="auto"/>
+            <w:vAlign w:val="center"/>
+            <w:hideMark/>
+          </w:tcPr>
+          <w:p>
+            <w:r>
+              <w:t>Mise en place de la récupération de contexte avec la base vectorielle.</w:t>
+            </w:r>
+          </w:p>
+        </w:tc>
+      </w:tr>
+      <w:tr>
+        <w:trPr>
+          <w:tblCellSpacing w:w="15" w:type="dxa"/>
+        </w:trPr>
+        <w:tc>
+          <w:tcPr>
+            <w:tcW w:w="0" w:type="auto"/>
+            <w:vAlign w:val="center"/>
+            <w:hideMark/>
+          </w:tcPr>
+          <w:p>
+            <w:r>
+              <w:rPr>
+                <w:rStyle w:val="lev"/>
+              </w:rPr>
+              <w:t>83-84</w:t>
+            </w:r>
+          </w:p>
+        </w:tc>
+        <w:tc>
+          <w:tcPr>
+            <w:tcW w:w="0" w:type="auto"/>
+            <w:vAlign w:val="center"/>
+            <w:hideMark/>
+          </w:tcPr>
+          <w:p>
+            <w:r>
+              <w:t>Analyse des performances du système RAG.</w:t>
+            </w:r>
+          </w:p>
+        </w:tc>
+      </w:tr>
+      <w:tr>
+        <w:trPr>
+          <w:tblCellSpacing w:w="15" w:type="dxa"/>
+        </w:trPr>
+        <w:tc>
+          <w:tcPr>
+            <w:tcW w:w="0" w:type="auto"/>
+            <w:vAlign w:val="center"/>
+            <w:hideMark/>
+          </w:tcPr>
+          <w:p>
+            <w:r>
+              <w:rPr>
+                <w:rStyle w:val="lev"/>
+              </w:rPr>
+              <w:t>85-86</w:t>
+            </w:r>
+          </w:p>
+        </w:tc>
+        <w:tc>
+          <w:tcPr>
+            <w:tcW w:w="0" w:type="auto"/>
+            <w:vAlign w:val="center"/>
+            <w:hideMark/>
+          </w:tcPr>
+          <w:p>
+            <w:r>
+              <w:t>Optimisation des prompts pour améliorer la précision des résultats.</w:t>
+            </w:r>
+          </w:p>
+        </w:tc>
+      </w:tr>
+      <w:tr>
+        <w:trPr>
+          <w:tblCellSpacing w:w="15" w:type="dxa"/>
+        </w:trPr>
+        <w:tc>
+          <w:tcPr>
+            <w:tcW w:w="0" w:type="auto"/>
+            <w:vAlign w:val="center"/>
+            <w:hideMark/>
+          </w:tcPr>
+          <w:p>
+            <w:r>
+              <w:rPr>
+                <w:rStyle w:val="lev"/>
+              </w:rPr>
+              <w:lastRenderedPageBreak/>
+              <w:t>87-88</w:t>
+            </w:r>
+          </w:p>
+        </w:tc>
+        <w:tc>
+          <w:tcPr>
+            <w:tcW w:w="0" w:type="auto"/>
+            <w:vAlign w:val="center"/>
+            <w:hideMark/>
+          </w:tcPr>
+          <w:p>
+            <w:r>
+              <w:t>Affinage des critères d’extraction des solutions et causes.</w:t>
+            </w:r>
+          </w:p>
+        </w:tc>
+      </w:tr>
+      <w:tr>
+        <w:trPr>
+          <w:tblCellSpacing w:w="15" w:type="dxa"/>
+        </w:trPr>
+        <w:tc>
+          <w:tcPr>
+            <w:tcW w:w="0" w:type="auto"/>
+            <w:vAlign w:val="center"/>
+            <w:hideMark/>
+          </w:tcPr>
+          <w:p>
+            <w:r>
+              <w:rPr>
+                <w:rStyle w:val="lev"/>
+              </w:rPr>
+              <w:t>89-90</w:t>
+            </w:r>
+          </w:p>
+        </w:tc>
+        <w:tc>
+          <w:tcPr>
+            <w:tcW w:w="0" w:type="auto"/>
+            <w:vAlign w:val="center"/>
+            <w:hideMark/>
+          </w:tcPr>
+          <w:p>
+            <w:r>
+              <w:t>Intégration des résultats dans le pipeline global.</w:t>
+            </w:r>
+          </w:p>
+        </w:tc>
+      </w:tr>
+      <w:tr>
+        <w:trPr>
+          <w:tblCellSpacing w:w="15" w:type="dxa"/>
+        </w:trPr>
+        <w:tc>
+          <w:tcPr>
+            <w:tcW w:w="0" w:type="auto"/>
+            <w:vAlign w:val="center"/>
+            <w:hideMark/>
+          </w:tcPr>
+          <w:p>
+            <w:r>
+              <w:rPr>
+                <w:rStyle w:val="lev"/>
+              </w:rPr>
+              <w:t>91-92</w:t>
+            </w:r>
+          </w:p>
+        </w:tc>
+        <w:tc>
+          <w:tcPr>
+            <w:tcW w:w="0" w:type="auto"/>
+            <w:vAlign w:val="center"/>
+            <w:hideMark/>
+          </w:tcPr>
+          <w:p>
+            <w:r>
+              <w:t>Finalisation et documentation technique détaillée.</w:t>
+            </w:r>
+          </w:p>
+        </w:tc>
+      </w:tr>
+    </w:tbl>
+    <w:p>
+      <w:r>
+        <w:pict>
+          <v:rect id="_x0000_i1030" style="width:0;height:1.5pt" o:hralign="center" o:hrstd="t" o:hr="t" fillcolor="#a0a0a0" stroked="f"/>
+        </w:pict>
+      </w:r>
+    </w:p>
+    <w:p>
+      <w:pPr>
+        <w:pStyle w:val="Titre2"/>
+      </w:pPr>
+      <w:r>
+        <w:rPr>
+          <w:rStyle w:val="lev"/>
+          <w:b/>
+          <w:bCs/>
+        </w:rPr>
+        <w:t xml:space="preserve">7. Développement du </w:t>
+      </w:r>
+      <w:proofErr w:type="spellStart"/>
+      <w:r>
+        <w:rPr>
+          <w:rStyle w:val="lev"/>
+          <w:b/>
+          <w:bCs/>
+        </w:rPr>
+        <w:t>Chatbot</w:t>
+      </w:r>
+      <w:proofErr w:type="spellEnd"/>
+      <w:r>
+        <w:rPr>
+          <w:rStyle w:val="lev"/>
+          <w:b/>
+          <w:bCs/>
+        </w:rPr>
+        <w:t xml:space="preserve"> Intelligent (20 jours) </w:t>
+      </w:r>
+      <w:r>
+        <w:rPr>
+          <w:rStyle w:val="lev"/>
+          <w:rFonts w:ascii="Segoe UI Symbol" w:hAnsi="Segoe UI Symbol" w:cs="Segoe UI Symbol"/>
+          <w:b/>
+          <w:bCs/>
+        </w:rPr>
+        <w:t>💬</w:t>
+      </w:r>
+    </w:p>
+    <w:p>
+      <w:pPr>
+        <w:pStyle w:val="NormalWeb"/>
+      </w:pPr>
+      <w:r>
+        <w:rPr>
+          <w:rFonts w:ascii="Segoe UI Symbol" w:hAnsi="Segoe UI Symbol" w:cs="Segoe UI Symbol"/>
+        </w:rPr>
+        <w:t>🔍</w:t>
+      </w:r>
+      <w:r>
+        <w:t xml:space="preserve"> </w:t>
+      </w:r>
+      <w:r>
+        <w:rPr>
+          <w:rStyle w:val="lev"/>
+        </w:rPr>
+        <w:t xml:space="preserve">Objectif : Développer un </w:t>
+      </w:r>
+      <w:proofErr w:type="spellStart"/>
+      <w:r>
+        <w:rPr>
+          <w:rStyle w:val="lev"/>
+        </w:rPr>
+        <w:t>chatbot</w:t>
+      </w:r>
+      <w:proofErr w:type="spellEnd"/>
+      <w:r>
+        <w:rPr>
+          <w:rStyle w:val="lev"/>
+        </w:rPr>
+        <w:t xml:space="preserve"> qui exploite la KEDB et le modèle RAG.</w:t>
+      </w:r>
+    </w:p>
+    <w:tbl>
+      <w:tblPr>
+        <w:tblW w:w="0" w:type="auto"/>
+        <w:tblCellSpacing w:w="15" w:type="dxa"/>
+        <w:tblCellMar>
+          <w:top w:w="15" w:type="dxa"/>
+          <w:left w:w="15" w:type="dxa"/>
+          <w:bottom w:w="15" w:type="dxa"/>
+          <w:right w:w="15" w:type="dxa"/>
+        </w:tblCellMar>
+        <w:tblLook w:val="04A0" w:firstRow="1" w:lastRow="0" w:firstColumn="1" w:lastColumn="0" w:noHBand="0" w:noVBand="1"/>
+      </w:tblPr>
+      <w:tblGrid>
+        <w:gridCol w:w="812"/>
+        <w:gridCol w:w="5771"/>
+      </w:tblGrid>
+      <w:tr>
+        <w:trPr>
+          <w:tblHeader/>
+          <w:tblCellSpacing w:w="15" w:type="dxa"/>
+        </w:trPr>
+        <w:tc>
+          <w:tcPr>
+            <w:tcW w:w="0" w:type="auto"/>
+            <w:vAlign w:val="center"/>
+            <w:hideMark/>
+          </w:tcPr>
+          <w:p>
+            <w:pPr>
+              <w:jc w:val="center"/>
+              <w:rPr>
+                <w:b/>
+                <w:bCs/>
+              </w:rPr>
+            </w:pPr>
+            <w:r>
+              <w:rPr>
+                <w:b/>
+                <w:bCs/>
+              </w:rPr>
+              <w:t>Jour</w:t>
+            </w:r>
+          </w:p>
+        </w:tc>
+        <w:tc>
+          <w:tcPr>
+            <w:tcW w:w="0" w:type="auto"/>
+            <w:vAlign w:val="center"/>
+            <w:hideMark/>
+          </w:tcPr>
+          <w:p>
+            <w:pPr>
+              <w:jc w:val="center"/>
+              <w:rPr>
+                <w:b/>
+                <w:bCs/>
+              </w:rPr>
+            </w:pPr>
+            <w:r>
+              <w:rPr>
+                <w:b/>
+                <w:bCs/>
+              </w:rPr>
+              <w:t>Tâches détaillées</w:t>
+            </w:r>
+          </w:p>
+        </w:tc>
+      </w:tr>
+      <w:tr>
+        <w:trPr>
+          <w:tblCellSpacing w:w="15" w:type="dxa"/>
+        </w:trPr>
+        <w:tc>
+          <w:tcPr>
+            <w:tcW w:w="0" w:type="auto"/>
+            <w:vAlign w:val="center"/>
+            <w:hideMark/>
+          </w:tcPr>
+          <w:p>
+            <w:r>
+              <w:rPr>
+                <w:rStyle w:val="lev"/>
+              </w:rPr>
+              <w:t>93-94</w:t>
+            </w:r>
+          </w:p>
+        </w:tc>
+        <w:tc>
+          <w:tcPr>
+            <w:tcW w:w="0" w:type="auto"/>
+            <w:vAlign w:val="center"/>
+            <w:hideMark/>
+          </w:tcPr>
+          <w:p>
+            <w:r>
+              <w:t>Définition des scénarios d’interaction et du parcours utilisateur.</w:t>
+            </w:r>
+          </w:p>
+        </w:tc>
+      </w:tr>
+      <w:tr>
+        <w:trPr>
+          <w:tblCellSpacing w:w="15" w:type="dxa"/>
+        </w:trPr>
+        <w:tc>
+          <w:tcPr>
+            <w:tcW w:w="0" w:type="auto"/>
+            <w:vAlign w:val="center"/>
+            <w:hideMark/>
+          </w:tcPr>
+          <w:p>
+            <w:r>
+              <w:rPr>
+                <w:rStyle w:val="lev"/>
+              </w:rPr>
+              <w:t>95-96</w:t>
+            </w:r>
+          </w:p>
+        </w:tc>
+        <w:tc>
+          <w:tcPr>
+            <w:tcW w:w="0" w:type="auto"/>
+            <w:vAlign w:val="center"/>
+            <w:hideMark/>
+          </w:tcPr>
+          <w:p>
+            <w:r>
+              <w:t xml:space="preserve">Développement du </w:t>
+            </w:r>
+            <w:proofErr w:type="spellStart"/>
+            <w:r>
+              <w:t>backend</w:t>
+            </w:r>
+            <w:proofErr w:type="spellEnd"/>
+            <w:r>
+              <w:t xml:space="preserve"> et des APIs.</w:t>
+            </w:r>
+          </w:p>
+        </w:tc>
+      </w:tr>
+      <w:tr>
+        <w:trPr>
+          <w:tblCellSpacing w:w="15" w:type="dxa"/>
+        </w:trPr>
+        <w:tc>
+          <w:tcPr>
+            <w:tcW w:w="0" w:type="auto"/>
+            <w:vAlign w:val="center"/>
+            <w:hideMark/>
+          </w:tcPr>
+          <w:p>
+            <w:r>
+              <w:rPr>
+                <w:rStyle w:val="lev"/>
+              </w:rPr>
+              <w:t>97-98</w:t>
+            </w:r>
+          </w:p>
+        </w:tc>
+        <w:tc>
+          <w:tcPr>
+            <w:tcW w:w="0" w:type="auto"/>
+            <w:vAlign w:val="center"/>
+            <w:hideMark/>
+          </w:tcPr>
+          <w:p>
+            <w:r>
+              <w:t>Connexion avec la KEDB et le moteur de recherche vectoriel.</w:t>
+            </w:r>
+          </w:p>
+        </w:tc>
+      </w:tr>
+      <w:tr>
+        <w:trPr>
+          <w:tblCellSpacing w:w="15" w:type="dxa"/>
+        </w:trPr>
+        <w:tc>
+          <w:tcPr>
+            <w:tcW w:w="0" w:type="auto"/>
+            <w:vAlign w:val="center"/>
+            <w:hideMark/>
+          </w:tcPr>
+          <w:p>
+            <w:r>
+              <w:rPr>
+                <w:rStyle w:val="lev"/>
+              </w:rPr>
+              <w:t>99-100</w:t>
+            </w:r>
+          </w:p>
+        </w:tc>
+        <w:tc>
+          <w:tcPr>
+            <w:tcW w:w="0" w:type="auto"/>
+            <w:vAlign w:val="center"/>
+            <w:hideMark/>
+          </w:tcPr>
+          <w:p>
+            <w:r>
+              <w:t>Développement du module LLM pour analyser les requêtes.</w:t>
+            </w:r>
+          </w:p>
+        </w:tc>
+      </w:tr>
+      <w:tr>
+        <w:trPr>
+          <w:tblCellSpacing w:w="15" w:type="dxa"/>
+        </w:trPr>
+        <w:tc>
+          <w:tcPr>
+            <w:tcW w:w="0" w:type="auto"/>
+            <w:vAlign w:val="center"/>
+            <w:hideMark/>
+          </w:tcPr>
+          <w:p>
+            <w:r>
+              <w:rPr>
+                <w:rStyle w:val="lev"/>
+              </w:rPr>
+              <w:t>101-102</w:t>
+            </w:r>
+          </w:p>
+        </w:tc>
+        <w:tc>
+          <w:tcPr>
+            <w:tcW w:w="0" w:type="auto"/>
+            <w:vAlign w:val="center"/>
+            <w:hideMark/>
+          </w:tcPr>
+          <w:p>
+            <w:r>
+              <w:t>Tests fonctionnels et ajustements.</w:t>
+            </w:r>
+          </w:p>
+        </w:tc>
+      </w:tr>
+      <w:tr>
+        <w:trPr>
+          <w:tblCellSpacing w:w="15" w:type="dxa"/>
+        </w:trPr>
+        <w:tc>
+          <w:tcPr>
+            <w:tcW w:w="0" w:type="auto"/>
+            <w:vAlign w:val="center"/>
+            <w:hideMark/>
+          </w:tcPr>
+          <w:p>
+            <w:r>
+              <w:rPr>
+                <w:rStyle w:val="lev"/>
+              </w:rPr>
+              <w:t>103-104</w:t>
+            </w:r>
+          </w:p>
+        </w:tc>
+        <w:tc>
+          <w:tcPr>
+            <w:tcW w:w="0" w:type="auto"/>
+            <w:vAlign w:val="center"/>
+            <w:hideMark/>
+          </w:tcPr>
+          <w:p>
+            <w:r>
+              <w:t>Documentation technique.</w:t>
+            </w:r>
+          </w:p>
+        </w:tc>
+      </w:tr>
+    </w:tbl>
+    <w:p>
+      <w:r>
+        <w:pict>
+          <v:rect id="_x0000_i1031" style="width:0;height:1.5pt" o:hralign="center" o:hrstd="t" o:hr="t" fillcolor="#a0a0a0" stroked="f"/>
+        </w:pict>
+      </w:r>
+    </w:p>
+    <w:p>
+      <w:pPr>
+        <w:pStyle w:val="Titre3"/>
+      </w:pPr>
+      <w:r>
+        <w:rPr>
+          <w:rStyle w:val="lev"/>
+          <w:rFonts w:ascii="Segoe UI Symbol" w:hAnsi="Segoe UI Symbol" w:cs="Segoe UI Symbol"/>
+          <w:b/>
+          <w:bCs/>
+        </w:rPr>
+        <w:t>⚡</w:t>
+      </w:r>
+      <w:r>
+        <w:rPr>
+          <w:rStyle w:val="lev"/>
+          <w:b/>
+          <w:bCs/>
+        </w:rPr>
+        <w:tab/>
+      </w:r>
+      <w:r>
+        <w:rPr>
+          <w:rStyle w:val="lev"/>
+          <w:b/>
+          <w:bCs/>
+        </w:rPr>
+        <w:t xml:space="preserve"> (16 jours)</w:t>
+      </w:r>
+    </w:p>
+    <w:tbl>
+      <w:tblPr>
+        <w:tblW w:w="0" w:type="auto"/>
+        <w:tblCellSpacing w:w="15" w:type="dxa"/>
+        <w:tblCellMar>
+          <w:top w:w="15" w:type="dxa"/>
+          <w:left w:w="15" w:type="dxa"/>
+          <w:bottom w:w="15" w:type="dxa"/>
+          <w:right w:w="15" w:type="dxa"/>
+        </w:tblCellMar>
+        <w:tblLook w:val="04A0" w:firstRow="1" w:lastRow="0" w:firstColumn="1" w:lastColumn="0" w:noHBand="0" w:noVBand="1"/>
+      </w:tblPr>
+      <w:tblGrid>
+        <w:gridCol w:w="812"/>
+        <w:gridCol w:w="4395"/>
+      </w:tblGrid>
+      <w:tr>
+        <w:trPr>
+          <w:tblHeader/>
+          <w:tblCellSpacing w:w="15" w:type="dxa"/>
+        </w:trPr>
+        <w:tc>
+          <w:tcPr>
+            <w:tcW w:w="0" w:type="auto"/>
+            <w:vAlign w:val="center"/>
+            <w:hideMark/>
+          </w:tcPr>
+          <w:p>
+            <w:pPr>
+              <w:jc w:val="center"/>
+              <w:rPr>
+                <w:b/>
+                <w:bCs/>
+              </w:rPr>
+            </w:pPr>
+            <w:r>
+              <w:rPr>
+                <w:b/>
+                <w:bCs/>
+              </w:rPr>
+              <w:t>Jour</w:t>
+            </w:r>
+          </w:p>
+        </w:tc>
+        <w:tc>
+          <w:tcPr>
+            <w:tcW w:w="0" w:type="auto"/>
+            <w:vAlign w:val="center"/>
+            <w:hideMark/>
+          </w:tcPr>
+          <w:p>
+            <w:pPr>
+              <w:jc w:val="center"/>
+              <w:rPr>
+                <w:b/>
+                <w:bCs/>
+              </w:rPr>
+            </w:pPr>
+            <w:r>
+              <w:rPr>
+                <w:b/>
+                <w:bCs/>
+              </w:rPr>
+              <w:t>Tâches détaillées</w:t>
+            </w:r>
+          </w:p>
+        </w:tc>
+      </w:tr>
+      <w:tr>
+        <w:trPr>
+          <w:tblCellSpacing w:w="15" w:type="dxa"/>
+        </w:trPr>
+        <w:tc>
+          <w:tcPr>
+            <w:tcW w:w="0" w:type="auto"/>
+            <w:vAlign w:val="center"/>
+            <w:hideMark/>
+          </w:tcPr>
+          <w:p>
+            <w:r>
+              <w:rPr>
+                <w:rStyle w:val="lev"/>
+              </w:rPr>
+              <w:t>105-106</w:t>
+            </w:r>
+          </w:p>
+        </w:tc>
+        <w:tc>
+          <w:tcPr>
+            <w:tcW w:w="0" w:type="auto"/>
+            <w:vAlign w:val="center"/>
+            <w:hideMark/>
+          </w:tcPr>
+          <w:p>
+            <w:r>
+              <w:t>Vérification de bout en bout (Pipeline complet).</w:t>
+            </w:r>
+          </w:p>
+        </w:tc>
+      </w:tr>
+      <w:tr>
+        <w:trPr>
+          <w:tblCellSpacing w:w="15" w:type="dxa"/>
+        </w:trPr>
+        <w:tc>
+          <w:tcPr>
+            <w:tcW w:w="0" w:type="auto"/>
+            <w:vAlign w:val="center"/>
+            <w:hideMark/>
+          </w:tcPr>
+          <w:p>
+            <w:r>
+              <w:rPr>
+                <w:rStyle w:val="lev"/>
+              </w:rPr>
+              <w:t>107-108</w:t>
+            </w:r>
+          </w:p>
+        </w:tc>
+        <w:tc>
+          <w:tcPr>
+            <w:tcW w:w="0" w:type="auto"/>
+            <w:vAlign w:val="center"/>
+            <w:hideMark/>
+          </w:tcPr>
+          <w:p>
+            <w:r>
+              <w:t>Tests de performance et corrections finales.</w:t>
+            </w:r>
+          </w:p>
+        </w:tc>
+      </w:tr>
+      <w:tr>
+        <w:trPr>
+          <w:tblCellSpacing w:w="15" w:type="dxa"/>
+        </w:trPr>
+        <w:tc>
+          <w:tcPr>
+            <w:tcW w:w="0" w:type="auto"/>
+            <w:vAlign w:val="center"/>
+            <w:hideMark/>
+          </w:tcPr>
+          <w:p>
+            <w:r>
+              <w:rPr>
+                <w:rStyle w:val="lev"/>
+              </w:rPr>
+              <w:t>109-110</w:t>
+            </w:r>
+          </w:p>
+        </w:tc>
+        <w:tc>
+          <w:tcPr>
+            <w:tcW w:w="0" w:type="auto"/>
+            <w:vAlign w:val="center"/>
+            <w:hideMark/>
+          </w:tcPr>
+          <w:p>
+            <w:bookmarkStart w:id="0" w:name="_GoBack"/>
+            <w:r>
+              <w:t>Rédaction de la documentation finale</w:t>
+            </w:r>
+            <w:bookmarkEnd w:id="0"/>
+            <w:r>
+              <w:t>.</w:t>
+            </w:r>
+          </w:p>
+        </w:tc>
+      </w:tr>
+      <w:tr>
+        <w:trPr>
+          <w:tblCellSpacing w:w="15" w:type="dxa"/>
+        </w:trPr>
+        <w:tc>
+          <w:tcPr>
+            <w:tcW w:w="0" w:type="auto"/>
+            <w:vAlign w:val="center"/>
+            <w:hideMark/>
+          </w:tcPr>
+          <w:p>
+            <w:r>
+              <w:rPr>
+                <w:rStyle w:val="lev"/>
+              </w:rPr>
+              <w:t>111-112</w:t>
+            </w:r>
+          </w:p>
+        </w:tc>
+        <w:tc>
+          <w:tcPr>
+            <w:tcW w:w="0" w:type="auto"/>
+            <w:vAlign w:val="center"/>
+            <w:hideMark/>
+          </w:tcPr>
+          <w:p>
+            <w:r>
+              <w:t>Préparation des résultats et mise en production.</w:t>
+            </w:r>
+          </w:p>
+        </w:tc>
+      </w:tr>
+      <w:tr>
+        <w:trPr>
+          <w:tblCellSpacing w:w="15" w:type="dxa"/>
+        </w:trPr>
+        <w:tc>
+          <w:tcPr>
+            <w:tcW w:w="0" w:type="auto"/>
+            <w:vAlign w:val="center"/>
+            <w:hideMark/>
+          </w:tcPr>
+          <w:p>
+            <w:r>
+              <w:rPr>
+                <w:rStyle w:val="lev"/>
+              </w:rPr>
+              <w:t>113-114</w:t>
+            </w:r>
+          </w:p>
+        </w:tc>
+        <w:tc>
+          <w:tcPr>
+            <w:tcW w:w="0" w:type="auto"/>
+            <w:vAlign w:val="center"/>
+            <w:hideMark/>
+          </w:tcPr>
+          <w:p>
+            <w:r>
+              <w:t>Validation avec tests utilisateurs.</w:t>
+            </w:r>
+          </w:p>
+        </w:tc>
+      </w:tr>
+      <w:tr>
+        <w:trPr>
+          <w:tblCellSpacing w:w="15" w:type="dxa"/>
+        </w:trPr>
+        <w:tc>
+          <w:tcPr>
+            <w:tcW w:w="0" w:type="auto"/>
+            <w:vAlign w:val="center"/>
+            <w:hideMark/>
+          </w:tcPr>
+          <w:p>
+            <w:r>
+              <w:rPr>
+                <w:rStyle w:val="lev"/>
+              </w:rPr>
+              <w:t>115-116</w:t>
+            </w:r>
+          </w:p>
+        </w:tc>
+        <w:tc>
+          <w:tcPr>
+            <w:tcW w:w="0" w:type="auto"/>
+            <w:vAlign w:val="center"/>
+            <w:hideMark/>
+          </w:tcPr>
+          <w:p>
+            <w:r>
+              <w:t>Intégration finale et stabilisation.</w:t>
+            </w:r>
+          </w:p>
+        </w:tc>
+      </w:tr>
+      <w:tr>
+        <w:trPr>
+          <w:tblCellSpacing w:w="15" w:type="dxa"/>
+        </w:trPr>
+        <w:tc>
+          <w:tcPr>
+            <w:tcW w:w="0" w:type="auto"/>
+            <w:vAlign w:val="center"/>
+            <w:hideMark/>
+          </w:tcPr>
+          <w:p>
+            <w:r>
+              <w:rPr>
+                <w:rStyle w:val="lev"/>
+              </w:rPr>
+              <w:t>117-118</w:t>
+            </w:r>
+          </w:p>
+        </w:tc>
+        <w:tc>
+          <w:tcPr>
+            <w:tcW w:w="0" w:type="auto"/>
+            <w:vAlign w:val="center"/>
+            <w:hideMark/>
+          </w:tcPr>
+          <w:p>
+            <w:r>
+              <w:t>Derniers ajustements et tests finaux.</w:t>
+            </w:r>
+          </w:p>
+        </w:tc>
+      </w:tr>
+    </w:tbl>
+    <w:p/>
     <w:sectPr>
       <w:pgSz w:w="11906" w:h="16838"/>
       <w:pgMar w:top="1417" w:right="1417" w:bottom="1417" w:left="1417" w:header="708" w:footer="708" w:gutter="0"/>
@@ -1592,6 +7997,602 @@
 <file path=word/numbering.xml><?xml version="1.0" encoding="utf-8"?>
 <w:numbering xmlns:wpc="http://schemas.microsoft.com/office/word/2010/wordprocessingCanvas" xmlns:mc="http://schemas.openxmlformats.org/markup-compatibility/2006" xmlns:o="urn:schemas-microsoft-com:office:office" xmlns:r="http://schemas.openxmlformats.org/officeDocument/2006/relationships" xmlns:m="http://schemas.openxmlformats.org/officeDocument/2006/math" xmlns:v="urn:schemas-microsoft-com:vml" xmlns:wp14="http://schemas.microsoft.com/office/word/2010/wordprocessingDrawing" xmlns:wp="http://schemas.openxmlformats.org/drawingml/2006/wordprocessingDrawing" xmlns:w10="urn:schemas-microsoft-com:office:word" xmlns:w="http://schemas.openxmlformats.org/wordprocessingml/2006/main" xmlns:w14="http://schemas.microsoft.com/office/word/2010/wordml" xmlns:w15="http://schemas.microsoft.com/office/word/2012/wordml" xmlns:wpg="http://schemas.microsoft.com/office/word/2010/wordprocessingGroup" xmlns:wpi="http://schemas.microsoft.com/office/word/2010/wordprocessingInk" xmlns:wne="http://schemas.microsoft.com/office/word/2006/wordml" xmlns:wps="http://schemas.microsoft.com/office/word/2010/wordprocessingShape" mc:Ignorable="w14 w15 wp14">
   <w:abstractNum w:abstractNumId="0" w15:restartNumberingAfterBreak="0">
+    <w:nsid w:val="02C8664A"/>
+    <w:multiLevelType w:val="multilevel"/>
+    <w:tmpl w:val="EB1AF820"/>
+    <w:lvl w:ilvl="0">
+      <w:start w:val="1"/>
+      <w:numFmt w:val="bullet"/>
+      <w:lvlText w:val=""/>
+      <w:lvlJc w:val="left"/>
+      <w:pPr>
+        <w:tabs>
+          <w:tab w:val="num" w:pos="720"/>
+        </w:tabs>
+        <w:ind w:left="720" w:hanging="360"/>
+      </w:pPr>
+      <w:rPr>
+        <w:rFonts w:ascii="Symbol" w:hAnsi="Symbol" w:hint="default"/>
+        <w:sz w:val="20"/>
+      </w:rPr>
+    </w:lvl>
+    <w:lvl w:ilvl="1" w:tentative="1">
+      <w:start w:val="1"/>
+      <w:numFmt w:val="bullet"/>
+      <w:lvlText w:val="o"/>
+      <w:lvlJc w:val="left"/>
+      <w:pPr>
+        <w:tabs>
+          <w:tab w:val="num" w:pos="1440"/>
+        </w:tabs>
+        <w:ind w:left="1440" w:hanging="360"/>
+      </w:pPr>
+      <w:rPr>
+        <w:rFonts w:ascii="Courier New" w:hAnsi="Courier New" w:hint="default"/>
+        <w:sz w:val="20"/>
+      </w:rPr>
+    </w:lvl>
+    <w:lvl w:ilvl="2" w:tentative="1">
+      <w:start w:val="1"/>
+      <w:numFmt w:val="bullet"/>
+      <w:lvlText w:val=""/>
+      <w:lvlJc w:val="left"/>
+      <w:pPr>
+        <w:tabs>
+          <w:tab w:val="num" w:pos="2160"/>
+        </w:tabs>
+        <w:ind w:left="2160" w:hanging="360"/>
+      </w:pPr>
+      <w:rPr>
+        <w:rFonts w:ascii="Wingdings" w:hAnsi="Wingdings" w:hint="default"/>
+        <w:sz w:val="20"/>
+      </w:rPr>
+    </w:lvl>
+    <w:lvl w:ilvl="3" w:tentative="1">
+      <w:start w:val="1"/>
+      <w:numFmt w:val="bullet"/>
+      <w:lvlText w:val=""/>
+      <w:lvlJc w:val="left"/>
+      <w:pPr>
+        <w:tabs>
+          <w:tab w:val="num" w:pos="2880"/>
+        </w:tabs>
+        <w:ind w:left="2880" w:hanging="360"/>
+      </w:pPr>
+      <w:rPr>
+        <w:rFonts w:ascii="Wingdings" w:hAnsi="Wingdings" w:hint="default"/>
+        <w:sz w:val="20"/>
+      </w:rPr>
+    </w:lvl>
+    <w:lvl w:ilvl="4" w:tentative="1">
+      <w:start w:val="1"/>
+      <w:numFmt w:val="bullet"/>
+      <w:lvlText w:val=""/>
+      <w:lvlJc w:val="left"/>
+      <w:pPr>
+        <w:tabs>
+          <w:tab w:val="num" w:pos="3600"/>
+        </w:tabs>
+        <w:ind w:left="3600" w:hanging="360"/>
+      </w:pPr>
+      <w:rPr>
+        <w:rFonts w:ascii="Wingdings" w:hAnsi="Wingdings" w:hint="default"/>
+        <w:sz w:val="20"/>
+      </w:rPr>
+    </w:lvl>
+    <w:lvl w:ilvl="5" w:tentative="1">
+      <w:start w:val="1"/>
+      <w:numFmt w:val="bullet"/>
+      <w:lvlText w:val=""/>
+      <w:lvlJc w:val="left"/>
+      <w:pPr>
+        <w:tabs>
+          <w:tab w:val="num" w:pos="4320"/>
+        </w:tabs>
+        <w:ind w:left="4320" w:hanging="360"/>
+      </w:pPr>
+      <w:rPr>
+        <w:rFonts w:ascii="Wingdings" w:hAnsi="Wingdings" w:hint="default"/>
+        <w:sz w:val="20"/>
+      </w:rPr>
+    </w:lvl>
+    <w:lvl w:ilvl="6" w:tentative="1">
+      <w:start w:val="1"/>
+      <w:numFmt w:val="bullet"/>
+      <w:lvlText w:val=""/>
+      <w:lvlJc w:val="left"/>
+      <w:pPr>
+        <w:tabs>
+          <w:tab w:val="num" w:pos="5040"/>
+        </w:tabs>
+        <w:ind w:left="5040" w:hanging="360"/>
+      </w:pPr>
+      <w:rPr>
+        <w:rFonts w:ascii="Wingdings" w:hAnsi="Wingdings" w:hint="default"/>
+        <w:sz w:val="20"/>
+      </w:rPr>
+    </w:lvl>
+    <w:lvl w:ilvl="7" w:tentative="1">
+      <w:start w:val="1"/>
+      <w:numFmt w:val="bullet"/>
+      <w:lvlText w:val=""/>
+      <w:lvlJc w:val="left"/>
+      <w:pPr>
+        <w:tabs>
+          <w:tab w:val="num" w:pos="5760"/>
+        </w:tabs>
+        <w:ind w:left="5760" w:hanging="360"/>
+      </w:pPr>
+      <w:rPr>
+        <w:rFonts w:ascii="Wingdings" w:hAnsi="Wingdings" w:hint="default"/>
+        <w:sz w:val="20"/>
+      </w:rPr>
+    </w:lvl>
+    <w:lvl w:ilvl="8" w:tentative="1">
+      <w:start w:val="1"/>
+      <w:numFmt w:val="bullet"/>
+      <w:lvlText w:val=""/>
+      <w:lvlJc w:val="left"/>
+      <w:pPr>
+        <w:tabs>
+          <w:tab w:val="num" w:pos="6480"/>
+        </w:tabs>
+        <w:ind w:left="6480" w:hanging="360"/>
+      </w:pPr>
+      <w:rPr>
+        <w:rFonts w:ascii="Wingdings" w:hAnsi="Wingdings" w:hint="default"/>
+        <w:sz w:val="20"/>
+      </w:rPr>
+    </w:lvl>
+  </w:abstractNum>
+  <w:abstractNum w:abstractNumId="1" w15:restartNumberingAfterBreak="0">
+    <w:nsid w:val="06133460"/>
+    <w:multiLevelType w:val="multilevel"/>
+    <w:tmpl w:val="20107E9E"/>
+    <w:lvl w:ilvl="0">
+      <w:start w:val="1"/>
+      <w:numFmt w:val="bullet"/>
+      <w:lvlText w:val=""/>
+      <w:lvlJc w:val="left"/>
+      <w:pPr>
+        <w:tabs>
+          <w:tab w:val="num" w:pos="720"/>
+        </w:tabs>
+        <w:ind w:left="720" w:hanging="360"/>
+      </w:pPr>
+      <w:rPr>
+        <w:rFonts w:ascii="Symbol" w:hAnsi="Symbol" w:hint="default"/>
+        <w:sz w:val="20"/>
+      </w:rPr>
+    </w:lvl>
+    <w:lvl w:ilvl="1" w:tentative="1">
+      <w:start w:val="1"/>
+      <w:numFmt w:val="bullet"/>
+      <w:lvlText w:val="o"/>
+      <w:lvlJc w:val="left"/>
+      <w:pPr>
+        <w:tabs>
+          <w:tab w:val="num" w:pos="1440"/>
+        </w:tabs>
+        <w:ind w:left="1440" w:hanging="360"/>
+      </w:pPr>
+      <w:rPr>
+        <w:rFonts w:ascii="Courier New" w:hAnsi="Courier New" w:hint="default"/>
+        <w:sz w:val="20"/>
+      </w:rPr>
+    </w:lvl>
+    <w:lvl w:ilvl="2" w:tentative="1">
+      <w:start w:val="1"/>
+      <w:numFmt w:val="bullet"/>
+      <w:lvlText w:val=""/>
+      <w:lvlJc w:val="left"/>
+      <w:pPr>
+        <w:tabs>
+          <w:tab w:val="num" w:pos="2160"/>
+        </w:tabs>
+        <w:ind w:left="2160" w:hanging="360"/>
+      </w:pPr>
+      <w:rPr>
+        <w:rFonts w:ascii="Wingdings" w:hAnsi="Wingdings" w:hint="default"/>
+        <w:sz w:val="20"/>
+      </w:rPr>
+    </w:lvl>
+    <w:lvl w:ilvl="3" w:tentative="1">
+      <w:start w:val="1"/>
+      <w:numFmt w:val="bullet"/>
+      <w:lvlText w:val=""/>
+      <w:lvlJc w:val="left"/>
+      <w:pPr>
+        <w:tabs>
+          <w:tab w:val="num" w:pos="2880"/>
+        </w:tabs>
+        <w:ind w:left="2880" w:hanging="360"/>
+      </w:pPr>
+      <w:rPr>
+        <w:rFonts w:ascii="Wingdings" w:hAnsi="Wingdings" w:hint="default"/>
+        <w:sz w:val="20"/>
+      </w:rPr>
+    </w:lvl>
+    <w:lvl w:ilvl="4" w:tentative="1">
+      <w:start w:val="1"/>
+      <w:numFmt w:val="bullet"/>
+      <w:lvlText w:val=""/>
+      <w:lvlJc w:val="left"/>
+      <w:pPr>
+        <w:tabs>
+          <w:tab w:val="num" w:pos="3600"/>
+        </w:tabs>
+        <w:ind w:left="3600" w:hanging="360"/>
+      </w:pPr>
+      <w:rPr>
+        <w:rFonts w:ascii="Wingdings" w:hAnsi="Wingdings" w:hint="default"/>
+        <w:sz w:val="20"/>
+      </w:rPr>
+    </w:lvl>
+    <w:lvl w:ilvl="5" w:tentative="1">
+      <w:start w:val="1"/>
+      <w:numFmt w:val="bullet"/>
+      <w:lvlText w:val=""/>
+      <w:lvlJc w:val="left"/>
+      <w:pPr>
+        <w:tabs>
+          <w:tab w:val="num" w:pos="4320"/>
+        </w:tabs>
+        <w:ind w:left="4320" w:hanging="360"/>
+      </w:pPr>
+      <w:rPr>
+        <w:rFonts w:ascii="Wingdings" w:hAnsi="Wingdings" w:hint="default"/>
+        <w:sz w:val="20"/>
+      </w:rPr>
+    </w:lvl>
+    <w:lvl w:ilvl="6" w:tentative="1">
+      <w:start w:val="1"/>
+      <w:numFmt w:val="bullet"/>
+      <w:lvlText w:val=""/>
+      <w:lvlJc w:val="left"/>
+      <w:pPr>
+        <w:tabs>
+          <w:tab w:val="num" w:pos="5040"/>
+        </w:tabs>
+        <w:ind w:left="5040" w:hanging="360"/>
+      </w:pPr>
+      <w:rPr>
+        <w:rFonts w:ascii="Wingdings" w:hAnsi="Wingdings" w:hint="default"/>
+        <w:sz w:val="20"/>
+      </w:rPr>
+    </w:lvl>
+    <w:lvl w:ilvl="7" w:tentative="1">
+      <w:start w:val="1"/>
+      <w:numFmt w:val="bullet"/>
+      <w:lvlText w:val=""/>
+      <w:lvlJc w:val="left"/>
+      <w:pPr>
+        <w:tabs>
+          <w:tab w:val="num" w:pos="5760"/>
+        </w:tabs>
+        <w:ind w:left="5760" w:hanging="360"/>
+      </w:pPr>
+      <w:rPr>
+        <w:rFonts w:ascii="Wingdings" w:hAnsi="Wingdings" w:hint="default"/>
+        <w:sz w:val="20"/>
+      </w:rPr>
+    </w:lvl>
+    <w:lvl w:ilvl="8" w:tentative="1">
+      <w:start w:val="1"/>
+      <w:numFmt w:val="bullet"/>
+      <w:lvlText w:val=""/>
+      <w:lvlJc w:val="left"/>
+      <w:pPr>
+        <w:tabs>
+          <w:tab w:val="num" w:pos="6480"/>
+        </w:tabs>
+        <w:ind w:left="6480" w:hanging="360"/>
+      </w:pPr>
+      <w:rPr>
+        <w:rFonts w:ascii="Wingdings" w:hAnsi="Wingdings" w:hint="default"/>
+        <w:sz w:val="20"/>
+      </w:rPr>
+    </w:lvl>
+  </w:abstractNum>
+  <w:abstractNum w:abstractNumId="2" w15:restartNumberingAfterBreak="0">
+    <w:nsid w:val="0BF8559D"/>
+    <w:multiLevelType w:val="multilevel"/>
+    <w:tmpl w:val="5EF0808C"/>
+    <w:lvl w:ilvl="0">
+      <w:start w:val="1"/>
+      <w:numFmt w:val="bullet"/>
+      <w:lvlText w:val=""/>
+      <w:lvlJc w:val="left"/>
+      <w:pPr>
+        <w:tabs>
+          <w:tab w:val="num" w:pos="720"/>
+        </w:tabs>
+        <w:ind w:left="720" w:hanging="360"/>
+      </w:pPr>
+      <w:rPr>
+        <w:rFonts w:ascii="Symbol" w:hAnsi="Symbol" w:hint="default"/>
+        <w:sz w:val="20"/>
+      </w:rPr>
+    </w:lvl>
+    <w:lvl w:ilvl="1" w:tentative="1">
+      <w:start w:val="1"/>
+      <w:numFmt w:val="bullet"/>
+      <w:lvlText w:val="o"/>
+      <w:lvlJc w:val="left"/>
+      <w:pPr>
+        <w:tabs>
+          <w:tab w:val="num" w:pos="1440"/>
+        </w:tabs>
+        <w:ind w:left="1440" w:hanging="360"/>
+      </w:pPr>
+      <w:rPr>
+        <w:rFonts w:ascii="Courier New" w:hAnsi="Courier New" w:hint="default"/>
+        <w:sz w:val="20"/>
+      </w:rPr>
+    </w:lvl>
+    <w:lvl w:ilvl="2" w:tentative="1">
+      <w:start w:val="1"/>
+      <w:numFmt w:val="bullet"/>
+      <w:lvlText w:val=""/>
+      <w:lvlJc w:val="left"/>
+      <w:pPr>
+        <w:tabs>
+          <w:tab w:val="num" w:pos="2160"/>
+        </w:tabs>
+        <w:ind w:left="2160" w:hanging="360"/>
+      </w:pPr>
+      <w:rPr>
+        <w:rFonts w:ascii="Wingdings" w:hAnsi="Wingdings" w:hint="default"/>
+        <w:sz w:val="20"/>
+      </w:rPr>
+    </w:lvl>
+    <w:lvl w:ilvl="3" w:tentative="1">
+      <w:start w:val="1"/>
+      <w:numFmt w:val="bullet"/>
+      <w:lvlText w:val=""/>
+      <w:lvlJc w:val="left"/>
+      <w:pPr>
+        <w:tabs>
+          <w:tab w:val="num" w:pos="2880"/>
+        </w:tabs>
+        <w:ind w:left="2880" w:hanging="360"/>
+      </w:pPr>
+      <w:rPr>
+        <w:rFonts w:ascii="Wingdings" w:hAnsi="Wingdings" w:hint="default"/>
+        <w:sz w:val="20"/>
+      </w:rPr>
+    </w:lvl>
+    <w:lvl w:ilvl="4" w:tentative="1">
+      <w:start w:val="1"/>
+      <w:numFmt w:val="bullet"/>
+      <w:lvlText w:val=""/>
+      <w:lvlJc w:val="left"/>
+      <w:pPr>
+        <w:tabs>
+          <w:tab w:val="num" w:pos="3600"/>
+        </w:tabs>
+        <w:ind w:left="3600" w:hanging="360"/>
+      </w:pPr>
+      <w:rPr>
+        <w:rFonts w:ascii="Wingdings" w:hAnsi="Wingdings" w:hint="default"/>
+        <w:sz w:val="20"/>
+      </w:rPr>
+    </w:lvl>
+    <w:lvl w:ilvl="5" w:tentative="1">
+      <w:start w:val="1"/>
+      <w:numFmt w:val="bullet"/>
+      <w:lvlText w:val=""/>
+      <w:lvlJc w:val="left"/>
+      <w:pPr>
+        <w:tabs>
+          <w:tab w:val="num" w:pos="4320"/>
+        </w:tabs>
+        <w:ind w:left="4320" w:hanging="360"/>
+      </w:pPr>
+      <w:rPr>
+        <w:rFonts w:ascii="Wingdings" w:hAnsi="Wingdings" w:hint="default"/>
+        <w:sz w:val="20"/>
+      </w:rPr>
+    </w:lvl>
+    <w:lvl w:ilvl="6" w:tentative="1">
+      <w:start w:val="1"/>
+      <w:numFmt w:val="bullet"/>
+      <w:lvlText w:val=""/>
+      <w:lvlJc w:val="left"/>
+      <w:pPr>
+        <w:tabs>
+          <w:tab w:val="num" w:pos="5040"/>
+        </w:tabs>
+        <w:ind w:left="5040" w:hanging="360"/>
+      </w:pPr>
+      <w:rPr>
+        <w:rFonts w:ascii="Wingdings" w:hAnsi="Wingdings" w:hint="default"/>
+        <w:sz w:val="20"/>
+      </w:rPr>
+    </w:lvl>
+    <w:lvl w:ilvl="7" w:tentative="1">
+      <w:start w:val="1"/>
+      <w:numFmt w:val="bullet"/>
+      <w:lvlText w:val=""/>
+      <w:lvlJc w:val="left"/>
+      <w:pPr>
+        <w:tabs>
+          <w:tab w:val="num" w:pos="5760"/>
+        </w:tabs>
+        <w:ind w:left="5760" w:hanging="360"/>
+      </w:pPr>
+      <w:rPr>
+        <w:rFonts w:ascii="Wingdings" w:hAnsi="Wingdings" w:hint="default"/>
+        <w:sz w:val="20"/>
+      </w:rPr>
+    </w:lvl>
+    <w:lvl w:ilvl="8" w:tentative="1">
+      <w:start w:val="1"/>
+      <w:numFmt w:val="bullet"/>
+      <w:lvlText w:val=""/>
+      <w:lvlJc w:val="left"/>
+      <w:pPr>
+        <w:tabs>
+          <w:tab w:val="num" w:pos="6480"/>
+        </w:tabs>
+        <w:ind w:left="6480" w:hanging="360"/>
+      </w:pPr>
+      <w:rPr>
+        <w:rFonts w:ascii="Wingdings" w:hAnsi="Wingdings" w:hint="default"/>
+        <w:sz w:val="20"/>
+      </w:rPr>
+    </w:lvl>
+  </w:abstractNum>
+  <w:abstractNum w:abstractNumId="3" w15:restartNumberingAfterBreak="0">
+    <w:nsid w:val="14EA1652"/>
+    <w:multiLevelType w:val="multilevel"/>
+    <w:tmpl w:val="D650769C"/>
+    <w:lvl w:ilvl="0">
+      <w:start w:val="1"/>
+      <w:numFmt w:val="bullet"/>
+      <w:lvlText w:val=""/>
+      <w:lvlJc w:val="left"/>
+      <w:pPr>
+        <w:tabs>
+          <w:tab w:val="num" w:pos="720"/>
+        </w:tabs>
+        <w:ind w:left="720" w:hanging="360"/>
+      </w:pPr>
+      <w:rPr>
+        <w:rFonts w:ascii="Symbol" w:hAnsi="Symbol" w:hint="default"/>
+        <w:sz w:val="20"/>
+      </w:rPr>
+    </w:lvl>
+    <w:lvl w:ilvl="1" w:tentative="1">
+      <w:start w:val="1"/>
+      <w:numFmt w:val="bullet"/>
+      <w:lvlText w:val="o"/>
+      <w:lvlJc w:val="left"/>
+      <w:pPr>
+        <w:tabs>
+          <w:tab w:val="num" w:pos="1440"/>
+        </w:tabs>
+        <w:ind w:left="1440" w:hanging="360"/>
+      </w:pPr>
+      <w:rPr>
+        <w:rFonts w:ascii="Courier New" w:hAnsi="Courier New" w:hint="default"/>
+        <w:sz w:val="20"/>
+      </w:rPr>
+    </w:lvl>
+    <w:lvl w:ilvl="2" w:tentative="1">
+      <w:start w:val="1"/>
+      <w:numFmt w:val="bullet"/>
+      <w:lvlText w:val=""/>
+      <w:lvlJc w:val="left"/>
+      <w:pPr>
+        <w:tabs>
+          <w:tab w:val="num" w:pos="2160"/>
+        </w:tabs>
+        <w:ind w:left="2160" w:hanging="360"/>
+      </w:pPr>
+      <w:rPr>
+        <w:rFonts w:ascii="Wingdings" w:hAnsi="Wingdings" w:hint="default"/>
+        <w:sz w:val="20"/>
+      </w:rPr>
+    </w:lvl>
+    <w:lvl w:ilvl="3" w:tentative="1">
+      <w:start w:val="1"/>
+      <w:numFmt w:val="bullet"/>
+      <w:lvlText w:val=""/>
+      <w:lvlJc w:val="left"/>
+      <w:pPr>
+        <w:tabs>
+          <w:tab w:val="num" w:pos="2880"/>
+        </w:tabs>
+        <w:ind w:left="2880" w:hanging="360"/>
+      </w:pPr>
+      <w:rPr>
+        <w:rFonts w:ascii="Wingdings" w:hAnsi="Wingdings" w:hint="default"/>
+        <w:sz w:val="20"/>
+      </w:rPr>
+    </w:lvl>
+    <w:lvl w:ilvl="4" w:tentative="1">
+      <w:start w:val="1"/>
+      <w:numFmt w:val="bullet"/>
+      <w:lvlText w:val=""/>
+      <w:lvlJc w:val="left"/>
+      <w:pPr>
+        <w:tabs>
+          <w:tab w:val="num" w:pos="3600"/>
+        </w:tabs>
+        <w:ind w:left="3600" w:hanging="360"/>
+      </w:pPr>
+      <w:rPr>
+        <w:rFonts w:ascii="Wingdings" w:hAnsi="Wingdings" w:hint="default"/>
+        <w:sz w:val="20"/>
+      </w:rPr>
+    </w:lvl>
+    <w:lvl w:ilvl="5" w:tentative="1">
+      <w:start w:val="1"/>
+      <w:numFmt w:val="bullet"/>
+      <w:lvlText w:val=""/>
+      <w:lvlJc w:val="left"/>
+      <w:pPr>
+        <w:tabs>
+          <w:tab w:val="num" w:pos="4320"/>
+        </w:tabs>
+        <w:ind w:left="4320" w:hanging="360"/>
+      </w:pPr>
+      <w:rPr>
+        <w:rFonts w:ascii="Wingdings" w:hAnsi="Wingdings" w:hint="default"/>
+        <w:sz w:val="20"/>
+      </w:rPr>
+    </w:lvl>
+    <w:lvl w:ilvl="6" w:tentative="1">
+      <w:start w:val="1"/>
+      <w:numFmt w:val="bullet"/>
+      <w:lvlText w:val=""/>
+      <w:lvlJc w:val="left"/>
+      <w:pPr>
+        <w:tabs>
+          <w:tab w:val="num" w:pos="5040"/>
+        </w:tabs>
+        <w:ind w:left="5040" w:hanging="360"/>
+      </w:pPr>
+      <w:rPr>
+        <w:rFonts w:ascii="Wingdings" w:hAnsi="Wingdings" w:hint="default"/>
+        <w:sz w:val="20"/>
+      </w:rPr>
+    </w:lvl>
+    <w:lvl w:ilvl="7" w:tentative="1">
+      <w:start w:val="1"/>
+      <w:numFmt w:val="bullet"/>
+      <w:lvlText w:val=""/>
+      <w:lvlJc w:val="left"/>
+      <w:pPr>
+        <w:tabs>
+          <w:tab w:val="num" w:pos="5760"/>
+        </w:tabs>
+        <w:ind w:left="5760" w:hanging="360"/>
+      </w:pPr>
+      <w:rPr>
+        <w:rFonts w:ascii="Wingdings" w:hAnsi="Wingdings" w:hint="default"/>
+        <w:sz w:val="20"/>
+      </w:rPr>
+    </w:lvl>
+    <w:lvl w:ilvl="8" w:tentative="1">
+      <w:start w:val="1"/>
+      <w:numFmt w:val="bullet"/>
+      <w:lvlText w:val=""/>
+      <w:lvlJc w:val="left"/>
+      <w:pPr>
+        <w:tabs>
+          <w:tab w:val="num" w:pos="6480"/>
+        </w:tabs>
+        <w:ind w:left="6480" w:hanging="360"/>
+      </w:pPr>
+      <w:rPr>
+        <w:rFonts w:ascii="Wingdings" w:hAnsi="Wingdings" w:hint="default"/>
+        <w:sz w:val="20"/>
+      </w:rPr>
+    </w:lvl>
+  </w:abstractNum>
+  <w:abstractNum w:abstractNumId="4" w15:restartNumberingAfterBreak="0">
     <w:nsid w:val="16561BFA"/>
     <w:multiLevelType w:val="multilevel"/>
     <w:tmpl w:val="E588495C"/>
@@ -1740,7 +8741,454 @@
       </w:rPr>
     </w:lvl>
   </w:abstractNum>
-  <w:abstractNum w:abstractNumId="1" w15:restartNumberingAfterBreak="0">
+  <w:abstractNum w:abstractNumId="5" w15:restartNumberingAfterBreak="0">
+    <w:nsid w:val="1A3C3065"/>
+    <w:multiLevelType w:val="multilevel"/>
+    <w:tmpl w:val="8F6CA912"/>
+    <w:lvl w:ilvl="0">
+      <w:start w:val="1"/>
+      <w:numFmt w:val="bullet"/>
+      <w:lvlText w:val=""/>
+      <w:lvlJc w:val="left"/>
+      <w:pPr>
+        <w:tabs>
+          <w:tab w:val="num" w:pos="720"/>
+        </w:tabs>
+        <w:ind w:left="720" w:hanging="360"/>
+      </w:pPr>
+      <w:rPr>
+        <w:rFonts w:ascii="Symbol" w:hAnsi="Symbol" w:hint="default"/>
+        <w:sz w:val="20"/>
+      </w:rPr>
+    </w:lvl>
+    <w:lvl w:ilvl="1" w:tentative="1">
+      <w:start w:val="1"/>
+      <w:numFmt w:val="bullet"/>
+      <w:lvlText w:val="o"/>
+      <w:lvlJc w:val="left"/>
+      <w:pPr>
+        <w:tabs>
+          <w:tab w:val="num" w:pos="1440"/>
+        </w:tabs>
+        <w:ind w:left="1440" w:hanging="360"/>
+      </w:pPr>
+      <w:rPr>
+        <w:rFonts w:ascii="Courier New" w:hAnsi="Courier New" w:hint="default"/>
+        <w:sz w:val="20"/>
+      </w:rPr>
+    </w:lvl>
+    <w:lvl w:ilvl="2" w:tentative="1">
+      <w:start w:val="1"/>
+      <w:numFmt w:val="bullet"/>
+      <w:lvlText w:val=""/>
+      <w:lvlJc w:val="left"/>
+      <w:pPr>
+        <w:tabs>
+          <w:tab w:val="num" w:pos="2160"/>
+        </w:tabs>
+        <w:ind w:left="2160" w:hanging="360"/>
+      </w:pPr>
+      <w:rPr>
+        <w:rFonts w:ascii="Wingdings" w:hAnsi="Wingdings" w:hint="default"/>
+        <w:sz w:val="20"/>
+      </w:rPr>
+    </w:lvl>
+    <w:lvl w:ilvl="3" w:tentative="1">
+      <w:start w:val="1"/>
+      <w:numFmt w:val="bullet"/>
+      <w:lvlText w:val=""/>
+      <w:lvlJc w:val="left"/>
+      <w:pPr>
+        <w:tabs>
+          <w:tab w:val="num" w:pos="2880"/>
+        </w:tabs>
+        <w:ind w:left="2880" w:hanging="360"/>
+      </w:pPr>
+      <w:rPr>
+        <w:rFonts w:ascii="Wingdings" w:hAnsi="Wingdings" w:hint="default"/>
+        <w:sz w:val="20"/>
+      </w:rPr>
+    </w:lvl>
+    <w:lvl w:ilvl="4" w:tentative="1">
+      <w:start w:val="1"/>
+      <w:numFmt w:val="bullet"/>
+      <w:lvlText w:val=""/>
+      <w:lvlJc w:val="left"/>
+      <w:pPr>
+        <w:tabs>
+          <w:tab w:val="num" w:pos="3600"/>
+        </w:tabs>
+        <w:ind w:left="3600" w:hanging="360"/>
+      </w:pPr>
+      <w:rPr>
+        <w:rFonts w:ascii="Wingdings" w:hAnsi="Wingdings" w:hint="default"/>
+        <w:sz w:val="20"/>
+      </w:rPr>
+    </w:lvl>
+    <w:lvl w:ilvl="5" w:tentative="1">
+      <w:start w:val="1"/>
+      <w:numFmt w:val="bullet"/>
+      <w:lvlText w:val=""/>
+      <w:lvlJc w:val="left"/>
+      <w:pPr>
+        <w:tabs>
+          <w:tab w:val="num" w:pos="4320"/>
+        </w:tabs>
+        <w:ind w:left="4320" w:hanging="360"/>
+      </w:pPr>
+      <w:rPr>
+        <w:rFonts w:ascii="Wingdings" w:hAnsi="Wingdings" w:hint="default"/>
+        <w:sz w:val="20"/>
+      </w:rPr>
+    </w:lvl>
+    <w:lvl w:ilvl="6" w:tentative="1">
+      <w:start w:val="1"/>
+      <w:numFmt w:val="bullet"/>
+      <w:lvlText w:val=""/>
+      <w:lvlJc w:val="left"/>
+      <w:pPr>
+        <w:tabs>
+          <w:tab w:val="num" w:pos="5040"/>
+        </w:tabs>
+        <w:ind w:left="5040" w:hanging="360"/>
+      </w:pPr>
+      <w:rPr>
+        <w:rFonts w:ascii="Wingdings" w:hAnsi="Wingdings" w:hint="default"/>
+        <w:sz w:val="20"/>
+      </w:rPr>
+    </w:lvl>
+    <w:lvl w:ilvl="7" w:tentative="1">
+      <w:start w:val="1"/>
+      <w:numFmt w:val="bullet"/>
+      <w:lvlText w:val=""/>
+      <w:lvlJc w:val="left"/>
+      <w:pPr>
+        <w:tabs>
+          <w:tab w:val="num" w:pos="5760"/>
+        </w:tabs>
+        <w:ind w:left="5760" w:hanging="360"/>
+      </w:pPr>
+      <w:rPr>
+        <w:rFonts w:ascii="Wingdings" w:hAnsi="Wingdings" w:hint="default"/>
+        <w:sz w:val="20"/>
+      </w:rPr>
+    </w:lvl>
+    <w:lvl w:ilvl="8" w:tentative="1">
+      <w:start w:val="1"/>
+      <w:numFmt w:val="bullet"/>
+      <w:lvlText w:val=""/>
+      <w:lvlJc w:val="left"/>
+      <w:pPr>
+        <w:tabs>
+          <w:tab w:val="num" w:pos="6480"/>
+        </w:tabs>
+        <w:ind w:left="6480" w:hanging="360"/>
+      </w:pPr>
+      <w:rPr>
+        <w:rFonts w:ascii="Wingdings" w:hAnsi="Wingdings" w:hint="default"/>
+        <w:sz w:val="20"/>
+      </w:rPr>
+    </w:lvl>
+  </w:abstractNum>
+  <w:abstractNum w:abstractNumId="6" w15:restartNumberingAfterBreak="0">
+    <w:nsid w:val="1A880ED2"/>
+    <w:multiLevelType w:val="multilevel"/>
+    <w:tmpl w:val="7BEC8144"/>
+    <w:lvl w:ilvl="0">
+      <w:start w:val="1"/>
+      <w:numFmt w:val="bullet"/>
+      <w:lvlText w:val=""/>
+      <w:lvlJc w:val="left"/>
+      <w:pPr>
+        <w:tabs>
+          <w:tab w:val="num" w:pos="720"/>
+        </w:tabs>
+        <w:ind w:left="720" w:hanging="360"/>
+      </w:pPr>
+      <w:rPr>
+        <w:rFonts w:ascii="Symbol" w:hAnsi="Symbol" w:hint="default"/>
+        <w:sz w:val="20"/>
+      </w:rPr>
+    </w:lvl>
+    <w:lvl w:ilvl="1" w:tentative="1">
+      <w:start w:val="1"/>
+      <w:numFmt w:val="bullet"/>
+      <w:lvlText w:val="o"/>
+      <w:lvlJc w:val="left"/>
+      <w:pPr>
+        <w:tabs>
+          <w:tab w:val="num" w:pos="1440"/>
+        </w:tabs>
+        <w:ind w:left="1440" w:hanging="360"/>
+      </w:pPr>
+      <w:rPr>
+        <w:rFonts w:ascii="Courier New" w:hAnsi="Courier New" w:hint="default"/>
+        <w:sz w:val="20"/>
+      </w:rPr>
+    </w:lvl>
+    <w:lvl w:ilvl="2" w:tentative="1">
+      <w:start w:val="1"/>
+      <w:numFmt w:val="bullet"/>
+      <w:lvlText w:val=""/>
+      <w:lvlJc w:val="left"/>
+      <w:pPr>
+        <w:tabs>
+          <w:tab w:val="num" w:pos="2160"/>
+        </w:tabs>
+        <w:ind w:left="2160" w:hanging="360"/>
+      </w:pPr>
+      <w:rPr>
+        <w:rFonts w:ascii="Wingdings" w:hAnsi="Wingdings" w:hint="default"/>
+        <w:sz w:val="20"/>
+      </w:rPr>
+    </w:lvl>
+    <w:lvl w:ilvl="3" w:tentative="1">
+      <w:start w:val="1"/>
+      <w:numFmt w:val="bullet"/>
+      <w:lvlText w:val=""/>
+      <w:lvlJc w:val="left"/>
+      <w:pPr>
+        <w:tabs>
+          <w:tab w:val="num" w:pos="2880"/>
+        </w:tabs>
+        <w:ind w:left="2880" w:hanging="360"/>
+      </w:pPr>
+      <w:rPr>
+        <w:rFonts w:ascii="Wingdings" w:hAnsi="Wingdings" w:hint="default"/>
+        <w:sz w:val="20"/>
+      </w:rPr>
+    </w:lvl>
+    <w:lvl w:ilvl="4" w:tentative="1">
+      <w:start w:val="1"/>
+      <w:numFmt w:val="bullet"/>
+      <w:lvlText w:val=""/>
+      <w:lvlJc w:val="left"/>
+      <w:pPr>
+        <w:tabs>
+          <w:tab w:val="num" w:pos="3600"/>
+        </w:tabs>
+        <w:ind w:left="3600" w:hanging="360"/>
+      </w:pPr>
+      <w:rPr>
+        <w:rFonts w:ascii="Wingdings" w:hAnsi="Wingdings" w:hint="default"/>
+        <w:sz w:val="20"/>
+      </w:rPr>
+    </w:lvl>
+    <w:lvl w:ilvl="5" w:tentative="1">
+      <w:start w:val="1"/>
+      <w:numFmt w:val="bullet"/>
+      <w:lvlText w:val=""/>
+      <w:lvlJc w:val="left"/>
+      <w:pPr>
+        <w:tabs>
+          <w:tab w:val="num" w:pos="4320"/>
+        </w:tabs>
+        <w:ind w:left="4320" w:hanging="360"/>
+      </w:pPr>
+      <w:rPr>
+        <w:rFonts w:ascii="Wingdings" w:hAnsi="Wingdings" w:hint="default"/>
+        <w:sz w:val="20"/>
+      </w:rPr>
+    </w:lvl>
+    <w:lvl w:ilvl="6" w:tentative="1">
+      <w:start w:val="1"/>
+      <w:numFmt w:val="bullet"/>
+      <w:lvlText w:val=""/>
+      <w:lvlJc w:val="left"/>
+      <w:pPr>
+        <w:tabs>
+          <w:tab w:val="num" w:pos="5040"/>
+        </w:tabs>
+        <w:ind w:left="5040" w:hanging="360"/>
+      </w:pPr>
+      <w:rPr>
+        <w:rFonts w:ascii="Wingdings" w:hAnsi="Wingdings" w:hint="default"/>
+        <w:sz w:val="20"/>
+      </w:rPr>
+    </w:lvl>
+    <w:lvl w:ilvl="7" w:tentative="1">
+      <w:start w:val="1"/>
+      <w:numFmt w:val="bullet"/>
+      <w:lvlText w:val=""/>
+      <w:lvlJc w:val="left"/>
+      <w:pPr>
+        <w:tabs>
+          <w:tab w:val="num" w:pos="5760"/>
+        </w:tabs>
+        <w:ind w:left="5760" w:hanging="360"/>
+      </w:pPr>
+      <w:rPr>
+        <w:rFonts w:ascii="Wingdings" w:hAnsi="Wingdings" w:hint="default"/>
+        <w:sz w:val="20"/>
+      </w:rPr>
+    </w:lvl>
+    <w:lvl w:ilvl="8" w:tentative="1">
+      <w:start w:val="1"/>
+      <w:numFmt w:val="bullet"/>
+      <w:lvlText w:val=""/>
+      <w:lvlJc w:val="left"/>
+      <w:pPr>
+        <w:tabs>
+          <w:tab w:val="num" w:pos="6480"/>
+        </w:tabs>
+        <w:ind w:left="6480" w:hanging="360"/>
+      </w:pPr>
+      <w:rPr>
+        <w:rFonts w:ascii="Wingdings" w:hAnsi="Wingdings" w:hint="default"/>
+        <w:sz w:val="20"/>
+      </w:rPr>
+    </w:lvl>
+  </w:abstractNum>
+  <w:abstractNum w:abstractNumId="7" w15:restartNumberingAfterBreak="0">
+    <w:nsid w:val="2E69411E"/>
+    <w:multiLevelType w:val="multilevel"/>
+    <w:tmpl w:val="C47654DC"/>
+    <w:lvl w:ilvl="0">
+      <w:start w:val="1"/>
+      <w:numFmt w:val="bullet"/>
+      <w:lvlText w:val=""/>
+      <w:lvlJc w:val="left"/>
+      <w:pPr>
+        <w:tabs>
+          <w:tab w:val="num" w:pos="720"/>
+        </w:tabs>
+        <w:ind w:left="720" w:hanging="360"/>
+      </w:pPr>
+      <w:rPr>
+        <w:rFonts w:ascii="Symbol" w:hAnsi="Symbol" w:hint="default"/>
+        <w:sz w:val="20"/>
+      </w:rPr>
+    </w:lvl>
+    <w:lvl w:ilvl="1" w:tentative="1">
+      <w:start w:val="1"/>
+      <w:numFmt w:val="bullet"/>
+      <w:lvlText w:val="o"/>
+      <w:lvlJc w:val="left"/>
+      <w:pPr>
+        <w:tabs>
+          <w:tab w:val="num" w:pos="1440"/>
+        </w:tabs>
+        <w:ind w:left="1440" w:hanging="360"/>
+      </w:pPr>
+      <w:rPr>
+        <w:rFonts w:ascii="Courier New" w:hAnsi="Courier New" w:hint="default"/>
+        <w:sz w:val="20"/>
+      </w:rPr>
+    </w:lvl>
+    <w:lvl w:ilvl="2" w:tentative="1">
+      <w:start w:val="1"/>
+      <w:numFmt w:val="bullet"/>
+      <w:lvlText w:val=""/>
+      <w:lvlJc w:val="left"/>
+      <w:pPr>
+        <w:tabs>
+          <w:tab w:val="num" w:pos="2160"/>
+        </w:tabs>
+        <w:ind w:left="2160" w:hanging="360"/>
+      </w:pPr>
+      <w:rPr>
+        <w:rFonts w:ascii="Wingdings" w:hAnsi="Wingdings" w:hint="default"/>
+        <w:sz w:val="20"/>
+      </w:rPr>
+    </w:lvl>
+    <w:lvl w:ilvl="3" w:tentative="1">
+      <w:start w:val="1"/>
+      <w:numFmt w:val="bullet"/>
+      <w:lvlText w:val=""/>
+      <w:lvlJc w:val="left"/>
+      <w:pPr>
+        <w:tabs>
+          <w:tab w:val="num" w:pos="2880"/>
+        </w:tabs>
+        <w:ind w:left="2880" w:hanging="360"/>
+      </w:pPr>
+      <w:rPr>
+        <w:rFonts w:ascii="Wingdings" w:hAnsi="Wingdings" w:hint="default"/>
+        <w:sz w:val="20"/>
+      </w:rPr>
+    </w:lvl>
+    <w:lvl w:ilvl="4" w:tentative="1">
+      <w:start w:val="1"/>
+      <w:numFmt w:val="bullet"/>
+      <w:lvlText w:val=""/>
+      <w:lvlJc w:val="left"/>
+      <w:pPr>
+        <w:tabs>
+          <w:tab w:val="num" w:pos="3600"/>
+        </w:tabs>
+        <w:ind w:left="3600" w:hanging="360"/>
+      </w:pPr>
+      <w:rPr>
+        <w:rFonts w:ascii="Wingdings" w:hAnsi="Wingdings" w:hint="default"/>
+        <w:sz w:val="20"/>
+      </w:rPr>
+    </w:lvl>
+    <w:lvl w:ilvl="5" w:tentative="1">
+      <w:start w:val="1"/>
+      <w:numFmt w:val="bullet"/>
+      <w:lvlText w:val=""/>
+      <w:lvlJc w:val="left"/>
+      <w:pPr>
+        <w:tabs>
+          <w:tab w:val="num" w:pos="4320"/>
+        </w:tabs>
+        <w:ind w:left="4320" w:hanging="360"/>
+      </w:pPr>
+      <w:rPr>
+        <w:rFonts w:ascii="Wingdings" w:hAnsi="Wingdings" w:hint="default"/>
+        <w:sz w:val="20"/>
+      </w:rPr>
+    </w:lvl>
+    <w:lvl w:ilvl="6" w:tentative="1">
+      <w:start w:val="1"/>
+      <w:numFmt w:val="bullet"/>
+      <w:lvlText w:val=""/>
+      <w:lvlJc w:val="left"/>
+      <w:pPr>
+        <w:tabs>
+          <w:tab w:val="num" w:pos="5040"/>
+        </w:tabs>
+        <w:ind w:left="5040" w:hanging="360"/>
+      </w:pPr>
+      <w:rPr>
+        <w:rFonts w:ascii="Wingdings" w:hAnsi="Wingdings" w:hint="default"/>
+        <w:sz w:val="20"/>
+      </w:rPr>
+    </w:lvl>
+    <w:lvl w:ilvl="7" w:tentative="1">
+      <w:start w:val="1"/>
+      <w:numFmt w:val="bullet"/>
+      <w:lvlText w:val=""/>
+      <w:lvlJc w:val="left"/>
+      <w:pPr>
+        <w:tabs>
+          <w:tab w:val="num" w:pos="5760"/>
+        </w:tabs>
+        <w:ind w:left="5760" w:hanging="360"/>
+      </w:pPr>
+      <w:rPr>
+        <w:rFonts w:ascii="Wingdings" w:hAnsi="Wingdings" w:hint="default"/>
+        <w:sz w:val="20"/>
+      </w:rPr>
+    </w:lvl>
+    <w:lvl w:ilvl="8" w:tentative="1">
+      <w:start w:val="1"/>
+      <w:numFmt w:val="bullet"/>
+      <w:lvlText w:val=""/>
+      <w:lvlJc w:val="left"/>
+      <w:pPr>
+        <w:tabs>
+          <w:tab w:val="num" w:pos="6480"/>
+        </w:tabs>
+        <w:ind w:left="6480" w:hanging="360"/>
+      </w:pPr>
+      <w:rPr>
+        <w:rFonts w:ascii="Wingdings" w:hAnsi="Wingdings" w:hint="default"/>
+        <w:sz w:val="20"/>
+      </w:rPr>
+    </w:lvl>
+  </w:abstractNum>
+  <w:abstractNum w:abstractNumId="8" w15:restartNumberingAfterBreak="0">
     <w:nsid w:val="325E0081"/>
     <w:multiLevelType w:val="multilevel"/>
     <w:tmpl w:val="EB247EBE"/>
@@ -1889,7 +9337,7 @@
       </w:rPr>
     </w:lvl>
   </w:abstractNum>
-  <w:abstractNum w:abstractNumId="2" w15:restartNumberingAfterBreak="0">
+  <w:abstractNum w:abstractNumId="9" w15:restartNumberingAfterBreak="0">
     <w:nsid w:val="33964FE2"/>
     <w:multiLevelType w:val="multilevel"/>
     <w:tmpl w:val="94A60A46"/>
@@ -2038,7 +9486,454 @@
       </w:rPr>
     </w:lvl>
   </w:abstractNum>
-  <w:abstractNum w:abstractNumId="3" w15:restartNumberingAfterBreak="0">
+  <w:abstractNum w:abstractNumId="10" w15:restartNumberingAfterBreak="0">
+    <w:nsid w:val="37AC712F"/>
+    <w:multiLevelType w:val="multilevel"/>
+    <w:tmpl w:val="D96ECCEA"/>
+    <w:lvl w:ilvl="0">
+      <w:start w:val="1"/>
+      <w:numFmt w:val="bullet"/>
+      <w:lvlText w:val=""/>
+      <w:lvlJc w:val="left"/>
+      <w:pPr>
+        <w:tabs>
+          <w:tab w:val="num" w:pos="720"/>
+        </w:tabs>
+        <w:ind w:left="720" w:hanging="360"/>
+      </w:pPr>
+      <w:rPr>
+        <w:rFonts w:ascii="Symbol" w:hAnsi="Symbol" w:hint="default"/>
+        <w:sz w:val="20"/>
+      </w:rPr>
+    </w:lvl>
+    <w:lvl w:ilvl="1" w:tentative="1">
+      <w:start w:val="1"/>
+      <w:numFmt w:val="bullet"/>
+      <w:lvlText w:val="o"/>
+      <w:lvlJc w:val="left"/>
+      <w:pPr>
+        <w:tabs>
+          <w:tab w:val="num" w:pos="1440"/>
+        </w:tabs>
+        <w:ind w:left="1440" w:hanging="360"/>
+      </w:pPr>
+      <w:rPr>
+        <w:rFonts w:ascii="Courier New" w:hAnsi="Courier New" w:hint="default"/>
+        <w:sz w:val="20"/>
+      </w:rPr>
+    </w:lvl>
+    <w:lvl w:ilvl="2" w:tentative="1">
+      <w:start w:val="1"/>
+      <w:numFmt w:val="bullet"/>
+      <w:lvlText w:val=""/>
+      <w:lvlJc w:val="left"/>
+      <w:pPr>
+        <w:tabs>
+          <w:tab w:val="num" w:pos="2160"/>
+        </w:tabs>
+        <w:ind w:left="2160" w:hanging="360"/>
+      </w:pPr>
+      <w:rPr>
+        <w:rFonts w:ascii="Wingdings" w:hAnsi="Wingdings" w:hint="default"/>
+        <w:sz w:val="20"/>
+      </w:rPr>
+    </w:lvl>
+    <w:lvl w:ilvl="3" w:tentative="1">
+      <w:start w:val="1"/>
+      <w:numFmt w:val="bullet"/>
+      <w:lvlText w:val=""/>
+      <w:lvlJc w:val="left"/>
+      <w:pPr>
+        <w:tabs>
+          <w:tab w:val="num" w:pos="2880"/>
+        </w:tabs>
+        <w:ind w:left="2880" w:hanging="360"/>
+      </w:pPr>
+      <w:rPr>
+        <w:rFonts w:ascii="Wingdings" w:hAnsi="Wingdings" w:hint="default"/>
+        <w:sz w:val="20"/>
+      </w:rPr>
+    </w:lvl>
+    <w:lvl w:ilvl="4" w:tentative="1">
+      <w:start w:val="1"/>
+      <w:numFmt w:val="bullet"/>
+      <w:lvlText w:val=""/>
+      <w:lvlJc w:val="left"/>
+      <w:pPr>
+        <w:tabs>
+          <w:tab w:val="num" w:pos="3600"/>
+        </w:tabs>
+        <w:ind w:left="3600" w:hanging="360"/>
+      </w:pPr>
+      <w:rPr>
+        <w:rFonts w:ascii="Wingdings" w:hAnsi="Wingdings" w:hint="default"/>
+        <w:sz w:val="20"/>
+      </w:rPr>
+    </w:lvl>
+    <w:lvl w:ilvl="5" w:tentative="1">
+      <w:start w:val="1"/>
+      <w:numFmt w:val="bullet"/>
+      <w:lvlText w:val=""/>
+      <w:lvlJc w:val="left"/>
+      <w:pPr>
+        <w:tabs>
+          <w:tab w:val="num" w:pos="4320"/>
+        </w:tabs>
+        <w:ind w:left="4320" w:hanging="360"/>
+      </w:pPr>
+      <w:rPr>
+        <w:rFonts w:ascii="Wingdings" w:hAnsi="Wingdings" w:hint="default"/>
+        <w:sz w:val="20"/>
+      </w:rPr>
+    </w:lvl>
+    <w:lvl w:ilvl="6" w:tentative="1">
+      <w:start w:val="1"/>
+      <w:numFmt w:val="bullet"/>
+      <w:lvlText w:val=""/>
+      <w:lvlJc w:val="left"/>
+      <w:pPr>
+        <w:tabs>
+          <w:tab w:val="num" w:pos="5040"/>
+        </w:tabs>
+        <w:ind w:left="5040" w:hanging="360"/>
+      </w:pPr>
+      <w:rPr>
+        <w:rFonts w:ascii="Wingdings" w:hAnsi="Wingdings" w:hint="default"/>
+        <w:sz w:val="20"/>
+      </w:rPr>
+    </w:lvl>
+    <w:lvl w:ilvl="7" w:tentative="1">
+      <w:start w:val="1"/>
+      <w:numFmt w:val="bullet"/>
+      <w:lvlText w:val=""/>
+      <w:lvlJc w:val="left"/>
+      <w:pPr>
+        <w:tabs>
+          <w:tab w:val="num" w:pos="5760"/>
+        </w:tabs>
+        <w:ind w:left="5760" w:hanging="360"/>
+      </w:pPr>
+      <w:rPr>
+        <w:rFonts w:ascii="Wingdings" w:hAnsi="Wingdings" w:hint="default"/>
+        <w:sz w:val="20"/>
+      </w:rPr>
+    </w:lvl>
+    <w:lvl w:ilvl="8" w:tentative="1">
+      <w:start w:val="1"/>
+      <w:numFmt w:val="bullet"/>
+      <w:lvlText w:val=""/>
+      <w:lvlJc w:val="left"/>
+      <w:pPr>
+        <w:tabs>
+          <w:tab w:val="num" w:pos="6480"/>
+        </w:tabs>
+        <w:ind w:left="6480" w:hanging="360"/>
+      </w:pPr>
+      <w:rPr>
+        <w:rFonts w:ascii="Wingdings" w:hAnsi="Wingdings" w:hint="default"/>
+        <w:sz w:val="20"/>
+      </w:rPr>
+    </w:lvl>
+  </w:abstractNum>
+  <w:abstractNum w:abstractNumId="11" w15:restartNumberingAfterBreak="0">
+    <w:nsid w:val="43E856EC"/>
+    <w:multiLevelType w:val="multilevel"/>
+    <w:tmpl w:val="ACD290E2"/>
+    <w:lvl w:ilvl="0">
+      <w:start w:val="1"/>
+      <w:numFmt w:val="bullet"/>
+      <w:lvlText w:val=""/>
+      <w:lvlJc w:val="left"/>
+      <w:pPr>
+        <w:tabs>
+          <w:tab w:val="num" w:pos="720"/>
+        </w:tabs>
+        <w:ind w:left="720" w:hanging="360"/>
+      </w:pPr>
+      <w:rPr>
+        <w:rFonts w:ascii="Symbol" w:hAnsi="Symbol" w:hint="default"/>
+        <w:sz w:val="20"/>
+      </w:rPr>
+    </w:lvl>
+    <w:lvl w:ilvl="1" w:tentative="1">
+      <w:start w:val="1"/>
+      <w:numFmt w:val="bullet"/>
+      <w:lvlText w:val="o"/>
+      <w:lvlJc w:val="left"/>
+      <w:pPr>
+        <w:tabs>
+          <w:tab w:val="num" w:pos="1440"/>
+        </w:tabs>
+        <w:ind w:left="1440" w:hanging="360"/>
+      </w:pPr>
+      <w:rPr>
+        <w:rFonts w:ascii="Courier New" w:hAnsi="Courier New" w:hint="default"/>
+        <w:sz w:val="20"/>
+      </w:rPr>
+    </w:lvl>
+    <w:lvl w:ilvl="2" w:tentative="1">
+      <w:start w:val="1"/>
+      <w:numFmt w:val="bullet"/>
+      <w:lvlText w:val=""/>
+      <w:lvlJc w:val="left"/>
+      <w:pPr>
+        <w:tabs>
+          <w:tab w:val="num" w:pos="2160"/>
+        </w:tabs>
+        <w:ind w:left="2160" w:hanging="360"/>
+      </w:pPr>
+      <w:rPr>
+        <w:rFonts w:ascii="Wingdings" w:hAnsi="Wingdings" w:hint="default"/>
+        <w:sz w:val="20"/>
+      </w:rPr>
+    </w:lvl>
+    <w:lvl w:ilvl="3" w:tentative="1">
+      <w:start w:val="1"/>
+      <w:numFmt w:val="bullet"/>
+      <w:lvlText w:val=""/>
+      <w:lvlJc w:val="left"/>
+      <w:pPr>
+        <w:tabs>
+          <w:tab w:val="num" w:pos="2880"/>
+        </w:tabs>
+        <w:ind w:left="2880" w:hanging="360"/>
+      </w:pPr>
+      <w:rPr>
+        <w:rFonts w:ascii="Wingdings" w:hAnsi="Wingdings" w:hint="default"/>
+        <w:sz w:val="20"/>
+      </w:rPr>
+    </w:lvl>
+    <w:lvl w:ilvl="4" w:tentative="1">
+      <w:start w:val="1"/>
+      <w:numFmt w:val="bullet"/>
+      <w:lvlText w:val=""/>
+      <w:lvlJc w:val="left"/>
+      <w:pPr>
+        <w:tabs>
+          <w:tab w:val="num" w:pos="3600"/>
+        </w:tabs>
+        <w:ind w:left="3600" w:hanging="360"/>
+      </w:pPr>
+      <w:rPr>
+        <w:rFonts w:ascii="Wingdings" w:hAnsi="Wingdings" w:hint="default"/>
+        <w:sz w:val="20"/>
+      </w:rPr>
+    </w:lvl>
+    <w:lvl w:ilvl="5" w:tentative="1">
+      <w:start w:val="1"/>
+      <w:numFmt w:val="bullet"/>
+      <w:lvlText w:val=""/>
+      <w:lvlJc w:val="left"/>
+      <w:pPr>
+        <w:tabs>
+          <w:tab w:val="num" w:pos="4320"/>
+        </w:tabs>
+        <w:ind w:left="4320" w:hanging="360"/>
+      </w:pPr>
+      <w:rPr>
+        <w:rFonts w:ascii="Wingdings" w:hAnsi="Wingdings" w:hint="default"/>
+        <w:sz w:val="20"/>
+      </w:rPr>
+    </w:lvl>
+    <w:lvl w:ilvl="6" w:tentative="1">
+      <w:start w:val="1"/>
+      <w:numFmt w:val="bullet"/>
+      <w:lvlText w:val=""/>
+      <w:lvlJc w:val="left"/>
+      <w:pPr>
+        <w:tabs>
+          <w:tab w:val="num" w:pos="5040"/>
+        </w:tabs>
+        <w:ind w:left="5040" w:hanging="360"/>
+      </w:pPr>
+      <w:rPr>
+        <w:rFonts w:ascii="Wingdings" w:hAnsi="Wingdings" w:hint="default"/>
+        <w:sz w:val="20"/>
+      </w:rPr>
+    </w:lvl>
+    <w:lvl w:ilvl="7" w:tentative="1">
+      <w:start w:val="1"/>
+      <w:numFmt w:val="bullet"/>
+      <w:lvlText w:val=""/>
+      <w:lvlJc w:val="left"/>
+      <w:pPr>
+        <w:tabs>
+          <w:tab w:val="num" w:pos="5760"/>
+        </w:tabs>
+        <w:ind w:left="5760" w:hanging="360"/>
+      </w:pPr>
+      <w:rPr>
+        <w:rFonts w:ascii="Wingdings" w:hAnsi="Wingdings" w:hint="default"/>
+        <w:sz w:val="20"/>
+      </w:rPr>
+    </w:lvl>
+    <w:lvl w:ilvl="8" w:tentative="1">
+      <w:start w:val="1"/>
+      <w:numFmt w:val="bullet"/>
+      <w:lvlText w:val=""/>
+      <w:lvlJc w:val="left"/>
+      <w:pPr>
+        <w:tabs>
+          <w:tab w:val="num" w:pos="6480"/>
+        </w:tabs>
+        <w:ind w:left="6480" w:hanging="360"/>
+      </w:pPr>
+      <w:rPr>
+        <w:rFonts w:ascii="Wingdings" w:hAnsi="Wingdings" w:hint="default"/>
+        <w:sz w:val="20"/>
+      </w:rPr>
+    </w:lvl>
+  </w:abstractNum>
+  <w:abstractNum w:abstractNumId="12" w15:restartNumberingAfterBreak="0">
+    <w:nsid w:val="44BF266F"/>
+    <w:multiLevelType w:val="multilevel"/>
+    <w:tmpl w:val="42703AEE"/>
+    <w:lvl w:ilvl="0">
+      <w:start w:val="1"/>
+      <w:numFmt w:val="bullet"/>
+      <w:lvlText w:val=""/>
+      <w:lvlJc w:val="left"/>
+      <w:pPr>
+        <w:tabs>
+          <w:tab w:val="num" w:pos="720"/>
+        </w:tabs>
+        <w:ind w:left="720" w:hanging="360"/>
+      </w:pPr>
+      <w:rPr>
+        <w:rFonts w:ascii="Symbol" w:hAnsi="Symbol" w:hint="default"/>
+        <w:sz w:val="20"/>
+      </w:rPr>
+    </w:lvl>
+    <w:lvl w:ilvl="1" w:tentative="1">
+      <w:start w:val="1"/>
+      <w:numFmt w:val="bullet"/>
+      <w:lvlText w:val="o"/>
+      <w:lvlJc w:val="left"/>
+      <w:pPr>
+        <w:tabs>
+          <w:tab w:val="num" w:pos="1440"/>
+        </w:tabs>
+        <w:ind w:left="1440" w:hanging="360"/>
+      </w:pPr>
+      <w:rPr>
+        <w:rFonts w:ascii="Courier New" w:hAnsi="Courier New" w:hint="default"/>
+        <w:sz w:val="20"/>
+      </w:rPr>
+    </w:lvl>
+    <w:lvl w:ilvl="2" w:tentative="1">
+      <w:start w:val="1"/>
+      <w:numFmt w:val="bullet"/>
+      <w:lvlText w:val=""/>
+      <w:lvlJc w:val="left"/>
+      <w:pPr>
+        <w:tabs>
+          <w:tab w:val="num" w:pos="2160"/>
+        </w:tabs>
+        <w:ind w:left="2160" w:hanging="360"/>
+      </w:pPr>
+      <w:rPr>
+        <w:rFonts w:ascii="Wingdings" w:hAnsi="Wingdings" w:hint="default"/>
+        <w:sz w:val="20"/>
+      </w:rPr>
+    </w:lvl>
+    <w:lvl w:ilvl="3" w:tentative="1">
+      <w:start w:val="1"/>
+      <w:numFmt w:val="bullet"/>
+      <w:lvlText w:val=""/>
+      <w:lvlJc w:val="left"/>
+      <w:pPr>
+        <w:tabs>
+          <w:tab w:val="num" w:pos="2880"/>
+        </w:tabs>
+        <w:ind w:left="2880" w:hanging="360"/>
+      </w:pPr>
+      <w:rPr>
+        <w:rFonts w:ascii="Wingdings" w:hAnsi="Wingdings" w:hint="default"/>
+        <w:sz w:val="20"/>
+      </w:rPr>
+    </w:lvl>
+    <w:lvl w:ilvl="4" w:tentative="1">
+      <w:start w:val="1"/>
+      <w:numFmt w:val="bullet"/>
+      <w:lvlText w:val=""/>
+      <w:lvlJc w:val="left"/>
+      <w:pPr>
+        <w:tabs>
+          <w:tab w:val="num" w:pos="3600"/>
+        </w:tabs>
+        <w:ind w:left="3600" w:hanging="360"/>
+      </w:pPr>
+      <w:rPr>
+        <w:rFonts w:ascii="Wingdings" w:hAnsi="Wingdings" w:hint="default"/>
+        <w:sz w:val="20"/>
+      </w:rPr>
+    </w:lvl>
+    <w:lvl w:ilvl="5" w:tentative="1">
+      <w:start w:val="1"/>
+      <w:numFmt w:val="bullet"/>
+      <w:lvlText w:val=""/>
+      <w:lvlJc w:val="left"/>
+      <w:pPr>
+        <w:tabs>
+          <w:tab w:val="num" w:pos="4320"/>
+        </w:tabs>
+        <w:ind w:left="4320" w:hanging="360"/>
+      </w:pPr>
+      <w:rPr>
+        <w:rFonts w:ascii="Wingdings" w:hAnsi="Wingdings" w:hint="default"/>
+        <w:sz w:val="20"/>
+      </w:rPr>
+    </w:lvl>
+    <w:lvl w:ilvl="6" w:tentative="1">
+      <w:start w:val="1"/>
+      <w:numFmt w:val="bullet"/>
+      <w:lvlText w:val=""/>
+      <w:lvlJc w:val="left"/>
+      <w:pPr>
+        <w:tabs>
+          <w:tab w:val="num" w:pos="5040"/>
+        </w:tabs>
+        <w:ind w:left="5040" w:hanging="360"/>
+      </w:pPr>
+      <w:rPr>
+        <w:rFonts w:ascii="Wingdings" w:hAnsi="Wingdings" w:hint="default"/>
+        <w:sz w:val="20"/>
+      </w:rPr>
+    </w:lvl>
+    <w:lvl w:ilvl="7" w:tentative="1">
+      <w:start w:val="1"/>
+      <w:numFmt w:val="bullet"/>
+      <w:lvlText w:val=""/>
+      <w:lvlJc w:val="left"/>
+      <w:pPr>
+        <w:tabs>
+          <w:tab w:val="num" w:pos="5760"/>
+        </w:tabs>
+        <w:ind w:left="5760" w:hanging="360"/>
+      </w:pPr>
+      <w:rPr>
+        <w:rFonts w:ascii="Wingdings" w:hAnsi="Wingdings" w:hint="default"/>
+        <w:sz w:val="20"/>
+      </w:rPr>
+    </w:lvl>
+    <w:lvl w:ilvl="8" w:tentative="1">
+      <w:start w:val="1"/>
+      <w:numFmt w:val="bullet"/>
+      <w:lvlText w:val=""/>
+      <w:lvlJc w:val="left"/>
+      <w:pPr>
+        <w:tabs>
+          <w:tab w:val="num" w:pos="6480"/>
+        </w:tabs>
+        <w:ind w:left="6480" w:hanging="360"/>
+      </w:pPr>
+      <w:rPr>
+        <w:rFonts w:ascii="Wingdings" w:hAnsi="Wingdings" w:hint="default"/>
+        <w:sz w:val="20"/>
+      </w:rPr>
+    </w:lvl>
+  </w:abstractNum>
+  <w:abstractNum w:abstractNumId="13" w15:restartNumberingAfterBreak="0">
     <w:nsid w:val="47C21C62"/>
     <w:multiLevelType w:val="multilevel"/>
     <w:tmpl w:val="010679EA"/>
@@ -2187,7 +10082,454 @@
       </w:rPr>
     </w:lvl>
   </w:abstractNum>
-  <w:abstractNum w:abstractNumId="4" w15:restartNumberingAfterBreak="0">
+  <w:abstractNum w:abstractNumId="14" w15:restartNumberingAfterBreak="0">
+    <w:nsid w:val="50EF2532"/>
+    <w:multiLevelType w:val="multilevel"/>
+    <w:tmpl w:val="2E0265A0"/>
+    <w:lvl w:ilvl="0">
+      <w:start w:val="1"/>
+      <w:numFmt w:val="bullet"/>
+      <w:lvlText w:val=""/>
+      <w:lvlJc w:val="left"/>
+      <w:pPr>
+        <w:tabs>
+          <w:tab w:val="num" w:pos="720"/>
+        </w:tabs>
+        <w:ind w:left="720" w:hanging="360"/>
+      </w:pPr>
+      <w:rPr>
+        <w:rFonts w:ascii="Symbol" w:hAnsi="Symbol" w:hint="default"/>
+        <w:sz w:val="20"/>
+      </w:rPr>
+    </w:lvl>
+    <w:lvl w:ilvl="1" w:tentative="1">
+      <w:start w:val="1"/>
+      <w:numFmt w:val="bullet"/>
+      <w:lvlText w:val="o"/>
+      <w:lvlJc w:val="left"/>
+      <w:pPr>
+        <w:tabs>
+          <w:tab w:val="num" w:pos="1440"/>
+        </w:tabs>
+        <w:ind w:left="1440" w:hanging="360"/>
+      </w:pPr>
+      <w:rPr>
+        <w:rFonts w:ascii="Courier New" w:hAnsi="Courier New" w:hint="default"/>
+        <w:sz w:val="20"/>
+      </w:rPr>
+    </w:lvl>
+    <w:lvl w:ilvl="2" w:tentative="1">
+      <w:start w:val="1"/>
+      <w:numFmt w:val="bullet"/>
+      <w:lvlText w:val=""/>
+      <w:lvlJc w:val="left"/>
+      <w:pPr>
+        <w:tabs>
+          <w:tab w:val="num" w:pos="2160"/>
+        </w:tabs>
+        <w:ind w:left="2160" w:hanging="360"/>
+      </w:pPr>
+      <w:rPr>
+        <w:rFonts w:ascii="Wingdings" w:hAnsi="Wingdings" w:hint="default"/>
+        <w:sz w:val="20"/>
+      </w:rPr>
+    </w:lvl>
+    <w:lvl w:ilvl="3" w:tentative="1">
+      <w:start w:val="1"/>
+      <w:numFmt w:val="bullet"/>
+      <w:lvlText w:val=""/>
+      <w:lvlJc w:val="left"/>
+      <w:pPr>
+        <w:tabs>
+          <w:tab w:val="num" w:pos="2880"/>
+        </w:tabs>
+        <w:ind w:left="2880" w:hanging="360"/>
+      </w:pPr>
+      <w:rPr>
+        <w:rFonts w:ascii="Wingdings" w:hAnsi="Wingdings" w:hint="default"/>
+        <w:sz w:val="20"/>
+      </w:rPr>
+    </w:lvl>
+    <w:lvl w:ilvl="4" w:tentative="1">
+      <w:start w:val="1"/>
+      <w:numFmt w:val="bullet"/>
+      <w:lvlText w:val=""/>
+      <w:lvlJc w:val="left"/>
+      <w:pPr>
+        <w:tabs>
+          <w:tab w:val="num" w:pos="3600"/>
+        </w:tabs>
+        <w:ind w:left="3600" w:hanging="360"/>
+      </w:pPr>
+      <w:rPr>
+        <w:rFonts w:ascii="Wingdings" w:hAnsi="Wingdings" w:hint="default"/>
+        <w:sz w:val="20"/>
+      </w:rPr>
+    </w:lvl>
+    <w:lvl w:ilvl="5" w:tentative="1">
+      <w:start w:val="1"/>
+      <w:numFmt w:val="bullet"/>
+      <w:lvlText w:val=""/>
+      <w:lvlJc w:val="left"/>
+      <w:pPr>
+        <w:tabs>
+          <w:tab w:val="num" w:pos="4320"/>
+        </w:tabs>
+        <w:ind w:left="4320" w:hanging="360"/>
+      </w:pPr>
+      <w:rPr>
+        <w:rFonts w:ascii="Wingdings" w:hAnsi="Wingdings" w:hint="default"/>
+        <w:sz w:val="20"/>
+      </w:rPr>
+    </w:lvl>
+    <w:lvl w:ilvl="6" w:tentative="1">
+      <w:start w:val="1"/>
+      <w:numFmt w:val="bullet"/>
+      <w:lvlText w:val=""/>
+      <w:lvlJc w:val="left"/>
+      <w:pPr>
+        <w:tabs>
+          <w:tab w:val="num" w:pos="5040"/>
+        </w:tabs>
+        <w:ind w:left="5040" w:hanging="360"/>
+      </w:pPr>
+      <w:rPr>
+        <w:rFonts w:ascii="Wingdings" w:hAnsi="Wingdings" w:hint="default"/>
+        <w:sz w:val="20"/>
+      </w:rPr>
+    </w:lvl>
+    <w:lvl w:ilvl="7" w:tentative="1">
+      <w:start w:val="1"/>
+      <w:numFmt w:val="bullet"/>
+      <w:lvlText w:val=""/>
+      <w:lvlJc w:val="left"/>
+      <w:pPr>
+        <w:tabs>
+          <w:tab w:val="num" w:pos="5760"/>
+        </w:tabs>
+        <w:ind w:left="5760" w:hanging="360"/>
+      </w:pPr>
+      <w:rPr>
+        <w:rFonts w:ascii="Wingdings" w:hAnsi="Wingdings" w:hint="default"/>
+        <w:sz w:val="20"/>
+      </w:rPr>
+    </w:lvl>
+    <w:lvl w:ilvl="8" w:tentative="1">
+      <w:start w:val="1"/>
+      <w:numFmt w:val="bullet"/>
+      <w:lvlText w:val=""/>
+      <w:lvlJc w:val="left"/>
+      <w:pPr>
+        <w:tabs>
+          <w:tab w:val="num" w:pos="6480"/>
+        </w:tabs>
+        <w:ind w:left="6480" w:hanging="360"/>
+      </w:pPr>
+      <w:rPr>
+        <w:rFonts w:ascii="Wingdings" w:hAnsi="Wingdings" w:hint="default"/>
+        <w:sz w:val="20"/>
+      </w:rPr>
+    </w:lvl>
+  </w:abstractNum>
+  <w:abstractNum w:abstractNumId="15" w15:restartNumberingAfterBreak="0">
+    <w:nsid w:val="53ED605E"/>
+    <w:multiLevelType w:val="multilevel"/>
+    <w:tmpl w:val="A5BE0224"/>
+    <w:lvl w:ilvl="0">
+      <w:start w:val="1"/>
+      <w:numFmt w:val="bullet"/>
+      <w:lvlText w:val=""/>
+      <w:lvlJc w:val="left"/>
+      <w:pPr>
+        <w:tabs>
+          <w:tab w:val="num" w:pos="720"/>
+        </w:tabs>
+        <w:ind w:left="720" w:hanging="360"/>
+      </w:pPr>
+      <w:rPr>
+        <w:rFonts w:ascii="Symbol" w:hAnsi="Symbol" w:hint="default"/>
+        <w:sz w:val="20"/>
+      </w:rPr>
+    </w:lvl>
+    <w:lvl w:ilvl="1" w:tentative="1">
+      <w:start w:val="1"/>
+      <w:numFmt w:val="bullet"/>
+      <w:lvlText w:val="o"/>
+      <w:lvlJc w:val="left"/>
+      <w:pPr>
+        <w:tabs>
+          <w:tab w:val="num" w:pos="1440"/>
+        </w:tabs>
+        <w:ind w:left="1440" w:hanging="360"/>
+      </w:pPr>
+      <w:rPr>
+        <w:rFonts w:ascii="Courier New" w:hAnsi="Courier New" w:hint="default"/>
+        <w:sz w:val="20"/>
+      </w:rPr>
+    </w:lvl>
+    <w:lvl w:ilvl="2" w:tentative="1">
+      <w:start w:val="1"/>
+      <w:numFmt w:val="bullet"/>
+      <w:lvlText w:val=""/>
+      <w:lvlJc w:val="left"/>
+      <w:pPr>
+        <w:tabs>
+          <w:tab w:val="num" w:pos="2160"/>
+        </w:tabs>
+        <w:ind w:left="2160" w:hanging="360"/>
+      </w:pPr>
+      <w:rPr>
+        <w:rFonts w:ascii="Wingdings" w:hAnsi="Wingdings" w:hint="default"/>
+        <w:sz w:val="20"/>
+      </w:rPr>
+    </w:lvl>
+    <w:lvl w:ilvl="3" w:tentative="1">
+      <w:start w:val="1"/>
+      <w:numFmt w:val="bullet"/>
+      <w:lvlText w:val=""/>
+      <w:lvlJc w:val="left"/>
+      <w:pPr>
+        <w:tabs>
+          <w:tab w:val="num" w:pos="2880"/>
+        </w:tabs>
+        <w:ind w:left="2880" w:hanging="360"/>
+      </w:pPr>
+      <w:rPr>
+        <w:rFonts w:ascii="Wingdings" w:hAnsi="Wingdings" w:hint="default"/>
+        <w:sz w:val="20"/>
+      </w:rPr>
+    </w:lvl>
+    <w:lvl w:ilvl="4" w:tentative="1">
+      <w:start w:val="1"/>
+      <w:numFmt w:val="bullet"/>
+      <w:lvlText w:val=""/>
+      <w:lvlJc w:val="left"/>
+      <w:pPr>
+        <w:tabs>
+          <w:tab w:val="num" w:pos="3600"/>
+        </w:tabs>
+        <w:ind w:left="3600" w:hanging="360"/>
+      </w:pPr>
+      <w:rPr>
+        <w:rFonts w:ascii="Wingdings" w:hAnsi="Wingdings" w:hint="default"/>
+        <w:sz w:val="20"/>
+      </w:rPr>
+    </w:lvl>
+    <w:lvl w:ilvl="5" w:tentative="1">
+      <w:start w:val="1"/>
+      <w:numFmt w:val="bullet"/>
+      <w:lvlText w:val=""/>
+      <w:lvlJc w:val="left"/>
+      <w:pPr>
+        <w:tabs>
+          <w:tab w:val="num" w:pos="4320"/>
+        </w:tabs>
+        <w:ind w:left="4320" w:hanging="360"/>
+      </w:pPr>
+      <w:rPr>
+        <w:rFonts w:ascii="Wingdings" w:hAnsi="Wingdings" w:hint="default"/>
+        <w:sz w:val="20"/>
+      </w:rPr>
+    </w:lvl>
+    <w:lvl w:ilvl="6" w:tentative="1">
+      <w:start w:val="1"/>
+      <w:numFmt w:val="bullet"/>
+      <w:lvlText w:val=""/>
+      <w:lvlJc w:val="left"/>
+      <w:pPr>
+        <w:tabs>
+          <w:tab w:val="num" w:pos="5040"/>
+        </w:tabs>
+        <w:ind w:left="5040" w:hanging="360"/>
+      </w:pPr>
+      <w:rPr>
+        <w:rFonts w:ascii="Wingdings" w:hAnsi="Wingdings" w:hint="default"/>
+        <w:sz w:val="20"/>
+      </w:rPr>
+    </w:lvl>
+    <w:lvl w:ilvl="7" w:tentative="1">
+      <w:start w:val="1"/>
+      <w:numFmt w:val="bullet"/>
+      <w:lvlText w:val=""/>
+      <w:lvlJc w:val="left"/>
+      <w:pPr>
+        <w:tabs>
+          <w:tab w:val="num" w:pos="5760"/>
+        </w:tabs>
+        <w:ind w:left="5760" w:hanging="360"/>
+      </w:pPr>
+      <w:rPr>
+        <w:rFonts w:ascii="Wingdings" w:hAnsi="Wingdings" w:hint="default"/>
+        <w:sz w:val="20"/>
+      </w:rPr>
+    </w:lvl>
+    <w:lvl w:ilvl="8" w:tentative="1">
+      <w:start w:val="1"/>
+      <w:numFmt w:val="bullet"/>
+      <w:lvlText w:val=""/>
+      <w:lvlJc w:val="left"/>
+      <w:pPr>
+        <w:tabs>
+          <w:tab w:val="num" w:pos="6480"/>
+        </w:tabs>
+        <w:ind w:left="6480" w:hanging="360"/>
+      </w:pPr>
+      <w:rPr>
+        <w:rFonts w:ascii="Wingdings" w:hAnsi="Wingdings" w:hint="default"/>
+        <w:sz w:val="20"/>
+      </w:rPr>
+    </w:lvl>
+  </w:abstractNum>
+  <w:abstractNum w:abstractNumId="16" w15:restartNumberingAfterBreak="0">
+    <w:nsid w:val="5496570F"/>
+    <w:multiLevelType w:val="multilevel"/>
+    <w:tmpl w:val="253021C6"/>
+    <w:lvl w:ilvl="0">
+      <w:start w:val="1"/>
+      <w:numFmt w:val="bullet"/>
+      <w:lvlText w:val=""/>
+      <w:lvlJc w:val="left"/>
+      <w:pPr>
+        <w:tabs>
+          <w:tab w:val="num" w:pos="720"/>
+        </w:tabs>
+        <w:ind w:left="720" w:hanging="360"/>
+      </w:pPr>
+      <w:rPr>
+        <w:rFonts w:ascii="Symbol" w:hAnsi="Symbol" w:hint="default"/>
+        <w:sz w:val="20"/>
+      </w:rPr>
+    </w:lvl>
+    <w:lvl w:ilvl="1" w:tentative="1">
+      <w:start w:val="1"/>
+      <w:numFmt w:val="bullet"/>
+      <w:lvlText w:val="o"/>
+      <w:lvlJc w:val="left"/>
+      <w:pPr>
+        <w:tabs>
+          <w:tab w:val="num" w:pos="1440"/>
+        </w:tabs>
+        <w:ind w:left="1440" w:hanging="360"/>
+      </w:pPr>
+      <w:rPr>
+        <w:rFonts w:ascii="Courier New" w:hAnsi="Courier New" w:hint="default"/>
+        <w:sz w:val="20"/>
+      </w:rPr>
+    </w:lvl>
+    <w:lvl w:ilvl="2" w:tentative="1">
+      <w:start w:val="1"/>
+      <w:numFmt w:val="bullet"/>
+      <w:lvlText w:val=""/>
+      <w:lvlJc w:val="left"/>
+      <w:pPr>
+        <w:tabs>
+          <w:tab w:val="num" w:pos="2160"/>
+        </w:tabs>
+        <w:ind w:left="2160" w:hanging="360"/>
+      </w:pPr>
+      <w:rPr>
+        <w:rFonts w:ascii="Wingdings" w:hAnsi="Wingdings" w:hint="default"/>
+        <w:sz w:val="20"/>
+      </w:rPr>
+    </w:lvl>
+    <w:lvl w:ilvl="3" w:tentative="1">
+      <w:start w:val="1"/>
+      <w:numFmt w:val="bullet"/>
+      <w:lvlText w:val=""/>
+      <w:lvlJc w:val="left"/>
+      <w:pPr>
+        <w:tabs>
+          <w:tab w:val="num" w:pos="2880"/>
+        </w:tabs>
+        <w:ind w:left="2880" w:hanging="360"/>
+      </w:pPr>
+      <w:rPr>
+        <w:rFonts w:ascii="Wingdings" w:hAnsi="Wingdings" w:hint="default"/>
+        <w:sz w:val="20"/>
+      </w:rPr>
+    </w:lvl>
+    <w:lvl w:ilvl="4" w:tentative="1">
+      <w:start w:val="1"/>
+      <w:numFmt w:val="bullet"/>
+      <w:lvlText w:val=""/>
+      <w:lvlJc w:val="left"/>
+      <w:pPr>
+        <w:tabs>
+          <w:tab w:val="num" w:pos="3600"/>
+        </w:tabs>
+        <w:ind w:left="3600" w:hanging="360"/>
+      </w:pPr>
+      <w:rPr>
+        <w:rFonts w:ascii="Wingdings" w:hAnsi="Wingdings" w:hint="default"/>
+        <w:sz w:val="20"/>
+      </w:rPr>
+    </w:lvl>
+    <w:lvl w:ilvl="5" w:tentative="1">
+      <w:start w:val="1"/>
+      <w:numFmt w:val="bullet"/>
+      <w:lvlText w:val=""/>
+      <w:lvlJc w:val="left"/>
+      <w:pPr>
+        <w:tabs>
+          <w:tab w:val="num" w:pos="4320"/>
+        </w:tabs>
+        <w:ind w:left="4320" w:hanging="360"/>
+      </w:pPr>
+      <w:rPr>
+        <w:rFonts w:ascii="Wingdings" w:hAnsi="Wingdings" w:hint="default"/>
+        <w:sz w:val="20"/>
+      </w:rPr>
+    </w:lvl>
+    <w:lvl w:ilvl="6" w:tentative="1">
+      <w:start w:val="1"/>
+      <w:numFmt w:val="bullet"/>
+      <w:lvlText w:val=""/>
+      <w:lvlJc w:val="left"/>
+      <w:pPr>
+        <w:tabs>
+          <w:tab w:val="num" w:pos="5040"/>
+        </w:tabs>
+        <w:ind w:left="5040" w:hanging="360"/>
+      </w:pPr>
+      <w:rPr>
+        <w:rFonts w:ascii="Wingdings" w:hAnsi="Wingdings" w:hint="default"/>
+        <w:sz w:val="20"/>
+      </w:rPr>
+    </w:lvl>
+    <w:lvl w:ilvl="7" w:tentative="1">
+      <w:start w:val="1"/>
+      <w:numFmt w:val="bullet"/>
+      <w:lvlText w:val=""/>
+      <w:lvlJc w:val="left"/>
+      <w:pPr>
+        <w:tabs>
+          <w:tab w:val="num" w:pos="5760"/>
+        </w:tabs>
+        <w:ind w:left="5760" w:hanging="360"/>
+      </w:pPr>
+      <w:rPr>
+        <w:rFonts w:ascii="Wingdings" w:hAnsi="Wingdings" w:hint="default"/>
+        <w:sz w:val="20"/>
+      </w:rPr>
+    </w:lvl>
+    <w:lvl w:ilvl="8" w:tentative="1">
+      <w:start w:val="1"/>
+      <w:numFmt w:val="bullet"/>
+      <w:lvlText w:val=""/>
+      <w:lvlJc w:val="left"/>
+      <w:pPr>
+        <w:tabs>
+          <w:tab w:val="num" w:pos="6480"/>
+        </w:tabs>
+        <w:ind w:left="6480" w:hanging="360"/>
+      </w:pPr>
+      <w:rPr>
+        <w:rFonts w:ascii="Wingdings" w:hAnsi="Wingdings" w:hint="default"/>
+        <w:sz w:val="20"/>
+      </w:rPr>
+    </w:lvl>
+  </w:abstractNum>
+  <w:abstractNum w:abstractNumId="17" w15:restartNumberingAfterBreak="0">
     <w:nsid w:val="54E47210"/>
     <w:multiLevelType w:val="multilevel"/>
     <w:tmpl w:val="2640D13C"/>
@@ -2336,7 +10678,454 @@
       </w:rPr>
     </w:lvl>
   </w:abstractNum>
-  <w:abstractNum w:abstractNumId="5" w15:restartNumberingAfterBreak="0">
+  <w:abstractNum w:abstractNumId="18" w15:restartNumberingAfterBreak="0">
+    <w:nsid w:val="55E20176"/>
+    <w:multiLevelType w:val="multilevel"/>
+    <w:tmpl w:val="52B0A7FA"/>
+    <w:lvl w:ilvl="0">
+      <w:start w:val="1"/>
+      <w:numFmt w:val="bullet"/>
+      <w:lvlText w:val=""/>
+      <w:lvlJc w:val="left"/>
+      <w:pPr>
+        <w:tabs>
+          <w:tab w:val="num" w:pos="720"/>
+        </w:tabs>
+        <w:ind w:left="720" w:hanging="360"/>
+      </w:pPr>
+      <w:rPr>
+        <w:rFonts w:ascii="Symbol" w:hAnsi="Symbol" w:hint="default"/>
+        <w:sz w:val="20"/>
+      </w:rPr>
+    </w:lvl>
+    <w:lvl w:ilvl="1" w:tentative="1">
+      <w:start w:val="1"/>
+      <w:numFmt w:val="bullet"/>
+      <w:lvlText w:val="o"/>
+      <w:lvlJc w:val="left"/>
+      <w:pPr>
+        <w:tabs>
+          <w:tab w:val="num" w:pos="1440"/>
+        </w:tabs>
+        <w:ind w:left="1440" w:hanging="360"/>
+      </w:pPr>
+      <w:rPr>
+        <w:rFonts w:ascii="Courier New" w:hAnsi="Courier New" w:hint="default"/>
+        <w:sz w:val="20"/>
+      </w:rPr>
+    </w:lvl>
+    <w:lvl w:ilvl="2" w:tentative="1">
+      <w:start w:val="1"/>
+      <w:numFmt w:val="bullet"/>
+      <w:lvlText w:val=""/>
+      <w:lvlJc w:val="left"/>
+      <w:pPr>
+        <w:tabs>
+          <w:tab w:val="num" w:pos="2160"/>
+        </w:tabs>
+        <w:ind w:left="2160" w:hanging="360"/>
+      </w:pPr>
+      <w:rPr>
+        <w:rFonts w:ascii="Wingdings" w:hAnsi="Wingdings" w:hint="default"/>
+        <w:sz w:val="20"/>
+      </w:rPr>
+    </w:lvl>
+    <w:lvl w:ilvl="3" w:tentative="1">
+      <w:start w:val="1"/>
+      <w:numFmt w:val="bullet"/>
+      <w:lvlText w:val=""/>
+      <w:lvlJc w:val="left"/>
+      <w:pPr>
+        <w:tabs>
+          <w:tab w:val="num" w:pos="2880"/>
+        </w:tabs>
+        <w:ind w:left="2880" w:hanging="360"/>
+      </w:pPr>
+      <w:rPr>
+        <w:rFonts w:ascii="Wingdings" w:hAnsi="Wingdings" w:hint="default"/>
+        <w:sz w:val="20"/>
+      </w:rPr>
+    </w:lvl>
+    <w:lvl w:ilvl="4" w:tentative="1">
+      <w:start w:val="1"/>
+      <w:numFmt w:val="bullet"/>
+      <w:lvlText w:val=""/>
+      <w:lvlJc w:val="left"/>
+      <w:pPr>
+        <w:tabs>
+          <w:tab w:val="num" w:pos="3600"/>
+        </w:tabs>
+        <w:ind w:left="3600" w:hanging="360"/>
+      </w:pPr>
+      <w:rPr>
+        <w:rFonts w:ascii="Wingdings" w:hAnsi="Wingdings" w:hint="default"/>
+        <w:sz w:val="20"/>
+      </w:rPr>
+    </w:lvl>
+    <w:lvl w:ilvl="5" w:tentative="1">
+      <w:start w:val="1"/>
+      <w:numFmt w:val="bullet"/>
+      <w:lvlText w:val=""/>
+      <w:lvlJc w:val="left"/>
+      <w:pPr>
+        <w:tabs>
+          <w:tab w:val="num" w:pos="4320"/>
+        </w:tabs>
+        <w:ind w:left="4320" w:hanging="360"/>
+      </w:pPr>
+      <w:rPr>
+        <w:rFonts w:ascii="Wingdings" w:hAnsi="Wingdings" w:hint="default"/>
+        <w:sz w:val="20"/>
+      </w:rPr>
+    </w:lvl>
+    <w:lvl w:ilvl="6" w:tentative="1">
+      <w:start w:val="1"/>
+      <w:numFmt w:val="bullet"/>
+      <w:lvlText w:val=""/>
+      <w:lvlJc w:val="left"/>
+      <w:pPr>
+        <w:tabs>
+          <w:tab w:val="num" w:pos="5040"/>
+        </w:tabs>
+        <w:ind w:left="5040" w:hanging="360"/>
+      </w:pPr>
+      <w:rPr>
+        <w:rFonts w:ascii="Wingdings" w:hAnsi="Wingdings" w:hint="default"/>
+        <w:sz w:val="20"/>
+      </w:rPr>
+    </w:lvl>
+    <w:lvl w:ilvl="7" w:tentative="1">
+      <w:start w:val="1"/>
+      <w:numFmt w:val="bullet"/>
+      <w:lvlText w:val=""/>
+      <w:lvlJc w:val="left"/>
+      <w:pPr>
+        <w:tabs>
+          <w:tab w:val="num" w:pos="5760"/>
+        </w:tabs>
+        <w:ind w:left="5760" w:hanging="360"/>
+      </w:pPr>
+      <w:rPr>
+        <w:rFonts w:ascii="Wingdings" w:hAnsi="Wingdings" w:hint="default"/>
+        <w:sz w:val="20"/>
+      </w:rPr>
+    </w:lvl>
+    <w:lvl w:ilvl="8" w:tentative="1">
+      <w:start w:val="1"/>
+      <w:numFmt w:val="bullet"/>
+      <w:lvlText w:val=""/>
+      <w:lvlJc w:val="left"/>
+      <w:pPr>
+        <w:tabs>
+          <w:tab w:val="num" w:pos="6480"/>
+        </w:tabs>
+        <w:ind w:left="6480" w:hanging="360"/>
+      </w:pPr>
+      <w:rPr>
+        <w:rFonts w:ascii="Wingdings" w:hAnsi="Wingdings" w:hint="default"/>
+        <w:sz w:val="20"/>
+      </w:rPr>
+    </w:lvl>
+  </w:abstractNum>
+  <w:abstractNum w:abstractNumId="19" w15:restartNumberingAfterBreak="0">
+    <w:nsid w:val="57FA5468"/>
+    <w:multiLevelType w:val="multilevel"/>
+    <w:tmpl w:val="C9D4586A"/>
+    <w:lvl w:ilvl="0">
+      <w:start w:val="1"/>
+      <w:numFmt w:val="bullet"/>
+      <w:lvlText w:val=""/>
+      <w:lvlJc w:val="left"/>
+      <w:pPr>
+        <w:tabs>
+          <w:tab w:val="num" w:pos="720"/>
+        </w:tabs>
+        <w:ind w:left="720" w:hanging="360"/>
+      </w:pPr>
+      <w:rPr>
+        <w:rFonts w:ascii="Symbol" w:hAnsi="Symbol" w:hint="default"/>
+        <w:sz w:val="20"/>
+      </w:rPr>
+    </w:lvl>
+    <w:lvl w:ilvl="1" w:tentative="1">
+      <w:start w:val="1"/>
+      <w:numFmt w:val="bullet"/>
+      <w:lvlText w:val="o"/>
+      <w:lvlJc w:val="left"/>
+      <w:pPr>
+        <w:tabs>
+          <w:tab w:val="num" w:pos="1440"/>
+        </w:tabs>
+        <w:ind w:left="1440" w:hanging="360"/>
+      </w:pPr>
+      <w:rPr>
+        <w:rFonts w:ascii="Courier New" w:hAnsi="Courier New" w:hint="default"/>
+        <w:sz w:val="20"/>
+      </w:rPr>
+    </w:lvl>
+    <w:lvl w:ilvl="2" w:tentative="1">
+      <w:start w:val="1"/>
+      <w:numFmt w:val="bullet"/>
+      <w:lvlText w:val=""/>
+      <w:lvlJc w:val="left"/>
+      <w:pPr>
+        <w:tabs>
+          <w:tab w:val="num" w:pos="2160"/>
+        </w:tabs>
+        <w:ind w:left="2160" w:hanging="360"/>
+      </w:pPr>
+      <w:rPr>
+        <w:rFonts w:ascii="Wingdings" w:hAnsi="Wingdings" w:hint="default"/>
+        <w:sz w:val="20"/>
+      </w:rPr>
+    </w:lvl>
+    <w:lvl w:ilvl="3" w:tentative="1">
+      <w:start w:val="1"/>
+      <w:numFmt w:val="bullet"/>
+      <w:lvlText w:val=""/>
+      <w:lvlJc w:val="left"/>
+      <w:pPr>
+        <w:tabs>
+          <w:tab w:val="num" w:pos="2880"/>
+        </w:tabs>
+        <w:ind w:left="2880" w:hanging="360"/>
+      </w:pPr>
+      <w:rPr>
+        <w:rFonts w:ascii="Wingdings" w:hAnsi="Wingdings" w:hint="default"/>
+        <w:sz w:val="20"/>
+      </w:rPr>
+    </w:lvl>
+    <w:lvl w:ilvl="4" w:tentative="1">
+      <w:start w:val="1"/>
+      <w:numFmt w:val="bullet"/>
+      <w:lvlText w:val=""/>
+      <w:lvlJc w:val="left"/>
+      <w:pPr>
+        <w:tabs>
+          <w:tab w:val="num" w:pos="3600"/>
+        </w:tabs>
+        <w:ind w:left="3600" w:hanging="360"/>
+      </w:pPr>
+      <w:rPr>
+        <w:rFonts w:ascii="Wingdings" w:hAnsi="Wingdings" w:hint="default"/>
+        <w:sz w:val="20"/>
+      </w:rPr>
+    </w:lvl>
+    <w:lvl w:ilvl="5" w:tentative="1">
+      <w:start w:val="1"/>
+      <w:numFmt w:val="bullet"/>
+      <w:lvlText w:val=""/>
+      <w:lvlJc w:val="left"/>
+      <w:pPr>
+        <w:tabs>
+          <w:tab w:val="num" w:pos="4320"/>
+        </w:tabs>
+        <w:ind w:left="4320" w:hanging="360"/>
+      </w:pPr>
+      <w:rPr>
+        <w:rFonts w:ascii="Wingdings" w:hAnsi="Wingdings" w:hint="default"/>
+        <w:sz w:val="20"/>
+      </w:rPr>
+    </w:lvl>
+    <w:lvl w:ilvl="6" w:tentative="1">
+      <w:start w:val="1"/>
+      <w:numFmt w:val="bullet"/>
+      <w:lvlText w:val=""/>
+      <w:lvlJc w:val="left"/>
+      <w:pPr>
+        <w:tabs>
+          <w:tab w:val="num" w:pos="5040"/>
+        </w:tabs>
+        <w:ind w:left="5040" w:hanging="360"/>
+      </w:pPr>
+      <w:rPr>
+        <w:rFonts w:ascii="Wingdings" w:hAnsi="Wingdings" w:hint="default"/>
+        <w:sz w:val="20"/>
+      </w:rPr>
+    </w:lvl>
+    <w:lvl w:ilvl="7" w:tentative="1">
+      <w:start w:val="1"/>
+      <w:numFmt w:val="bullet"/>
+      <w:lvlText w:val=""/>
+      <w:lvlJc w:val="left"/>
+      <w:pPr>
+        <w:tabs>
+          <w:tab w:val="num" w:pos="5760"/>
+        </w:tabs>
+        <w:ind w:left="5760" w:hanging="360"/>
+      </w:pPr>
+      <w:rPr>
+        <w:rFonts w:ascii="Wingdings" w:hAnsi="Wingdings" w:hint="default"/>
+        <w:sz w:val="20"/>
+      </w:rPr>
+    </w:lvl>
+    <w:lvl w:ilvl="8" w:tentative="1">
+      <w:start w:val="1"/>
+      <w:numFmt w:val="bullet"/>
+      <w:lvlText w:val=""/>
+      <w:lvlJc w:val="left"/>
+      <w:pPr>
+        <w:tabs>
+          <w:tab w:val="num" w:pos="6480"/>
+        </w:tabs>
+        <w:ind w:left="6480" w:hanging="360"/>
+      </w:pPr>
+      <w:rPr>
+        <w:rFonts w:ascii="Wingdings" w:hAnsi="Wingdings" w:hint="default"/>
+        <w:sz w:val="20"/>
+      </w:rPr>
+    </w:lvl>
+  </w:abstractNum>
+  <w:abstractNum w:abstractNumId="20" w15:restartNumberingAfterBreak="0">
+    <w:nsid w:val="61B7709E"/>
+    <w:multiLevelType w:val="multilevel"/>
+    <w:tmpl w:val="658ABDF4"/>
+    <w:lvl w:ilvl="0">
+      <w:start w:val="1"/>
+      <w:numFmt w:val="bullet"/>
+      <w:lvlText w:val=""/>
+      <w:lvlJc w:val="left"/>
+      <w:pPr>
+        <w:tabs>
+          <w:tab w:val="num" w:pos="720"/>
+        </w:tabs>
+        <w:ind w:left="720" w:hanging="360"/>
+      </w:pPr>
+      <w:rPr>
+        <w:rFonts w:ascii="Symbol" w:hAnsi="Symbol" w:hint="default"/>
+        <w:sz w:val="20"/>
+      </w:rPr>
+    </w:lvl>
+    <w:lvl w:ilvl="1" w:tentative="1">
+      <w:start w:val="1"/>
+      <w:numFmt w:val="bullet"/>
+      <w:lvlText w:val="o"/>
+      <w:lvlJc w:val="left"/>
+      <w:pPr>
+        <w:tabs>
+          <w:tab w:val="num" w:pos="1440"/>
+        </w:tabs>
+        <w:ind w:left="1440" w:hanging="360"/>
+      </w:pPr>
+      <w:rPr>
+        <w:rFonts w:ascii="Courier New" w:hAnsi="Courier New" w:hint="default"/>
+        <w:sz w:val="20"/>
+      </w:rPr>
+    </w:lvl>
+    <w:lvl w:ilvl="2" w:tentative="1">
+      <w:start w:val="1"/>
+      <w:numFmt w:val="bullet"/>
+      <w:lvlText w:val=""/>
+      <w:lvlJc w:val="left"/>
+      <w:pPr>
+        <w:tabs>
+          <w:tab w:val="num" w:pos="2160"/>
+        </w:tabs>
+        <w:ind w:left="2160" w:hanging="360"/>
+      </w:pPr>
+      <w:rPr>
+        <w:rFonts w:ascii="Wingdings" w:hAnsi="Wingdings" w:hint="default"/>
+        <w:sz w:val="20"/>
+      </w:rPr>
+    </w:lvl>
+    <w:lvl w:ilvl="3" w:tentative="1">
+      <w:start w:val="1"/>
+      <w:numFmt w:val="bullet"/>
+      <w:lvlText w:val=""/>
+      <w:lvlJc w:val="left"/>
+      <w:pPr>
+        <w:tabs>
+          <w:tab w:val="num" w:pos="2880"/>
+        </w:tabs>
+        <w:ind w:left="2880" w:hanging="360"/>
+      </w:pPr>
+      <w:rPr>
+        <w:rFonts w:ascii="Wingdings" w:hAnsi="Wingdings" w:hint="default"/>
+        <w:sz w:val="20"/>
+      </w:rPr>
+    </w:lvl>
+    <w:lvl w:ilvl="4" w:tentative="1">
+      <w:start w:val="1"/>
+      <w:numFmt w:val="bullet"/>
+      <w:lvlText w:val=""/>
+      <w:lvlJc w:val="left"/>
+      <w:pPr>
+        <w:tabs>
+          <w:tab w:val="num" w:pos="3600"/>
+        </w:tabs>
+        <w:ind w:left="3600" w:hanging="360"/>
+      </w:pPr>
+      <w:rPr>
+        <w:rFonts w:ascii="Wingdings" w:hAnsi="Wingdings" w:hint="default"/>
+        <w:sz w:val="20"/>
+      </w:rPr>
+    </w:lvl>
+    <w:lvl w:ilvl="5" w:tentative="1">
+      <w:start w:val="1"/>
+      <w:numFmt w:val="bullet"/>
+      <w:lvlText w:val=""/>
+      <w:lvlJc w:val="left"/>
+      <w:pPr>
+        <w:tabs>
+          <w:tab w:val="num" w:pos="4320"/>
+        </w:tabs>
+        <w:ind w:left="4320" w:hanging="360"/>
+      </w:pPr>
+      <w:rPr>
+        <w:rFonts w:ascii="Wingdings" w:hAnsi="Wingdings" w:hint="default"/>
+        <w:sz w:val="20"/>
+      </w:rPr>
+    </w:lvl>
+    <w:lvl w:ilvl="6" w:tentative="1">
+      <w:start w:val="1"/>
+      <w:numFmt w:val="bullet"/>
+      <w:lvlText w:val=""/>
+      <w:lvlJc w:val="left"/>
+      <w:pPr>
+        <w:tabs>
+          <w:tab w:val="num" w:pos="5040"/>
+        </w:tabs>
+        <w:ind w:left="5040" w:hanging="360"/>
+      </w:pPr>
+      <w:rPr>
+        <w:rFonts w:ascii="Wingdings" w:hAnsi="Wingdings" w:hint="default"/>
+        <w:sz w:val="20"/>
+      </w:rPr>
+    </w:lvl>
+    <w:lvl w:ilvl="7" w:tentative="1">
+      <w:start w:val="1"/>
+      <w:numFmt w:val="bullet"/>
+      <w:lvlText w:val=""/>
+      <w:lvlJc w:val="left"/>
+      <w:pPr>
+        <w:tabs>
+          <w:tab w:val="num" w:pos="5760"/>
+        </w:tabs>
+        <w:ind w:left="5760" w:hanging="360"/>
+      </w:pPr>
+      <w:rPr>
+        <w:rFonts w:ascii="Wingdings" w:hAnsi="Wingdings" w:hint="default"/>
+        <w:sz w:val="20"/>
+      </w:rPr>
+    </w:lvl>
+    <w:lvl w:ilvl="8" w:tentative="1">
+      <w:start w:val="1"/>
+      <w:numFmt w:val="bullet"/>
+      <w:lvlText w:val=""/>
+      <w:lvlJc w:val="left"/>
+      <w:pPr>
+        <w:tabs>
+          <w:tab w:val="num" w:pos="6480"/>
+        </w:tabs>
+        <w:ind w:left="6480" w:hanging="360"/>
+      </w:pPr>
+      <w:rPr>
+        <w:rFonts w:ascii="Wingdings" w:hAnsi="Wingdings" w:hint="default"/>
+        <w:sz w:val="20"/>
+      </w:rPr>
+    </w:lvl>
+  </w:abstractNum>
+  <w:abstractNum w:abstractNumId="21" w15:restartNumberingAfterBreak="0">
     <w:nsid w:val="664534F8"/>
     <w:multiLevelType w:val="multilevel"/>
     <w:tmpl w:val="B7CE020E"/>
@@ -2485,7 +11274,305 @@
       </w:rPr>
     </w:lvl>
   </w:abstractNum>
-  <w:abstractNum w:abstractNumId="6" w15:restartNumberingAfterBreak="0">
+  <w:abstractNum w:abstractNumId="22" w15:restartNumberingAfterBreak="0">
+    <w:nsid w:val="6EF45303"/>
+    <w:multiLevelType w:val="multilevel"/>
+    <w:tmpl w:val="C99E42CA"/>
+    <w:lvl w:ilvl="0">
+      <w:start w:val="1"/>
+      <w:numFmt w:val="bullet"/>
+      <w:lvlText w:val=""/>
+      <w:lvlJc w:val="left"/>
+      <w:pPr>
+        <w:tabs>
+          <w:tab w:val="num" w:pos="720"/>
+        </w:tabs>
+        <w:ind w:left="720" w:hanging="360"/>
+      </w:pPr>
+      <w:rPr>
+        <w:rFonts w:ascii="Symbol" w:hAnsi="Symbol" w:hint="default"/>
+        <w:sz w:val="20"/>
+      </w:rPr>
+    </w:lvl>
+    <w:lvl w:ilvl="1" w:tentative="1">
+      <w:start w:val="1"/>
+      <w:numFmt w:val="bullet"/>
+      <w:lvlText w:val="o"/>
+      <w:lvlJc w:val="left"/>
+      <w:pPr>
+        <w:tabs>
+          <w:tab w:val="num" w:pos="1440"/>
+        </w:tabs>
+        <w:ind w:left="1440" w:hanging="360"/>
+      </w:pPr>
+      <w:rPr>
+        <w:rFonts w:ascii="Courier New" w:hAnsi="Courier New" w:hint="default"/>
+        <w:sz w:val="20"/>
+      </w:rPr>
+    </w:lvl>
+    <w:lvl w:ilvl="2" w:tentative="1">
+      <w:start w:val="1"/>
+      <w:numFmt w:val="bullet"/>
+      <w:lvlText w:val=""/>
+      <w:lvlJc w:val="left"/>
+      <w:pPr>
+        <w:tabs>
+          <w:tab w:val="num" w:pos="2160"/>
+        </w:tabs>
+        <w:ind w:left="2160" w:hanging="360"/>
+      </w:pPr>
+      <w:rPr>
+        <w:rFonts w:ascii="Wingdings" w:hAnsi="Wingdings" w:hint="default"/>
+        <w:sz w:val="20"/>
+      </w:rPr>
+    </w:lvl>
+    <w:lvl w:ilvl="3" w:tentative="1">
+      <w:start w:val="1"/>
+      <w:numFmt w:val="bullet"/>
+      <w:lvlText w:val=""/>
+      <w:lvlJc w:val="left"/>
+      <w:pPr>
+        <w:tabs>
+          <w:tab w:val="num" w:pos="2880"/>
+        </w:tabs>
+        <w:ind w:left="2880" w:hanging="360"/>
+      </w:pPr>
+      <w:rPr>
+        <w:rFonts w:ascii="Wingdings" w:hAnsi="Wingdings" w:hint="default"/>
+        <w:sz w:val="20"/>
+      </w:rPr>
+    </w:lvl>
+    <w:lvl w:ilvl="4" w:tentative="1">
+      <w:start w:val="1"/>
+      <w:numFmt w:val="bullet"/>
+      <w:lvlText w:val=""/>
+      <w:lvlJc w:val="left"/>
+      <w:pPr>
+        <w:tabs>
+          <w:tab w:val="num" w:pos="3600"/>
+        </w:tabs>
+        <w:ind w:left="3600" w:hanging="360"/>
+      </w:pPr>
+      <w:rPr>
+        <w:rFonts w:ascii="Wingdings" w:hAnsi="Wingdings" w:hint="default"/>
+        <w:sz w:val="20"/>
+      </w:rPr>
+    </w:lvl>
+    <w:lvl w:ilvl="5" w:tentative="1">
+      <w:start w:val="1"/>
+      <w:numFmt w:val="bullet"/>
+      <w:lvlText w:val=""/>
+      <w:lvlJc w:val="left"/>
+      <w:pPr>
+        <w:tabs>
+          <w:tab w:val="num" w:pos="4320"/>
+        </w:tabs>
+        <w:ind w:left="4320" w:hanging="360"/>
+      </w:pPr>
+      <w:rPr>
+        <w:rFonts w:ascii="Wingdings" w:hAnsi="Wingdings" w:hint="default"/>
+        <w:sz w:val="20"/>
+      </w:rPr>
+    </w:lvl>
+    <w:lvl w:ilvl="6" w:tentative="1">
+      <w:start w:val="1"/>
+      <w:numFmt w:val="bullet"/>
+      <w:lvlText w:val=""/>
+      <w:lvlJc w:val="left"/>
+      <w:pPr>
+        <w:tabs>
+          <w:tab w:val="num" w:pos="5040"/>
+        </w:tabs>
+        <w:ind w:left="5040" w:hanging="360"/>
+      </w:pPr>
+      <w:rPr>
+        <w:rFonts w:ascii="Wingdings" w:hAnsi="Wingdings" w:hint="default"/>
+        <w:sz w:val="20"/>
+      </w:rPr>
+    </w:lvl>
+    <w:lvl w:ilvl="7" w:tentative="1">
+      <w:start w:val="1"/>
+      <w:numFmt w:val="bullet"/>
+      <w:lvlText w:val=""/>
+      <w:lvlJc w:val="left"/>
+      <w:pPr>
+        <w:tabs>
+          <w:tab w:val="num" w:pos="5760"/>
+        </w:tabs>
+        <w:ind w:left="5760" w:hanging="360"/>
+      </w:pPr>
+      <w:rPr>
+        <w:rFonts w:ascii="Wingdings" w:hAnsi="Wingdings" w:hint="default"/>
+        <w:sz w:val="20"/>
+      </w:rPr>
+    </w:lvl>
+    <w:lvl w:ilvl="8" w:tentative="1">
+      <w:start w:val="1"/>
+      <w:numFmt w:val="bullet"/>
+      <w:lvlText w:val=""/>
+      <w:lvlJc w:val="left"/>
+      <w:pPr>
+        <w:tabs>
+          <w:tab w:val="num" w:pos="6480"/>
+        </w:tabs>
+        <w:ind w:left="6480" w:hanging="360"/>
+      </w:pPr>
+      <w:rPr>
+        <w:rFonts w:ascii="Wingdings" w:hAnsi="Wingdings" w:hint="default"/>
+        <w:sz w:val="20"/>
+      </w:rPr>
+    </w:lvl>
+  </w:abstractNum>
+  <w:abstractNum w:abstractNumId="23" w15:restartNumberingAfterBreak="0">
+    <w:nsid w:val="71AD59F7"/>
+    <w:multiLevelType w:val="multilevel"/>
+    <w:tmpl w:val="3AF65864"/>
+    <w:lvl w:ilvl="0">
+      <w:start w:val="1"/>
+      <w:numFmt w:val="bullet"/>
+      <w:lvlText w:val=""/>
+      <w:lvlJc w:val="left"/>
+      <w:pPr>
+        <w:tabs>
+          <w:tab w:val="num" w:pos="720"/>
+        </w:tabs>
+        <w:ind w:left="720" w:hanging="360"/>
+      </w:pPr>
+      <w:rPr>
+        <w:rFonts w:ascii="Symbol" w:hAnsi="Symbol" w:hint="default"/>
+        <w:sz w:val="20"/>
+      </w:rPr>
+    </w:lvl>
+    <w:lvl w:ilvl="1" w:tentative="1">
+      <w:start w:val="1"/>
+      <w:numFmt w:val="bullet"/>
+      <w:lvlText w:val="o"/>
+      <w:lvlJc w:val="left"/>
+      <w:pPr>
+        <w:tabs>
+          <w:tab w:val="num" w:pos="1440"/>
+        </w:tabs>
+        <w:ind w:left="1440" w:hanging="360"/>
+      </w:pPr>
+      <w:rPr>
+        <w:rFonts w:ascii="Courier New" w:hAnsi="Courier New" w:hint="default"/>
+        <w:sz w:val="20"/>
+      </w:rPr>
+    </w:lvl>
+    <w:lvl w:ilvl="2" w:tentative="1">
+      <w:start w:val="1"/>
+      <w:numFmt w:val="bullet"/>
+      <w:lvlText w:val=""/>
+      <w:lvlJc w:val="left"/>
+      <w:pPr>
+        <w:tabs>
+          <w:tab w:val="num" w:pos="2160"/>
+        </w:tabs>
+        <w:ind w:left="2160" w:hanging="360"/>
+      </w:pPr>
+      <w:rPr>
+        <w:rFonts w:ascii="Wingdings" w:hAnsi="Wingdings" w:hint="default"/>
+        <w:sz w:val="20"/>
+      </w:rPr>
+    </w:lvl>
+    <w:lvl w:ilvl="3" w:tentative="1">
+      <w:start w:val="1"/>
+      <w:numFmt w:val="bullet"/>
+      <w:lvlText w:val=""/>
+      <w:lvlJc w:val="left"/>
+      <w:pPr>
+        <w:tabs>
+          <w:tab w:val="num" w:pos="2880"/>
+        </w:tabs>
+        <w:ind w:left="2880" w:hanging="360"/>
+      </w:pPr>
+      <w:rPr>
+        <w:rFonts w:ascii="Wingdings" w:hAnsi="Wingdings" w:hint="default"/>
+        <w:sz w:val="20"/>
+      </w:rPr>
+    </w:lvl>
+    <w:lvl w:ilvl="4" w:tentative="1">
+      <w:start w:val="1"/>
+      <w:numFmt w:val="bullet"/>
+      <w:lvlText w:val=""/>
+      <w:lvlJc w:val="left"/>
+      <w:pPr>
+        <w:tabs>
+          <w:tab w:val="num" w:pos="3600"/>
+        </w:tabs>
+        <w:ind w:left="3600" w:hanging="360"/>
+      </w:pPr>
+      <w:rPr>
+        <w:rFonts w:ascii="Wingdings" w:hAnsi="Wingdings" w:hint="default"/>
+        <w:sz w:val="20"/>
+      </w:rPr>
+    </w:lvl>
+    <w:lvl w:ilvl="5" w:tentative="1">
+      <w:start w:val="1"/>
+      <w:numFmt w:val="bullet"/>
+      <w:lvlText w:val=""/>
+      <w:lvlJc w:val="left"/>
+      <w:pPr>
+        <w:tabs>
+          <w:tab w:val="num" w:pos="4320"/>
+        </w:tabs>
+        <w:ind w:left="4320" w:hanging="360"/>
+      </w:pPr>
+      <w:rPr>
+        <w:rFonts w:ascii="Wingdings" w:hAnsi="Wingdings" w:hint="default"/>
+        <w:sz w:val="20"/>
+      </w:rPr>
+    </w:lvl>
+    <w:lvl w:ilvl="6" w:tentative="1">
+      <w:start w:val="1"/>
+      <w:numFmt w:val="bullet"/>
+      <w:lvlText w:val=""/>
+      <w:lvlJc w:val="left"/>
+      <w:pPr>
+        <w:tabs>
+          <w:tab w:val="num" w:pos="5040"/>
+        </w:tabs>
+        <w:ind w:left="5040" w:hanging="360"/>
+      </w:pPr>
+      <w:rPr>
+        <w:rFonts w:ascii="Wingdings" w:hAnsi="Wingdings" w:hint="default"/>
+        <w:sz w:val="20"/>
+      </w:rPr>
+    </w:lvl>
+    <w:lvl w:ilvl="7" w:tentative="1">
+      <w:start w:val="1"/>
+      <w:numFmt w:val="bullet"/>
+      <w:lvlText w:val=""/>
+      <w:lvlJc w:val="left"/>
+      <w:pPr>
+        <w:tabs>
+          <w:tab w:val="num" w:pos="5760"/>
+        </w:tabs>
+        <w:ind w:left="5760" w:hanging="360"/>
+      </w:pPr>
+      <w:rPr>
+        <w:rFonts w:ascii="Wingdings" w:hAnsi="Wingdings" w:hint="default"/>
+        <w:sz w:val="20"/>
+      </w:rPr>
+    </w:lvl>
+    <w:lvl w:ilvl="8" w:tentative="1">
+      <w:start w:val="1"/>
+      <w:numFmt w:val="bullet"/>
+      <w:lvlText w:val=""/>
+      <w:lvlJc w:val="left"/>
+      <w:pPr>
+        <w:tabs>
+          <w:tab w:val="num" w:pos="6480"/>
+        </w:tabs>
+        <w:ind w:left="6480" w:hanging="360"/>
+      </w:pPr>
+      <w:rPr>
+        <w:rFonts w:ascii="Wingdings" w:hAnsi="Wingdings" w:hint="default"/>
+        <w:sz w:val="20"/>
+      </w:rPr>
+    </w:lvl>
+  </w:abstractNum>
+  <w:abstractNum w:abstractNumId="24" w15:restartNumberingAfterBreak="0">
     <w:nsid w:val="75F45441"/>
     <w:multiLevelType w:val="multilevel"/>
     <w:tmpl w:val="F0D004C0"/>
@@ -2635,25 +11722,79 @@
     </w:lvl>
   </w:abstractNum>
   <w:num w:numId="1">
+    <w:abstractNumId w:val="24"/>
+  </w:num>
+  <w:num w:numId="2">
+    <w:abstractNumId w:val="17"/>
+  </w:num>
+  <w:num w:numId="3">
+    <w:abstractNumId w:val="13"/>
+  </w:num>
+  <w:num w:numId="4">
+    <w:abstractNumId w:val="9"/>
+  </w:num>
+  <w:num w:numId="5">
+    <w:abstractNumId w:val="8"/>
+  </w:num>
+  <w:num w:numId="6">
+    <w:abstractNumId w:val="21"/>
+  </w:num>
+  <w:num w:numId="7">
+    <w:abstractNumId w:val="4"/>
+  </w:num>
+  <w:num w:numId="8">
+    <w:abstractNumId w:val="23"/>
+  </w:num>
+  <w:num w:numId="9">
+    <w:abstractNumId w:val="11"/>
+  </w:num>
+  <w:num w:numId="10">
+    <w:abstractNumId w:val="16"/>
+  </w:num>
+  <w:num w:numId="11">
+    <w:abstractNumId w:val="0"/>
+  </w:num>
+  <w:num w:numId="12">
+    <w:abstractNumId w:val="10"/>
+  </w:num>
+  <w:num w:numId="13">
+    <w:abstractNumId w:val="14"/>
+  </w:num>
+  <w:num w:numId="14">
+    <w:abstractNumId w:val="3"/>
+  </w:num>
+  <w:num w:numId="15">
+    <w:abstractNumId w:val="18"/>
+  </w:num>
+  <w:num w:numId="16">
+    <w:abstractNumId w:val="20"/>
+  </w:num>
+  <w:num w:numId="17">
+    <w:abstractNumId w:val="19"/>
+  </w:num>
+  <w:num w:numId="18">
     <w:abstractNumId w:val="6"/>
   </w:num>
-  <w:num w:numId="2">
-    <w:abstractNumId w:val="4"/>
+  <w:num w:numId="19">
+    <w:abstractNumId w:val="15"/>
   </w:num>
-  <w:num w:numId="3">
-    <w:abstractNumId w:val="3"/>
+  <w:num w:numId="20">
+    <w:abstractNumId w:val="7"/>
   </w:num>
-  <w:num w:numId="4">
+  <w:num w:numId="21">
+    <w:abstractNumId w:val="1"/>
+  </w:num>
+  <w:num w:numId="22">
     <w:abstractNumId w:val="2"/>
   </w:num>
-  <w:num w:numId="5">
-    <w:abstractNumId w:val="1"/>
+  <w:num w:numId="23">
+    <w:abstractNumId w:val="22"/>
   </w:num>
-  <w:num w:numId="6">
+  <w:num w:numId="24">
+    <w:abstractNumId w:val="12"/>
+  </w:num>
+  <w:num w:numId="25">
     <w:abstractNumId w:val="5"/>
-  </w:num>
-  <w:num w:numId="7">
-    <w:abstractNumId w:val="0"/>
   </w:num>
 </w:numbering>
 </file>
@@ -3052,6 +12193,67 @@
     <w:name w:val="Normal"/>
     <w:qFormat/>
   </w:style>
+  <w:style w:type="paragraph" w:styleId="Titre1">
+    <w:name w:val="heading 1"/>
+    <w:basedOn w:val="Normal"/>
+    <w:link w:val="Titre1Car"/>
+    <w:uiPriority w:val="9"/>
+    <w:qFormat/>
+    <w:rsid w:val="00BD1585"/>
+    <w:pPr>
+      <w:spacing w:before="100" w:beforeAutospacing="1" w:after="100" w:afterAutospacing="1" w:line="240" w:lineRule="auto"/>
+      <w:outlineLvl w:val="0"/>
+    </w:pPr>
+    <w:rPr>
+      <w:rFonts w:ascii="Times New Roman" w:eastAsia="Times New Roman" w:hAnsi="Times New Roman" w:cs="Times New Roman"/>
+      <w:b/>
+      <w:bCs/>
+      <w:kern w:val="36"/>
+      <w:sz w:val="48"/>
+      <w:szCs w:val="48"/>
+      <w:lang w:eastAsia="fr-FR"/>
+    </w:rPr>
+  </w:style>
+  <w:style w:type="paragraph" w:styleId="Titre2">
+    <w:name w:val="heading 2"/>
+    <w:basedOn w:val="Normal"/>
+    <w:link w:val="Titre2Car"/>
+    <w:uiPriority w:val="9"/>
+    <w:qFormat/>
+    <w:rsid w:val="00BD1585"/>
+    <w:pPr>
+      <w:spacing w:before="100" w:beforeAutospacing="1" w:after="100" w:afterAutospacing="1" w:line="240" w:lineRule="auto"/>
+      <w:outlineLvl w:val="1"/>
+    </w:pPr>
+    <w:rPr>
+      <w:rFonts w:ascii="Times New Roman" w:eastAsia="Times New Roman" w:hAnsi="Times New Roman" w:cs="Times New Roman"/>
+      <w:b/>
+      <w:bCs/>
+      <w:sz w:val="36"/>
+      <w:szCs w:val="36"/>
+      <w:lang w:eastAsia="fr-FR"/>
+    </w:rPr>
+  </w:style>
+  <w:style w:type="paragraph" w:styleId="Titre3">
+    <w:name w:val="heading 3"/>
+    <w:basedOn w:val="Normal"/>
+    <w:link w:val="Titre3Car"/>
+    <w:uiPriority w:val="9"/>
+    <w:qFormat/>
+    <w:rsid w:val="00BD1585"/>
+    <w:pPr>
+      <w:spacing w:before="100" w:beforeAutospacing="1" w:after="100" w:afterAutospacing="1" w:line="240" w:lineRule="auto"/>
+      <w:outlineLvl w:val="2"/>
+    </w:pPr>
+    <w:rPr>
+      <w:rFonts w:ascii="Times New Roman" w:eastAsia="Times New Roman" w:hAnsi="Times New Roman" w:cs="Times New Roman"/>
+      <w:b/>
+      <w:bCs/>
+      <w:sz w:val="27"/>
+      <w:szCs w:val="27"/>
+      <w:lang w:eastAsia="fr-FR"/>
+    </w:rPr>
+  </w:style>
   <w:style w:type="character" w:default="1" w:styleId="Policepardfaut">
     <w:name w:val="Default Paragraph Font"/>
     <w:uiPriority w:val="1"/>
@@ -3091,6 +12293,80 @@
       <w:sz w:val="24"/>
       <w:szCs w:val="24"/>
       <w:lang w:eastAsia="fr-FR"/>
+    </w:rPr>
+  </w:style>
+  <w:style w:type="character" w:customStyle="1" w:styleId="Titre1Car">
+    <w:name w:val="Titre 1 Car"/>
+    <w:basedOn w:val="Policepardfaut"/>
+    <w:link w:val="Titre1"/>
+    <w:uiPriority w:val="9"/>
+    <w:rsid w:val="00BD1585"/>
+    <w:rPr>
+      <w:rFonts w:ascii="Times New Roman" w:eastAsia="Times New Roman" w:hAnsi="Times New Roman" w:cs="Times New Roman"/>
+      <w:b/>
+      <w:bCs/>
+      <w:kern w:val="36"/>
+      <w:sz w:val="48"/>
+      <w:szCs w:val="48"/>
+      <w:lang w:eastAsia="fr-FR"/>
+    </w:rPr>
+  </w:style>
+  <w:style w:type="character" w:customStyle="1" w:styleId="Titre2Car">
+    <w:name w:val="Titre 2 Car"/>
+    <w:basedOn w:val="Policepardfaut"/>
+    <w:link w:val="Titre2"/>
+    <w:uiPriority w:val="9"/>
+    <w:rsid w:val="00BD1585"/>
+    <w:rPr>
+      <w:rFonts w:ascii="Times New Roman" w:eastAsia="Times New Roman" w:hAnsi="Times New Roman" w:cs="Times New Roman"/>
+      <w:b/>
+      <w:bCs/>
+      <w:sz w:val="36"/>
+      <w:szCs w:val="36"/>
+      <w:lang w:eastAsia="fr-FR"/>
+    </w:rPr>
+  </w:style>
+  <w:style w:type="character" w:customStyle="1" w:styleId="Titre3Car">
+    <w:name w:val="Titre 3 Car"/>
+    <w:basedOn w:val="Policepardfaut"/>
+    <w:link w:val="Titre3"/>
+    <w:uiPriority w:val="9"/>
+    <w:rsid w:val="00BD1585"/>
+    <w:rPr>
+      <w:rFonts w:ascii="Times New Roman" w:eastAsia="Times New Roman" w:hAnsi="Times New Roman" w:cs="Times New Roman"/>
+      <w:b/>
+      <w:bCs/>
+      <w:sz w:val="27"/>
+      <w:szCs w:val="27"/>
+      <w:lang w:eastAsia="fr-FR"/>
+    </w:rPr>
+  </w:style>
+  <w:style w:type="paragraph" w:styleId="NormalWeb">
+    <w:name w:val="Normal (Web)"/>
+    <w:basedOn w:val="Normal"/>
+    <w:uiPriority w:val="99"/>
+    <w:semiHidden/>
+    <w:unhideWhenUsed/>
+    <w:rsid w:val="00BD1585"/>
+    <w:pPr>
+      <w:spacing w:before="100" w:beforeAutospacing="1" w:after="100" w:afterAutospacing="1" w:line="240" w:lineRule="auto"/>
+    </w:pPr>
+    <w:rPr>
+      <w:rFonts w:ascii="Times New Roman" w:eastAsia="Times New Roman" w:hAnsi="Times New Roman" w:cs="Times New Roman"/>
+      <w:sz w:val="24"/>
+      <w:szCs w:val="24"/>
+      <w:lang w:eastAsia="fr-FR"/>
+    </w:rPr>
+  </w:style>
+  <w:style w:type="character" w:styleId="lev">
+    <w:name w:val="Strong"/>
+    <w:basedOn w:val="Policepardfaut"/>
+    <w:uiPriority w:val="22"/>
+    <w:qFormat/>
+    <w:rsid w:val="00BD1585"/>
+    <w:rPr>
+      <w:b/>
+      <w:bCs/>
     </w:rPr>
   </w:style>
 </w:styles>
